--- a/DLAD/DEVELOPMENT/msword/DLAD-PART-8.docx
+++ b/DLAD/DEVELOPMENT/msword/DLAD-PART-8.docx
@@ -5,6 +5,7 @@
     <w:p>
       <w:pPr>
         <w:pStyle w:val="Heading1"/>
+        <w:spacing w:before="240"/>
         <w:rPr>
           <w:sz w:val="24"/>
           <w:szCs w:val="24"/>
@@ -69,24 +70,6 @@
         </w:rPr>
         <w:t>)</w:t>
       </w:r>
-      <w:commentRangeStart w:id="1"/>
-      <w:commentRangeEnd w:id="1"/>
-      <w:r>
-        <w:rPr>
-          <w:rStyle w:val="CommentReference"/>
-          <w:sz w:val="24"/>
-          <w:szCs w:val="24"/>
-        </w:rPr>
-        <w:commentReference w:id="1"/>
-      </w:r>
-      <w:commentRangeStart w:id="2"/>
-      <w:commentRangeEnd w:id="2"/>
-      <w:r>
-        <w:rPr>
-          <w:rStyle w:val="CommentReference"/>
-        </w:rPr>
-        <w:commentReference w:id="2"/>
-      </w:r>
       <w:bookmarkEnd w:id="0"/>
     </w:p>
     <w:p>
@@ -163,7 +146,7 @@
           <w:szCs w:val="24"/>
         </w:rPr>
       </w:pPr>
-      <w:hyperlink w:anchor="P8_703" w:history="1">
+      <w:hyperlink r:id="rId11" w:anchor="P8_703" w:history="1">
         <w:r>
           <w:rPr>
             <w:rStyle w:val="Hyperlink"/>
@@ -206,7 +189,7 @@
           <w:szCs w:val="24"/>
         </w:rPr>
       </w:pPr>
-      <w:hyperlink w:anchor="P8_703_90" w:history="1">
+      <w:hyperlink r:id="rId12" w:anchor="P8_703_90" w:history="1">
         <w:r>
           <w:rPr>
             <w:rStyle w:val="Hyperlink"/>
@@ -260,7 +243,7 @@
           <w:szCs w:val="24"/>
         </w:rPr>
       </w:pPr>
-      <w:hyperlink w:anchor="P8_9000" w:history="1">
+      <w:hyperlink r:id="rId13" w:anchor="P8_9000" w:history="1">
         <w:r>
           <w:rPr>
             <w:rStyle w:val="Hyperlink"/>
@@ -349,7 +332,7 @@
         </w:rPr>
         <w:t xml:space="preserve">(S-91) DCSO is the single DLA procuring organization with authority to procure office document devices and associated maintenance support (see </w:t>
       </w:r>
-      <w:hyperlink w:anchor="P39_9001" w:history="1">
+      <w:hyperlink r:id="rId14" w:anchor="P39_9001" w:history="1">
         <w:r>
           <w:rPr>
             <w:rStyle w:val="Hyperlink"/>
@@ -378,7 +361,7 @@
         </w:rPr>
         <w:t xml:space="preserve">(S-92) DCSO is the primary procuring organization responsible for acquiring information technology (IT) services, supplies, equipment, training, and subscriptions for DLA (see </w:t>
       </w:r>
-      <w:hyperlink w:anchor="P39_9001" w:history="1">
+      <w:hyperlink r:id="rId15" w:anchor="P39_9001" w:history="1">
         <w:r>
           <w:rPr>
             <w:rStyle w:val="Hyperlink"/>
@@ -410,82 +393,36 @@
     </w:p>
     <w:p>
       <w:pPr>
-        <w:pStyle w:val="Default"/>
-        <w:tabs>
-          <w:tab w:val="left" w:pos="360"/>
-        </w:tabs>
-        <w:rPr>
-          <w:rFonts w:ascii="Times New Roman" w:hAnsi="Times New Roman" w:cs="Times New Roman"/>
-        </w:rPr>
+        <w:pStyle w:val="List2"/>
       </w:pPr>
       <w:r>
-        <w:rPr>
-          <w:rFonts w:ascii="Times New Roman" w:hAnsi="Times New Roman" w:cs="Times New Roman"/>
-        </w:rPr>
-        <w:tab/>
-      </w:r>
-      <w:r>
-        <w:rPr>
-          <w:rFonts w:ascii="Times New Roman" w:hAnsi="Times New Roman" w:cs="Times New Roman"/>
-        </w:rPr>
         <w:t>(1) Pursuant to Director, DLA Human Resources memorandum entitled, “Centralizing Administration of Government Purchase Cards for Training Payment,” dated June 30, 2014, DLA organizations shall submit all training requirements, regardless of the training source or funding source, to DLA Human Resources Services, DLA Training (DHRS-DT) for review, management, administration, and sourcing. If DHRS-DT determines the training requirement is valid, DHRS-DT will then determine the best method to source that training (e.g., LMS Online course, Resident Course with DLA trainers, DAU Course, GPC, new contract, etc.).</w:t>
       </w:r>
     </w:p>
     <w:p>
       <w:pPr>
-        <w:pStyle w:val="Default"/>
-        <w:tabs>
-          <w:tab w:val="left" w:pos="360"/>
-        </w:tabs>
-        <w:rPr>
-          <w:rFonts w:ascii="Times New Roman" w:hAnsi="Times New Roman" w:cs="Times New Roman"/>
-        </w:rPr>
+        <w:pStyle w:val="List2"/>
       </w:pPr>
       <w:r>
-        <w:rPr>
-          <w:rFonts w:ascii="Times New Roman" w:hAnsi="Times New Roman" w:cs="Times New Roman"/>
-        </w:rPr>
-        <w:tab/>
-      </w:r>
-      <w:r>
-        <w:rPr>
-          <w:rFonts w:ascii="Times New Roman" w:hAnsi="Times New Roman" w:cs="Times New Roman"/>
-        </w:rPr>
         <w:t xml:space="preserve">(2) DCSO Columbus is the DLA Center of Excellence for DLA Enterprise Training Services. If DHRS-DT determines a new contract is the best method to satisfy the training requirement, DHRS-DT will work with the requiring activity to prepare a requirements package and submit the request for contract support to DCSO Columbus in coordination with the requiring activity, unless </w:t>
       </w:r>
-      <w:hyperlink w:anchor="P8_003_S93_3" w:history="1">
+      <w:hyperlink r:id="rId16" w:anchor="P8_003_S93_3" w:history="1">
         <w:r>
           <w:rPr>
             <w:rStyle w:val="Hyperlink"/>
-            <w:rFonts w:ascii="Times New Roman" w:hAnsi="Times New Roman" w:cs="Times New Roman"/>
           </w:rPr>
           <w:t>8.003(S-93)(3)</w:t>
         </w:r>
       </w:hyperlink>
       <w:r>
-        <w:rPr>
-          <w:rFonts w:ascii="Times New Roman" w:hAnsi="Times New Roman" w:cs="Times New Roman"/>
-        </w:rPr>
         <w:t xml:space="preserve"> applies.</w:t>
       </w:r>
+      <w:bookmarkStart w:id="1" w:name="P8_003_S93_3"/>
     </w:p>
     <w:p>
       <w:pPr>
-        <w:spacing w:after="240"/>
-        <w:rPr>
-          <w:b/>
-          <w:sz w:val="24"/>
-          <w:szCs w:val="24"/>
-        </w:rPr>
-      </w:pPr>
-      <w:r>
-        <w:rPr>
-          <w:sz w:val="24"/>
-          <w:szCs w:val="24"/>
-        </w:rPr>
-        <w:tab/>
-      </w:r>
-      <w:bookmarkStart w:id="3" w:name="P8_003_S93_3"/>
+        <w:pStyle w:val="List2"/>
+      </w:pPr>
       <w:r>
         <w:rPr>
           <w:sz w:val="24"/>
@@ -493,7 +430,7 @@
         </w:rPr>
         <w:t>(3)</w:t>
       </w:r>
-      <w:bookmarkEnd w:id="3"/>
+      <w:bookmarkEnd w:id="1"/>
       <w:r>
         <w:rPr>
           <w:sz w:val="24"/>
@@ -541,7 +478,7 @@
           <w:szCs w:val="24"/>
         </w:rPr>
       </w:pPr>
-      <w:bookmarkStart w:id="4" w:name="P8_703"/>
+      <w:bookmarkStart w:id="2" w:name="P8_703"/>
       <w:r>
         <w:rPr>
           <w:sz w:val="24"/>
@@ -549,7 +486,7 @@
         </w:rPr>
         <w:t xml:space="preserve">8.703 </w:t>
       </w:r>
-      <w:bookmarkEnd w:id="4"/>
+      <w:bookmarkEnd w:id="2"/>
       <w:r>
         <w:rPr>
           <w:sz w:val="24"/>
@@ -566,7 +503,7 @@
           <w:szCs w:val="24"/>
         </w:rPr>
       </w:pPr>
-      <w:bookmarkStart w:id="5" w:name="P8_703_90"/>
+      <w:bookmarkStart w:id="3" w:name="P8_703_90"/>
       <w:r>
         <w:rPr>
           <w:sz w:val="24"/>
@@ -574,7 +511,7 @@
         </w:rPr>
         <w:t>8.703-90</w:t>
       </w:r>
-      <w:bookmarkEnd w:id="5"/>
+      <w:bookmarkEnd w:id="3"/>
       <w:r>
         <w:rPr>
           <w:sz w:val="24"/>
@@ -585,21 +522,14 @@
     </w:p>
     <w:p>
       <w:pPr>
-        <w:tabs>
-          <w:tab w:val="left" w:pos="2250"/>
-        </w:tabs>
+        <w:pStyle w:val="List1"/>
         <w:rPr>
-          <w:rFonts w:eastAsia="Calibri"/>
           <w:snapToGrid w:val="0"/>
-          <w:sz w:val="24"/>
-          <w:szCs w:val="24"/>
         </w:rPr>
       </w:pPr>
       <w:r>
         <w:rPr>
-          <w:rFonts w:eastAsia="Calibri"/>
           <w:snapToGrid w:val="0"/>
-          <w:sz w:val="24"/>
           <w:szCs w:val="24"/>
         </w:rPr>
         <w:t>(a) The 1971 Supply Management Relationship Agreement between DoD and GSA gives DoD authority to buy assigned items for the Federal Government. DoD assigned this authority to DLA.</w:t>
@@ -607,22 +537,14 @@
     </w:p>
     <w:p>
       <w:pPr>
-        <w:tabs>
-          <w:tab w:val="left" w:pos="2250"/>
-        </w:tabs>
+        <w:pStyle w:val="List1"/>
         <w:rPr>
-          <w:rFonts w:eastAsia="Calibri"/>
-          <w:strike/>
           <w:snapToGrid w:val="0"/>
-          <w:sz w:val="24"/>
-          <w:szCs w:val="24"/>
         </w:rPr>
       </w:pPr>
       <w:r>
         <w:rPr>
-          <w:rFonts w:eastAsia="Calibri"/>
           <w:snapToGrid w:val="0"/>
-          <w:sz w:val="24"/>
           <w:szCs w:val="24"/>
         </w:rPr>
         <w:t>(b) DLA works with AbilityOne to add DLA-managed and bought items to its procurement list.</w:t>
@@ -630,16 +552,12 @@
     </w:p>
     <w:p>
       <w:pPr>
-        <w:pStyle w:val="Indent4"/>
-        <w:rPr>
-          <w:strike/>
-        </w:rPr>
+        <w:pStyle w:val="List2"/>
       </w:pPr>
       <w:r>
-        <w:tab/>
         <w:t xml:space="preserve">(1) Refer to the </w:t>
       </w:r>
-      <w:hyperlink r:id="rId15" w:history="1">
+      <w:hyperlink r:id="rId17" w:history="1">
         <w:r>
           <w:rPr>
             <w:rStyle w:val="Hyperlink"/>
@@ -650,7 +568,7 @@
       <w:r>
         <w:t xml:space="preserve"> (</w:t>
       </w:r>
-      <w:hyperlink r:id="rId16" w:history="1">
+      <w:hyperlink r:id="rId18" w:history="1">
         <w:r>
           <w:rPr>
             <w:rStyle w:val="Hyperlink"/>
@@ -670,115 +588,60 @@
     </w:p>
     <w:p>
       <w:pPr>
-        <w:pStyle w:val="Indent4"/>
+        <w:pStyle w:val="List2"/>
       </w:pPr>
       <w:r>
-        <w:tab/>
         <w:t>(2) When adding NSNs managed by DLA to the list, the AbilityOne liaison works with the contracting officer and the Small Business Office to gain approval. All parties must consider requirements, pricing, costs, drawings and specifications, and proposed delivery schedules. The contracting officer signs the price concurrence letter, AbilityOne form CBSD 1005, when receiving an agreeable price proposal. The contracting officer must complete the actions within 30 days.</w:t>
       </w:r>
     </w:p>
     <w:p>
       <w:pPr>
-        <w:pStyle w:val="Indent4"/>
+        <w:pStyle w:val="List2"/>
       </w:pPr>
       <w:r>
-        <w:tab/>
         <w:t>(3) AbilityOne must send a business case analysis with supporting documents to the contracting officer and the Small Business Office when adding managed or procured items assigned to DLA for Total Government Requirement (TGR) or a Broad Government Requirement (BGR).</w:t>
       </w:r>
     </w:p>
     <w:p>
       <w:pPr>
-        <w:pStyle w:val="Indent5"/>
-        <w:tabs>
-          <w:tab w:val="clear" w:pos="1080"/>
-          <w:tab w:val="left" w:pos="720"/>
-        </w:tabs>
-        <w:rPr>
-          <w:sz w:val="24"/>
-          <w:szCs w:val="24"/>
-        </w:rPr>
+        <w:pStyle w:val="List3"/>
       </w:pPr>
       <w:r>
         <w:rPr>
           <w:sz w:val="24"/>
           <w:szCs w:val="24"/>
         </w:rPr>
-        <w:tab/>
         <w:t>(i) Central Nonprofit Agency (CNA), NIB, or Source America sends the BCA to the Small Business Office AbilityOne liaison to begin the review. The Small Business Office verifies the NSN and contacts the NSN owner. When the material does not match an NSN, DLA cannot create a new NSN.</w:t>
       </w:r>
     </w:p>
     <w:p>
       <w:pPr>
-        <w:pStyle w:val="Indent5"/>
-        <w:tabs>
-          <w:tab w:val="clear" w:pos="1080"/>
-          <w:tab w:val="left" w:pos="720"/>
-        </w:tabs>
-        <w:rPr>
-          <w:sz w:val="24"/>
-          <w:szCs w:val="24"/>
-        </w:rPr>
+        <w:pStyle w:val="List3"/>
       </w:pPr>
       <w:r>
         <w:rPr>
           <w:sz w:val="24"/>
           <w:szCs w:val="24"/>
         </w:rPr>
-        <w:tab/>
         <w:t>(ii) The procuring organization shall name a contracting officer to review the BCA and evaluate the AbilityOne request. The contracting officer must have responsibility for the DLA item proposed for addition. The contracting officer must:</w:t>
       </w:r>
     </w:p>
     <w:p>
       <w:pPr>
-        <w:pStyle w:val="Indent5"/>
-        <w:tabs>
-          <w:tab w:val="clear" w:pos="1080"/>
-        </w:tabs>
-        <w:rPr>
-          <w:sz w:val="24"/>
-          <w:szCs w:val="24"/>
-        </w:rPr>
+        <w:pStyle w:val="List4"/>
       </w:pPr>
       <w:r>
         <w:rPr>
           <w:sz w:val="24"/>
           <w:szCs w:val="24"/>
         </w:rPr>
-        <w:tab/>
-      </w:r>
-      <w:r>
-        <w:rPr>
-          <w:sz w:val="24"/>
-          <w:szCs w:val="24"/>
-        </w:rPr>
-        <w:tab/>
-      </w:r>
-      <w:r>
-        <w:rPr>
-          <w:sz w:val="24"/>
-          <w:szCs w:val="24"/>
-        </w:rPr>
-        <w:tab/>
         <w:t>(A) Review the BCA and supporting documents.</w:t>
       </w:r>
     </w:p>
     <w:p>
       <w:pPr>
-        <w:pStyle w:val="Indent7"/>
-        <w:rPr>
-          <w:sz w:val="24"/>
-          <w:szCs w:val="24"/>
-        </w:rPr>
-      </w:pPr>
-      <w:r>
-        <w:tab/>
-      </w:r>
-      <w:r>
-        <w:tab/>
-      </w:r>
-      <w:r>
-        <w:tab/>
-      </w:r>
+        <w:pStyle w:val="List4"/>
+      </w:pPr>
       <w:r>
         <w:rPr>
           <w:sz w:val="24"/>
@@ -789,18 +652,13 @@
     </w:p>
     <w:p>
       <w:pPr>
-        <w:pStyle w:val="Indent7"/>
-        <w:rPr>
-          <w:sz w:val="24"/>
-          <w:szCs w:val="24"/>
-        </w:rPr>
+        <w:pStyle w:val="List2"/>
       </w:pPr>
       <w:r>
         <w:rPr>
           <w:sz w:val="24"/>
           <w:szCs w:val="24"/>
         </w:rPr>
-        <w:tab/>
         <w:t>(4) When the BCA adequately identifies a need, the contracting officer should consider sponsorship regardless of demand history.</w:t>
       </w:r>
     </w:p>
@@ -817,15 +675,6 @@
           <w:sz w:val="24"/>
           <w:szCs w:val="24"/>
         </w:rPr>
-        <w:tab/>
-      </w:r>
-      <w:r>
-        <w:rPr>
-          <w:i/>
-          <w:sz w:val="24"/>
-          <w:szCs w:val="24"/>
-        </w:rPr>
-        <w:tab/>
         <w:t xml:space="preserve"> </w:t>
       </w:r>
       <w:r>
@@ -838,27 +687,8 @@
     </w:p>
     <w:p>
       <w:pPr>
-        <w:rPr>
-          <w:sz w:val="24"/>
-          <w:szCs w:val="24"/>
-        </w:rPr>
-      </w:pPr>
-      <w:r>
-        <w:rPr>
-          <w:i/>
-          <w:sz w:val="24"/>
-          <w:szCs w:val="24"/>
-        </w:rPr>
-        <w:tab/>
-      </w:r>
-      <w:r>
-        <w:rPr>
-          <w:i/>
-          <w:sz w:val="24"/>
-          <w:szCs w:val="24"/>
-        </w:rPr>
-        <w:tab/>
-      </w:r>
+        <w:pStyle w:val="List3"/>
+      </w:pPr>
       <w:r>
         <w:rPr>
           <w:sz w:val="24"/>
@@ -869,27 +699,8 @@
     </w:p>
     <w:p>
       <w:pPr>
-        <w:rPr>
-          <w:sz w:val="24"/>
-          <w:szCs w:val="24"/>
-        </w:rPr>
-      </w:pPr>
-      <w:r>
-        <w:rPr>
-          <w:i/>
-          <w:sz w:val="24"/>
-          <w:szCs w:val="24"/>
-        </w:rPr>
-        <w:tab/>
-      </w:r>
-      <w:r>
-        <w:rPr>
-          <w:i/>
-          <w:sz w:val="24"/>
-          <w:szCs w:val="24"/>
-        </w:rPr>
-        <w:tab/>
-      </w:r>
+        <w:pStyle w:val="List3"/>
+      </w:pPr>
       <w:r>
         <w:rPr>
           <w:sz w:val="24"/>
@@ -900,17 +711,13 @@
     </w:p>
     <w:p>
       <w:pPr>
-        <w:rPr>
-          <w:sz w:val="24"/>
-          <w:szCs w:val="24"/>
-        </w:rPr>
+        <w:pStyle w:val="List2"/>
       </w:pPr>
       <w:r>
         <w:rPr>
           <w:sz w:val="24"/>
           <w:szCs w:val="24"/>
         </w:rPr>
-        <w:tab/>
         <w:t xml:space="preserve">(5) If the contracting officer agrees with the proposed addition, the contracting officer shall sign and electronically send AbilityOne Form CBSD 1005 to the AbilityOne liaison. Include the BCA number for the proposal. Contracting officers shall make their best efforts to complete these actions </w:t>
       </w:r>
       <w:r>
@@ -923,44 +730,20 @@
     </w:p>
     <w:p>
       <w:pPr>
-        <w:pStyle w:val="Indent7"/>
-        <w:rPr>
-          <w:sz w:val="24"/>
-          <w:szCs w:val="24"/>
-        </w:rPr>
+        <w:pStyle w:val="List2"/>
       </w:pPr>
       <w:r>
         <w:rPr>
           <w:sz w:val="24"/>
           <w:szCs w:val="24"/>
         </w:rPr>
-        <w:tab/>
         <w:t xml:space="preserve">(6) The CNA confirms receipt and tells AbilityOne it is ready for production. The contracting officer decides the suitable contracting vehicle for the item. The contracting officer should consider the Government-wide nature of the procurement list and ensure item availability to all Federal agencies. </w:t>
       </w:r>
     </w:p>
     <w:p>
       <w:pPr>
-        <w:rPr>
-          <w:sz w:val="24"/>
-          <w:szCs w:val="24"/>
-        </w:rPr>
-      </w:pPr>
-      <w:r>
-        <w:rPr>
-          <w:i/>
-          <w:sz w:val="24"/>
-          <w:szCs w:val="24"/>
-        </w:rPr>
-        <w:tab/>
-      </w:r>
-      <w:r>
-        <w:rPr>
-          <w:i/>
-          <w:sz w:val="24"/>
-          <w:szCs w:val="24"/>
-        </w:rPr>
-        <w:tab/>
-      </w:r>
+        <w:pStyle w:val="List3"/>
+      </w:pPr>
       <w:r>
         <w:rPr>
           <w:sz w:val="24"/>
@@ -971,27 +754,8 @@
     </w:p>
     <w:p>
       <w:pPr>
-        <w:rPr>
-          <w:sz w:val="24"/>
-          <w:szCs w:val="24"/>
-        </w:rPr>
-      </w:pPr>
-      <w:r>
-        <w:rPr>
-          <w:i/>
-          <w:sz w:val="24"/>
-          <w:szCs w:val="24"/>
-        </w:rPr>
-        <w:tab/>
-      </w:r>
-      <w:r>
-        <w:rPr>
-          <w:i/>
-          <w:sz w:val="24"/>
-          <w:szCs w:val="24"/>
-        </w:rPr>
-        <w:tab/>
-      </w:r>
+        <w:pStyle w:val="List3"/>
+      </w:pPr>
       <w:r>
         <w:rPr>
           <w:sz w:val="24"/>
@@ -1002,27 +766,8 @@
     </w:p>
     <w:p>
       <w:pPr>
-        <w:rPr>
-          <w:sz w:val="24"/>
-          <w:szCs w:val="24"/>
-        </w:rPr>
-      </w:pPr>
-      <w:r>
-        <w:rPr>
-          <w:i/>
-          <w:sz w:val="24"/>
-          <w:szCs w:val="24"/>
-        </w:rPr>
-        <w:tab/>
-      </w:r>
-      <w:r>
-        <w:rPr>
-          <w:i/>
-          <w:sz w:val="24"/>
-          <w:szCs w:val="24"/>
-        </w:rPr>
-        <w:tab/>
-      </w:r>
+        <w:pStyle w:val="List3"/>
+      </w:pPr>
       <w:r>
         <w:rPr>
           <w:sz w:val="24"/>
@@ -1033,28 +778,8 @@
     </w:p>
     <w:p>
       <w:pPr>
-        <w:spacing w:after="240"/>
-        <w:rPr>
-          <w:sz w:val="24"/>
-          <w:szCs w:val="24"/>
-        </w:rPr>
-      </w:pPr>
-      <w:r>
-        <w:rPr>
-          <w:i/>
-          <w:sz w:val="24"/>
-          <w:szCs w:val="24"/>
-        </w:rPr>
-        <w:tab/>
-      </w:r>
-      <w:r>
-        <w:rPr>
-          <w:i/>
-          <w:sz w:val="24"/>
-          <w:szCs w:val="24"/>
-        </w:rPr>
-        <w:tab/>
-      </w:r>
+        <w:pStyle w:val="List3"/>
+      </w:pPr>
       <w:r>
         <w:rPr>
           <w:sz w:val="24"/>
@@ -1084,7 +809,7 @@
           <w:szCs w:val="24"/>
         </w:rPr>
       </w:pPr>
-      <w:bookmarkStart w:id="6" w:name="P8_9000"/>
+      <w:bookmarkStart w:id="4" w:name="P8_9000"/>
       <w:r>
         <w:rPr>
           <w:sz w:val="24"/>
@@ -1092,7 +817,7 @@
         </w:rPr>
         <w:t xml:space="preserve">8.9000 </w:t>
       </w:r>
-      <w:bookmarkEnd w:id="6"/>
+      <w:bookmarkEnd w:id="4"/>
       <w:r>
         <w:rPr>
           <w:sz w:val="24"/>
@@ -1103,36 +828,11 @@
     </w:p>
     <w:p>
       <w:pPr>
-        <w:tabs>
-          <w:tab w:val="clear" w:pos="360"/>
-          <w:tab w:val="clear" w:pos="720"/>
-          <w:tab w:val="clear" w:pos="1080"/>
-          <w:tab w:val="clear" w:pos="1440"/>
-          <w:tab w:val="clear" w:pos="1800"/>
-          <w:tab w:val="clear" w:pos="2160"/>
-          <w:tab w:val="clear" w:pos="2520"/>
-          <w:tab w:val="clear" w:pos="2880"/>
-          <w:tab w:val="clear" w:pos="3240"/>
-          <w:tab w:val="clear" w:pos="3600"/>
-          <w:tab w:val="clear" w:pos="3960"/>
-          <w:tab w:val="clear" w:pos="4320"/>
-          <w:tab w:val="clear" w:pos="4680"/>
-          <w:tab w:val="clear" w:pos="5040"/>
-          <w:tab w:val="clear" w:pos="5400"/>
-          <w:tab w:val="clear" w:pos="5760"/>
-          <w:tab w:val="clear" w:pos="6120"/>
-        </w:tabs>
-        <w:adjustRightInd w:val="0"/>
-        <w:rPr>
-          <w:color w:val="000000"/>
-          <w:sz w:val="24"/>
-          <w:szCs w:val="24"/>
-        </w:rPr>
+        <w:pStyle w:val="List1"/>
       </w:pPr>
       <w:r>
         <w:rPr>
           <w:color w:val="000000"/>
-          <w:sz w:val="24"/>
           <w:szCs w:val="24"/>
         </w:rPr>
         <w:t>(a) This subpart implements section 332 of the National Defense Authorization Act for Fiscal Year 1999 (Pub. L. 105-261), which requires a single, Defense-wide electronic mall system for supply purchases. “FedMall” has the same meaning as the term “electronic mall system,” defined at 10 U.S.C. 2451 Note (a).</w:t>
@@ -1140,36 +840,11 @@
     </w:p>
     <w:p>
       <w:pPr>
-        <w:tabs>
-          <w:tab w:val="clear" w:pos="360"/>
-          <w:tab w:val="clear" w:pos="720"/>
-          <w:tab w:val="clear" w:pos="1080"/>
-          <w:tab w:val="clear" w:pos="1440"/>
-          <w:tab w:val="clear" w:pos="1800"/>
-          <w:tab w:val="clear" w:pos="2160"/>
-          <w:tab w:val="clear" w:pos="2520"/>
-          <w:tab w:val="clear" w:pos="2880"/>
-          <w:tab w:val="clear" w:pos="3240"/>
-          <w:tab w:val="clear" w:pos="3600"/>
-          <w:tab w:val="clear" w:pos="3960"/>
-          <w:tab w:val="clear" w:pos="4320"/>
-          <w:tab w:val="clear" w:pos="4680"/>
-          <w:tab w:val="clear" w:pos="5040"/>
-          <w:tab w:val="clear" w:pos="5400"/>
-          <w:tab w:val="clear" w:pos="5760"/>
-          <w:tab w:val="clear" w:pos="6120"/>
-        </w:tabs>
-        <w:adjustRightInd w:val="0"/>
-        <w:rPr>
-          <w:color w:val="000000"/>
-          <w:sz w:val="24"/>
-          <w:szCs w:val="24"/>
-        </w:rPr>
+        <w:pStyle w:val="List1"/>
       </w:pPr>
       <w:r>
         <w:rPr>
           <w:color w:val="000000"/>
-          <w:sz w:val="24"/>
           <w:szCs w:val="24"/>
         </w:rPr>
         <w:t xml:space="preserve">(b) </w:t>
@@ -1179,7 +854,6 @@
           <w:i/>
           <w:iCs/>
           <w:color w:val="000000"/>
-          <w:sz w:val="24"/>
           <w:szCs w:val="24"/>
         </w:rPr>
         <w:t>General</w:t>
@@ -1187,7 +861,6 @@
       <w:r>
         <w:rPr>
           <w:color w:val="000000"/>
-          <w:sz w:val="24"/>
           <w:szCs w:val="24"/>
         </w:rPr>
         <w:t>.</w:t>
@@ -1195,39 +868,8 @@
     </w:p>
     <w:p>
       <w:pPr>
-        <w:tabs>
-          <w:tab w:val="clear" w:pos="720"/>
-          <w:tab w:val="clear" w:pos="1080"/>
-          <w:tab w:val="clear" w:pos="1440"/>
-          <w:tab w:val="clear" w:pos="1800"/>
-          <w:tab w:val="clear" w:pos="2160"/>
-          <w:tab w:val="clear" w:pos="2520"/>
-          <w:tab w:val="clear" w:pos="2880"/>
-          <w:tab w:val="clear" w:pos="3240"/>
-          <w:tab w:val="clear" w:pos="3600"/>
-          <w:tab w:val="clear" w:pos="3960"/>
-          <w:tab w:val="clear" w:pos="4320"/>
-          <w:tab w:val="clear" w:pos="4680"/>
-          <w:tab w:val="clear" w:pos="5040"/>
-          <w:tab w:val="clear" w:pos="5400"/>
-          <w:tab w:val="clear" w:pos="5760"/>
-          <w:tab w:val="clear" w:pos="6120"/>
-        </w:tabs>
-        <w:adjustRightInd w:val="0"/>
-        <w:rPr>
-          <w:color w:val="000000"/>
-          <w:sz w:val="24"/>
-          <w:szCs w:val="24"/>
-        </w:rPr>
-      </w:pPr>
-      <w:r>
-        <w:rPr>
-          <w:color w:val="000000"/>
-          <w:sz w:val="24"/>
-          <w:szCs w:val="24"/>
-        </w:rPr>
-        <w:tab/>
-      </w:r>
+        <w:pStyle w:val="List2"/>
+      </w:pPr>
       <w:r>
         <w:rPr>
           <w:color w:val="000000"/>
@@ -1236,7 +878,7 @@
         </w:rPr>
         <w:t xml:space="preserve">(1) FedMall is an eCommerce ordering system for DoD, Federal, State, and authorized local Agencies to search for and acquire products from government reserves and commercial sources. FedMall provides access to tens of millions of individual items of supply from centrally managed DoD and General Service Administration (GSA) assets to commercial off-the-shelf products. Access the </w:t>
       </w:r>
-      <w:hyperlink r:id="rId17" w:history="1">
+      <w:hyperlink r:id="rId19" w:history="1">
         <w:r>
           <w:rPr>
             <w:rStyle w:val="Hyperlink"/>
@@ -1254,7 +896,7 @@
         </w:rPr>
         <w:t xml:space="preserve"> (</w:t>
       </w:r>
-      <w:hyperlink r:id="rId18" w:history="1">
+      <w:hyperlink r:id="rId20" w:history="1">
         <w:r>
           <w:rPr>
             <w:rStyle w:val="Hyperlink"/>
@@ -1313,39 +955,8 @@
     </w:p>
     <w:p>
       <w:pPr>
-        <w:tabs>
-          <w:tab w:val="clear" w:pos="720"/>
-          <w:tab w:val="clear" w:pos="1080"/>
-          <w:tab w:val="clear" w:pos="1440"/>
-          <w:tab w:val="clear" w:pos="1800"/>
-          <w:tab w:val="clear" w:pos="2160"/>
-          <w:tab w:val="clear" w:pos="2520"/>
-          <w:tab w:val="clear" w:pos="2880"/>
-          <w:tab w:val="clear" w:pos="3240"/>
-          <w:tab w:val="clear" w:pos="3600"/>
-          <w:tab w:val="clear" w:pos="3960"/>
-          <w:tab w:val="clear" w:pos="4320"/>
-          <w:tab w:val="clear" w:pos="4680"/>
-          <w:tab w:val="clear" w:pos="5040"/>
-          <w:tab w:val="clear" w:pos="5400"/>
-          <w:tab w:val="clear" w:pos="5760"/>
-          <w:tab w:val="clear" w:pos="6120"/>
-        </w:tabs>
-        <w:adjustRightInd w:val="0"/>
-        <w:rPr>
-          <w:color w:val="000000"/>
-          <w:sz w:val="24"/>
-          <w:szCs w:val="24"/>
-        </w:rPr>
-      </w:pPr>
-      <w:r>
-        <w:rPr>
-          <w:color w:val="000000"/>
-          <w:sz w:val="24"/>
-          <w:szCs w:val="24"/>
-        </w:rPr>
-        <w:tab/>
-      </w:r>
+        <w:pStyle w:val="List2"/>
+      </w:pPr>
       <w:r>
         <w:rPr>
           <w:color w:val="000000"/>
@@ -1357,39 +968,8 @@
     </w:p>
     <w:p>
       <w:pPr>
-        <w:tabs>
-          <w:tab w:val="clear" w:pos="720"/>
-          <w:tab w:val="clear" w:pos="1080"/>
-          <w:tab w:val="clear" w:pos="1440"/>
-          <w:tab w:val="clear" w:pos="1800"/>
-          <w:tab w:val="clear" w:pos="2160"/>
-          <w:tab w:val="clear" w:pos="2520"/>
-          <w:tab w:val="clear" w:pos="2880"/>
-          <w:tab w:val="clear" w:pos="3240"/>
-          <w:tab w:val="clear" w:pos="3600"/>
-          <w:tab w:val="clear" w:pos="3960"/>
-          <w:tab w:val="clear" w:pos="4320"/>
-          <w:tab w:val="clear" w:pos="4680"/>
-          <w:tab w:val="clear" w:pos="5040"/>
-          <w:tab w:val="clear" w:pos="5400"/>
-          <w:tab w:val="clear" w:pos="5760"/>
-          <w:tab w:val="clear" w:pos="6120"/>
-        </w:tabs>
-        <w:adjustRightInd w:val="0"/>
-        <w:rPr>
-          <w:color w:val="000000"/>
-          <w:sz w:val="24"/>
-          <w:szCs w:val="24"/>
-        </w:rPr>
-      </w:pPr>
-      <w:r>
-        <w:rPr>
-          <w:color w:val="000000"/>
-          <w:sz w:val="24"/>
-          <w:szCs w:val="24"/>
-        </w:rPr>
-        <w:tab/>
-      </w:r>
+        <w:pStyle w:val="List2"/>
+      </w:pPr>
       <w:r>
         <w:rPr>
           <w:color w:val="000000"/>
@@ -1401,39 +981,8 @@
     </w:p>
     <w:p>
       <w:pPr>
-        <w:tabs>
-          <w:tab w:val="clear" w:pos="720"/>
-          <w:tab w:val="clear" w:pos="1080"/>
-          <w:tab w:val="clear" w:pos="1440"/>
-          <w:tab w:val="clear" w:pos="1800"/>
-          <w:tab w:val="clear" w:pos="2160"/>
-          <w:tab w:val="clear" w:pos="2520"/>
-          <w:tab w:val="clear" w:pos="2880"/>
-          <w:tab w:val="clear" w:pos="3240"/>
-          <w:tab w:val="clear" w:pos="3600"/>
-          <w:tab w:val="clear" w:pos="3960"/>
-          <w:tab w:val="clear" w:pos="4320"/>
-          <w:tab w:val="clear" w:pos="4680"/>
-          <w:tab w:val="clear" w:pos="5040"/>
-          <w:tab w:val="clear" w:pos="5400"/>
-          <w:tab w:val="clear" w:pos="5760"/>
-          <w:tab w:val="clear" w:pos="6120"/>
-        </w:tabs>
-        <w:adjustRightInd w:val="0"/>
-        <w:rPr>
-          <w:color w:val="000000"/>
-          <w:sz w:val="24"/>
-          <w:szCs w:val="24"/>
-        </w:rPr>
-      </w:pPr>
-      <w:r>
-        <w:rPr>
-          <w:color w:val="000000"/>
-          <w:sz w:val="24"/>
-          <w:szCs w:val="24"/>
-        </w:rPr>
-        <w:tab/>
-      </w:r>
+        <w:pStyle w:val="List2"/>
+      </w:pPr>
       <w:r>
         <w:rPr>
           <w:color w:val="000000"/>
@@ -1442,7 +991,7 @@
         </w:rPr>
         <w:t xml:space="preserve">(5) The DLA Contracting Services Office (DCSO) is responsible for awarding and administering the DLA-managed Federal Supply Schedules for FedMall (see </w:t>
       </w:r>
-      <w:hyperlink w:anchor="P38_9002" w:history="1">
+      <w:hyperlink r:id="rId21" w:anchor="P38_9002" w:history="1">
         <w:r>
           <w:rPr>
             <w:rStyle w:val="Hyperlink"/>
@@ -1463,39 +1012,8 @@
     </w:p>
     <w:p>
       <w:pPr>
-        <w:tabs>
-          <w:tab w:val="clear" w:pos="720"/>
-          <w:tab w:val="clear" w:pos="1080"/>
-          <w:tab w:val="clear" w:pos="1440"/>
-          <w:tab w:val="clear" w:pos="1800"/>
-          <w:tab w:val="clear" w:pos="2160"/>
-          <w:tab w:val="clear" w:pos="2520"/>
-          <w:tab w:val="clear" w:pos="2880"/>
-          <w:tab w:val="clear" w:pos="3240"/>
-          <w:tab w:val="clear" w:pos="3600"/>
-          <w:tab w:val="clear" w:pos="3960"/>
-          <w:tab w:val="clear" w:pos="4320"/>
-          <w:tab w:val="clear" w:pos="4680"/>
-          <w:tab w:val="clear" w:pos="5040"/>
-          <w:tab w:val="clear" w:pos="5400"/>
-          <w:tab w:val="clear" w:pos="5760"/>
-          <w:tab w:val="clear" w:pos="6120"/>
-        </w:tabs>
-        <w:adjustRightInd w:val="0"/>
-        <w:rPr>
-          <w:color w:val="000000"/>
-          <w:sz w:val="24"/>
-          <w:szCs w:val="24"/>
-        </w:rPr>
-      </w:pPr>
-      <w:r>
-        <w:rPr>
-          <w:color w:val="000000"/>
-          <w:sz w:val="24"/>
-          <w:szCs w:val="24"/>
-        </w:rPr>
-        <w:tab/>
-      </w:r>
+        <w:pStyle w:val="List2"/>
+      </w:pPr>
       <w:r>
         <w:rPr>
           <w:color w:val="000000"/>
@@ -1507,39 +1025,8 @@
     </w:p>
     <w:p>
       <w:pPr>
-        <w:tabs>
-          <w:tab w:val="clear" w:pos="360"/>
-          <w:tab w:val="clear" w:pos="1080"/>
-          <w:tab w:val="clear" w:pos="1440"/>
-          <w:tab w:val="clear" w:pos="1800"/>
-          <w:tab w:val="clear" w:pos="2160"/>
-          <w:tab w:val="clear" w:pos="2520"/>
-          <w:tab w:val="clear" w:pos="2880"/>
-          <w:tab w:val="clear" w:pos="3240"/>
-          <w:tab w:val="clear" w:pos="3600"/>
-          <w:tab w:val="clear" w:pos="3960"/>
-          <w:tab w:val="clear" w:pos="4320"/>
-          <w:tab w:val="clear" w:pos="4680"/>
-          <w:tab w:val="clear" w:pos="5040"/>
-          <w:tab w:val="clear" w:pos="5400"/>
-          <w:tab w:val="clear" w:pos="5760"/>
-          <w:tab w:val="clear" w:pos="6120"/>
-        </w:tabs>
-        <w:adjustRightInd w:val="0"/>
-        <w:rPr>
-          <w:color w:val="000000"/>
-          <w:sz w:val="24"/>
-          <w:szCs w:val="24"/>
-        </w:rPr>
-      </w:pPr>
-      <w:r>
-        <w:rPr>
-          <w:color w:val="000000"/>
-          <w:sz w:val="24"/>
-          <w:szCs w:val="24"/>
-        </w:rPr>
-        <w:tab/>
-      </w:r>
+        <w:pStyle w:val="List3"/>
+      </w:pPr>
       <w:r>
         <w:rPr>
           <w:color w:val="000000"/>
@@ -1551,39 +1038,8 @@
     </w:p>
     <w:p>
       <w:pPr>
-        <w:tabs>
-          <w:tab w:val="clear" w:pos="360"/>
-          <w:tab w:val="clear" w:pos="1080"/>
-          <w:tab w:val="clear" w:pos="1440"/>
-          <w:tab w:val="clear" w:pos="1800"/>
-          <w:tab w:val="clear" w:pos="2160"/>
-          <w:tab w:val="clear" w:pos="2520"/>
-          <w:tab w:val="clear" w:pos="2880"/>
-          <w:tab w:val="clear" w:pos="3240"/>
-          <w:tab w:val="clear" w:pos="3600"/>
-          <w:tab w:val="clear" w:pos="3960"/>
-          <w:tab w:val="clear" w:pos="4320"/>
-          <w:tab w:val="clear" w:pos="4680"/>
-          <w:tab w:val="clear" w:pos="5040"/>
-          <w:tab w:val="clear" w:pos="5400"/>
-          <w:tab w:val="clear" w:pos="5760"/>
-          <w:tab w:val="clear" w:pos="6120"/>
-        </w:tabs>
-        <w:adjustRightInd w:val="0"/>
-        <w:rPr>
-          <w:color w:val="000000"/>
-          <w:sz w:val="24"/>
-          <w:szCs w:val="24"/>
-        </w:rPr>
-      </w:pPr>
-      <w:r>
-        <w:rPr>
-          <w:color w:val="000000"/>
-          <w:sz w:val="24"/>
-          <w:szCs w:val="24"/>
-        </w:rPr>
-        <w:tab/>
-      </w:r>
+        <w:pStyle w:val="List3"/>
+      </w:pPr>
       <w:r>
         <w:rPr>
           <w:color w:val="000000"/>
@@ -1595,36 +1051,11 @@
     </w:p>
     <w:p>
       <w:pPr>
-        <w:tabs>
-          <w:tab w:val="clear" w:pos="360"/>
-          <w:tab w:val="clear" w:pos="720"/>
-          <w:tab w:val="clear" w:pos="1080"/>
-          <w:tab w:val="clear" w:pos="1440"/>
-          <w:tab w:val="clear" w:pos="1800"/>
-          <w:tab w:val="clear" w:pos="2160"/>
-          <w:tab w:val="clear" w:pos="2520"/>
-          <w:tab w:val="clear" w:pos="2880"/>
-          <w:tab w:val="clear" w:pos="3240"/>
-          <w:tab w:val="clear" w:pos="3600"/>
-          <w:tab w:val="clear" w:pos="3960"/>
-          <w:tab w:val="clear" w:pos="4320"/>
-          <w:tab w:val="clear" w:pos="4680"/>
-          <w:tab w:val="clear" w:pos="5040"/>
-          <w:tab w:val="clear" w:pos="5400"/>
-          <w:tab w:val="clear" w:pos="5760"/>
-          <w:tab w:val="clear" w:pos="6120"/>
-        </w:tabs>
-        <w:adjustRightInd w:val="0"/>
-        <w:rPr>
-          <w:color w:val="000000"/>
-          <w:sz w:val="24"/>
-          <w:szCs w:val="24"/>
-        </w:rPr>
+        <w:pStyle w:val="List1"/>
       </w:pPr>
       <w:r>
         <w:rPr>
           <w:color w:val="000000"/>
-          <w:sz w:val="24"/>
           <w:szCs w:val="24"/>
         </w:rPr>
         <w:t xml:space="preserve">(c) </w:t>
@@ -1634,7 +1065,6 @@
           <w:i/>
           <w:iCs/>
           <w:color w:val="000000"/>
-          <w:sz w:val="24"/>
           <w:szCs w:val="24"/>
         </w:rPr>
         <w:t>FedMall catalog and item management reviews</w:t>
@@ -1642,7 +1072,6 @@
       <w:r>
         <w:rPr>
           <w:color w:val="000000"/>
-          <w:sz w:val="24"/>
           <w:szCs w:val="24"/>
         </w:rPr>
         <w:t>.</w:t>
@@ -1650,39 +1079,8 @@
     </w:p>
     <w:p>
       <w:pPr>
-        <w:tabs>
-          <w:tab w:val="clear" w:pos="720"/>
-          <w:tab w:val="clear" w:pos="1080"/>
-          <w:tab w:val="clear" w:pos="1440"/>
-          <w:tab w:val="clear" w:pos="1800"/>
-          <w:tab w:val="clear" w:pos="2160"/>
-          <w:tab w:val="clear" w:pos="2520"/>
-          <w:tab w:val="clear" w:pos="2880"/>
-          <w:tab w:val="clear" w:pos="3240"/>
-          <w:tab w:val="clear" w:pos="3600"/>
-          <w:tab w:val="clear" w:pos="3960"/>
-          <w:tab w:val="clear" w:pos="4320"/>
-          <w:tab w:val="clear" w:pos="4680"/>
-          <w:tab w:val="clear" w:pos="5040"/>
-          <w:tab w:val="clear" w:pos="5400"/>
-          <w:tab w:val="clear" w:pos="5760"/>
-          <w:tab w:val="clear" w:pos="6120"/>
-        </w:tabs>
-        <w:adjustRightInd w:val="0"/>
-        <w:rPr>
-          <w:color w:val="000000"/>
-          <w:sz w:val="24"/>
-          <w:szCs w:val="24"/>
-        </w:rPr>
-      </w:pPr>
-      <w:r>
-        <w:rPr>
-          <w:color w:val="000000"/>
-          <w:sz w:val="24"/>
-          <w:szCs w:val="24"/>
-        </w:rPr>
-        <w:tab/>
-      </w:r>
+        <w:pStyle w:val="List2"/>
+      </w:pPr>
       <w:r>
         <w:rPr>
           <w:color w:val="000000"/>
@@ -1694,39 +1092,8 @@
     </w:p>
     <w:p>
       <w:pPr>
-        <w:tabs>
-          <w:tab w:val="clear" w:pos="360"/>
-          <w:tab w:val="clear" w:pos="1440"/>
-          <w:tab w:val="clear" w:pos="1800"/>
-          <w:tab w:val="clear" w:pos="2160"/>
-          <w:tab w:val="clear" w:pos="2520"/>
-          <w:tab w:val="clear" w:pos="2880"/>
-          <w:tab w:val="clear" w:pos="3240"/>
-          <w:tab w:val="clear" w:pos="3600"/>
-          <w:tab w:val="clear" w:pos="3960"/>
-          <w:tab w:val="clear" w:pos="4320"/>
-          <w:tab w:val="clear" w:pos="4680"/>
-          <w:tab w:val="clear" w:pos="5040"/>
-          <w:tab w:val="clear" w:pos="5400"/>
-          <w:tab w:val="clear" w:pos="5760"/>
-          <w:tab w:val="clear" w:pos="6120"/>
-        </w:tabs>
-        <w:adjustRightInd w:val="0"/>
-        <w:ind w:left="360"/>
-        <w:rPr>
-          <w:color w:val="000000"/>
-          <w:sz w:val="24"/>
-          <w:szCs w:val="24"/>
-        </w:rPr>
-      </w:pPr>
-      <w:r>
-        <w:rPr>
-          <w:color w:val="000000"/>
-          <w:sz w:val="24"/>
-          <w:szCs w:val="24"/>
-        </w:rPr>
-        <w:tab/>
-      </w:r>
+        <w:pStyle w:val="List3"/>
+      </w:pPr>
       <w:r>
         <w:rPr>
           <w:color w:val="000000"/>
@@ -1810,39 +1177,8 @@
     </w:p>
     <w:p>
       <w:pPr>
-        <w:tabs>
-          <w:tab w:val="clear" w:pos="720"/>
-          <w:tab w:val="clear" w:pos="1080"/>
-          <w:tab w:val="clear" w:pos="1440"/>
-          <w:tab w:val="clear" w:pos="1800"/>
-          <w:tab w:val="clear" w:pos="2160"/>
-          <w:tab w:val="clear" w:pos="2520"/>
-          <w:tab w:val="clear" w:pos="2880"/>
-          <w:tab w:val="clear" w:pos="3240"/>
-          <w:tab w:val="clear" w:pos="3600"/>
-          <w:tab w:val="clear" w:pos="3960"/>
-          <w:tab w:val="clear" w:pos="4320"/>
-          <w:tab w:val="clear" w:pos="4680"/>
-          <w:tab w:val="clear" w:pos="5040"/>
-          <w:tab w:val="clear" w:pos="5400"/>
-          <w:tab w:val="clear" w:pos="5760"/>
-          <w:tab w:val="clear" w:pos="6120"/>
-        </w:tabs>
-        <w:adjustRightInd w:val="0"/>
-        <w:rPr>
-          <w:color w:val="000000"/>
-          <w:sz w:val="24"/>
-          <w:szCs w:val="24"/>
-        </w:rPr>
-      </w:pPr>
-      <w:r>
-        <w:rPr>
-          <w:color w:val="000000"/>
-          <w:sz w:val="24"/>
-          <w:szCs w:val="24"/>
-        </w:rPr>
-        <w:tab/>
-      </w:r>
+        <w:pStyle w:val="List2"/>
+      </w:pPr>
       <w:r>
         <w:rPr>
           <w:color w:val="000000"/>
@@ -1854,39 +1190,8 @@
     </w:p>
     <w:p>
       <w:pPr>
-        <w:tabs>
-          <w:tab w:val="clear" w:pos="720"/>
-          <w:tab w:val="clear" w:pos="1080"/>
-          <w:tab w:val="clear" w:pos="1440"/>
-          <w:tab w:val="clear" w:pos="1800"/>
-          <w:tab w:val="clear" w:pos="2160"/>
-          <w:tab w:val="clear" w:pos="2520"/>
-          <w:tab w:val="clear" w:pos="2880"/>
-          <w:tab w:val="clear" w:pos="3240"/>
-          <w:tab w:val="clear" w:pos="3600"/>
-          <w:tab w:val="clear" w:pos="3960"/>
-          <w:tab w:val="clear" w:pos="4320"/>
-          <w:tab w:val="clear" w:pos="4680"/>
-          <w:tab w:val="clear" w:pos="5040"/>
-          <w:tab w:val="clear" w:pos="5400"/>
-          <w:tab w:val="clear" w:pos="5760"/>
-          <w:tab w:val="clear" w:pos="6120"/>
-        </w:tabs>
-        <w:adjustRightInd w:val="0"/>
-        <w:rPr>
-          <w:color w:val="000000"/>
-          <w:sz w:val="24"/>
-          <w:szCs w:val="24"/>
-        </w:rPr>
-      </w:pPr>
-      <w:r>
-        <w:rPr>
-          <w:color w:val="000000"/>
-          <w:sz w:val="24"/>
-          <w:szCs w:val="24"/>
-        </w:rPr>
-        <w:tab/>
-      </w:r>
+        <w:pStyle w:val="List2"/>
+      </w:pPr>
       <w:r>
         <w:rPr>
           <w:color w:val="000000"/>
@@ -1898,39 +1203,8 @@
     </w:p>
     <w:p>
       <w:pPr>
-        <w:tabs>
-          <w:tab w:val="clear" w:pos="720"/>
-          <w:tab w:val="clear" w:pos="1080"/>
-          <w:tab w:val="clear" w:pos="1440"/>
-          <w:tab w:val="clear" w:pos="1800"/>
-          <w:tab w:val="clear" w:pos="2160"/>
-          <w:tab w:val="clear" w:pos="2520"/>
-          <w:tab w:val="clear" w:pos="2880"/>
-          <w:tab w:val="clear" w:pos="3240"/>
-          <w:tab w:val="clear" w:pos="3600"/>
-          <w:tab w:val="clear" w:pos="3960"/>
-          <w:tab w:val="clear" w:pos="4320"/>
-          <w:tab w:val="clear" w:pos="4680"/>
-          <w:tab w:val="clear" w:pos="5040"/>
-          <w:tab w:val="clear" w:pos="5400"/>
-          <w:tab w:val="clear" w:pos="5760"/>
-          <w:tab w:val="clear" w:pos="6120"/>
-        </w:tabs>
-        <w:adjustRightInd w:val="0"/>
-        <w:rPr>
-          <w:color w:val="000000"/>
-          <w:sz w:val="24"/>
-          <w:szCs w:val="24"/>
-        </w:rPr>
-      </w:pPr>
-      <w:r>
-        <w:rPr>
-          <w:color w:val="000000"/>
-          <w:sz w:val="24"/>
-          <w:szCs w:val="24"/>
-        </w:rPr>
-        <w:tab/>
-      </w:r>
+        <w:pStyle w:val="List2"/>
+      </w:pPr>
       <w:r>
         <w:rPr>
           <w:color w:val="000000"/>
@@ -1939,7 +1213,7 @@
         </w:rPr>
         <w:t xml:space="preserve">(4) Prior to adding items to a DLA-Managed Federal Supply Schedule for FedMall (see </w:t>
       </w:r>
-      <w:hyperlink w:anchor="P38_9002" w:history="1">
+      <w:hyperlink r:id="rId22" w:anchor="P38_9002" w:history="1">
         <w:r>
           <w:rPr>
             <w:rStyle w:val="Hyperlink"/>
@@ -1960,36 +1234,11 @@
     </w:p>
     <w:p>
       <w:pPr>
-        <w:tabs>
-          <w:tab w:val="clear" w:pos="360"/>
-          <w:tab w:val="clear" w:pos="720"/>
-          <w:tab w:val="clear" w:pos="1080"/>
-          <w:tab w:val="clear" w:pos="1440"/>
-          <w:tab w:val="clear" w:pos="1800"/>
-          <w:tab w:val="clear" w:pos="2160"/>
-          <w:tab w:val="clear" w:pos="2520"/>
-          <w:tab w:val="clear" w:pos="2880"/>
-          <w:tab w:val="clear" w:pos="3240"/>
-          <w:tab w:val="clear" w:pos="3600"/>
-          <w:tab w:val="clear" w:pos="3960"/>
-          <w:tab w:val="clear" w:pos="4320"/>
-          <w:tab w:val="clear" w:pos="4680"/>
-          <w:tab w:val="clear" w:pos="5040"/>
-          <w:tab w:val="clear" w:pos="5400"/>
-          <w:tab w:val="clear" w:pos="5760"/>
-          <w:tab w:val="clear" w:pos="6120"/>
-        </w:tabs>
-        <w:adjustRightInd w:val="0"/>
-        <w:rPr>
-          <w:color w:val="000000"/>
-          <w:sz w:val="24"/>
-          <w:szCs w:val="24"/>
-        </w:rPr>
+        <w:pStyle w:val="List1"/>
       </w:pPr>
       <w:r>
         <w:rPr>
           <w:color w:val="000000"/>
-          <w:sz w:val="24"/>
           <w:szCs w:val="24"/>
         </w:rPr>
         <w:t>(d) Ordering.</w:t>
@@ -2035,39 +1284,8 @@
     </w:p>
     <w:p>
       <w:pPr>
-        <w:tabs>
-          <w:tab w:val="clear" w:pos="720"/>
-          <w:tab w:val="clear" w:pos="1080"/>
-          <w:tab w:val="clear" w:pos="1440"/>
-          <w:tab w:val="clear" w:pos="1800"/>
-          <w:tab w:val="clear" w:pos="2160"/>
-          <w:tab w:val="clear" w:pos="2520"/>
-          <w:tab w:val="clear" w:pos="2880"/>
-          <w:tab w:val="clear" w:pos="3240"/>
-          <w:tab w:val="clear" w:pos="3600"/>
-          <w:tab w:val="clear" w:pos="3960"/>
-          <w:tab w:val="clear" w:pos="4320"/>
-          <w:tab w:val="clear" w:pos="4680"/>
-          <w:tab w:val="clear" w:pos="5040"/>
-          <w:tab w:val="clear" w:pos="5400"/>
-          <w:tab w:val="clear" w:pos="5760"/>
-          <w:tab w:val="clear" w:pos="6120"/>
-        </w:tabs>
-        <w:adjustRightInd w:val="0"/>
-        <w:rPr>
-          <w:color w:val="000000"/>
-          <w:sz w:val="24"/>
-          <w:szCs w:val="24"/>
-        </w:rPr>
-      </w:pPr>
-      <w:r>
-        <w:rPr>
-          <w:color w:val="000000"/>
-          <w:sz w:val="24"/>
-          <w:szCs w:val="24"/>
-        </w:rPr>
-        <w:tab/>
-      </w:r>
+        <w:pStyle w:val="List2"/>
+      </w:pPr>
       <w:r>
         <w:rPr>
           <w:color w:val="000000"/>
@@ -2079,39 +1297,8 @@
     </w:p>
     <w:p>
       <w:pPr>
-        <w:tabs>
-          <w:tab w:val="clear" w:pos="360"/>
-          <w:tab w:val="clear" w:pos="1080"/>
-          <w:tab w:val="clear" w:pos="1440"/>
-          <w:tab w:val="clear" w:pos="1800"/>
-          <w:tab w:val="clear" w:pos="2160"/>
-          <w:tab w:val="clear" w:pos="2520"/>
-          <w:tab w:val="clear" w:pos="2880"/>
-          <w:tab w:val="clear" w:pos="3240"/>
-          <w:tab w:val="clear" w:pos="3600"/>
-          <w:tab w:val="clear" w:pos="3960"/>
-          <w:tab w:val="clear" w:pos="4320"/>
-          <w:tab w:val="clear" w:pos="4680"/>
-          <w:tab w:val="clear" w:pos="5040"/>
-          <w:tab w:val="clear" w:pos="5400"/>
-          <w:tab w:val="clear" w:pos="5760"/>
-          <w:tab w:val="clear" w:pos="6120"/>
-        </w:tabs>
-        <w:adjustRightInd w:val="0"/>
-        <w:rPr>
-          <w:color w:val="000000"/>
-          <w:sz w:val="24"/>
-          <w:szCs w:val="24"/>
-        </w:rPr>
-      </w:pPr>
-      <w:r>
-        <w:rPr>
-          <w:color w:val="000000"/>
-          <w:sz w:val="24"/>
-          <w:szCs w:val="24"/>
-        </w:rPr>
-        <w:tab/>
-      </w:r>
+        <w:pStyle w:val="List3"/>
+      </w:pPr>
       <w:r>
         <w:rPr>
           <w:color w:val="000000"/>
@@ -2120,7 +1307,7 @@
         </w:rPr>
         <w:t xml:space="preserve">(i) Authorized for DoD contractors in accordance with Subpart </w:t>
       </w:r>
-      <w:hyperlink w:anchor="P51_1" w:history="1">
+      <w:hyperlink r:id="rId23" w:anchor="P51_1" w:history="1">
         <w:r>
           <w:rPr>
             <w:rStyle w:val="Hyperlink"/>
@@ -2141,27 +1328,8 @@
     </w:p>
     <w:p>
       <w:pPr>
-        <w:rPr>
-          <w:sz w:val="24"/>
-          <w:szCs w:val="24"/>
-        </w:rPr>
-      </w:pPr>
-      <w:r>
-        <w:rPr>
-          <w:color w:val="000000"/>
-          <w:sz w:val="24"/>
-          <w:szCs w:val="24"/>
-        </w:rPr>
-        <w:tab/>
-      </w:r>
-      <w:r>
-        <w:rPr>
-          <w:color w:val="000000"/>
-          <w:sz w:val="24"/>
-          <w:szCs w:val="24"/>
-        </w:rPr>
-        <w:tab/>
-      </w:r>
+        <w:pStyle w:val="List3"/>
+      </w:pPr>
       <w:r>
         <w:rPr>
           <w:color w:val="000000"/>
@@ -2170,7 +1338,7 @@
         </w:rPr>
         <w:t xml:space="preserve">(ii) Conducted using the Government-wide commercial purchase card (see </w:t>
       </w:r>
-      <w:hyperlink w:anchor="P13_301" w:history="1">
+      <w:hyperlink r:id="rId24" w:anchor="P13_301" w:history="1">
         <w:r>
           <w:rPr>
             <w:rStyle w:val="Hyperlink"/>
@@ -2225,10 +1393,10 @@
           <w:b/>
         </w:rPr>
         <w:sectPr>
-          <w:headerReference w:type="even" r:id="rId19"/>
-          <w:headerReference w:type="default" r:id="rId20"/>
-          <w:footerReference w:type="even" r:id="rId21"/>
-          <w:footerReference w:type="default" r:id="rId22"/>
+          <w:headerReference w:type="even" r:id="rId25"/>
+          <w:headerReference w:type="default" r:id="rId26"/>
+          <w:footerReference w:type="even" r:id="rId27"/>
+          <w:footerReference w:type="default" r:id="rId28"/>
           <w:pgSz w:w="12240" w:h="15840"/>
           <w:pgMar w:top="1440" w:right="1440" w:bottom="1440" w:left="1440" w:header="720" w:footer="720" w:gutter="0"/>
           <w:cols w:space="720"/>
@@ -2265,10 +1433,10 @@
       </w:pPr>
     </w:p>
     <w:sectPr>
-      <w:headerReference w:type="even" r:id="rId23"/>
-      <w:headerReference w:type="default" r:id="rId24"/>
-      <w:footerReference w:type="even" r:id="rId25"/>
-      <w:footerReference w:type="default" r:id="rId26"/>
+      <w:headerReference w:type="even" r:id="rId29"/>
+      <w:headerReference w:type="default" r:id="rId30"/>
+      <w:footerReference w:type="even" r:id="rId31"/>
+      <w:footerReference w:type="default" r:id="rId32"/>
       <w:pgSz w:w="12240" w:h="15840"/>
       <w:pgMar w:top="1080" w:right="1080" w:bottom="1080" w:left="1080" w:header="720" w:footer="720" w:gutter="0"/>
       <w:cols w:space="720"/>
@@ -2276,63 +1444,6 @@
     </w:sectPr>
   </w:body>
 </w:document>
-</file>
-
-<file path=word/comments.xml><?xml version="1.0" encoding="utf-8"?>
-<w:comments xmlns:wpc="http://schemas.microsoft.com/office/word/2010/wordprocessingCanvas" xmlns:cx="http://schemas.microsoft.com/office/drawing/2014/chartex" xmlns:cx1="http://schemas.microsoft.com/office/drawing/2015/9/8/chartex" xmlns:cx2="http://schemas.microsoft.com/office/drawing/2015/10/21/chartex" xmlns:cx3="http://schemas.microsoft.com/office/drawing/2016/5/9/chartex" xmlns:cx4="http://schemas.microsoft.com/office/drawing/2016/5/10/chartex" xmlns:cx5="http://schemas.microsoft.com/office/drawing/2016/5/11/chartex" xmlns:cx6="http://schemas.microsoft.com/office/drawing/2016/5/12/chartex" xmlns:cx7="http://schemas.microsoft.com/office/drawing/2016/5/13/chartex" xmlns:cx8="http://schemas.microsoft.com/office/drawing/2016/5/14/chartex" xmlns:mc="http://schemas.openxmlformats.org/markup-compatibility/2006" xmlns:aink="http://schemas.microsoft.com/office/drawing/2016/ink" xmlns:am3d="http://schemas.microsoft.com/office/drawing/2017/model3d" xmlns:o="urn:schemas-microsoft-com:office:office" xmlns:r="http://schemas.openxmlformats.org/officeDocument/2006/relationships" xmlns:m="http://schemas.openxmlformats.org/officeDocument/2006/math" xmlns:v="urn:schemas-microsoft-com:vml" xmlns:wp14="http://schemas.microsoft.com/office/word/2010/wordprocessingDrawing" xmlns:wp="http://schemas.openxmlformats.org/drawingml/2006/wordprocessingDrawing" xmlns:w10="urn:schemas-microsoft-com:office:word" xmlns:w="http://schemas.openxmlformats.org/wordprocessingml/2006/main" xmlns:w14="http://schemas.microsoft.com/office/word/2010/wordml" xmlns:w15="http://schemas.microsoft.com/office/word/2012/wordml" xmlns:w16cex="http://schemas.microsoft.com/office/word/2018/wordml/cex" xmlns:w16cid="http://schemas.microsoft.com/office/word/2016/wordml/cid" xmlns:w16="http://schemas.microsoft.com/office/word/2018/wordml" xmlns:w16sdtdh="http://schemas.microsoft.com/office/word/2020/wordml/sdtdatahash" xmlns:w16se="http://schemas.microsoft.com/office/word/2015/wordml/symex" xmlns:wpg="http://schemas.microsoft.com/office/word/2010/wordprocessingGroup" xmlns:wpi="http://schemas.microsoft.com/office/word/2010/wordprocessingInk" xmlns:wne="http://schemas.microsoft.com/office/word/2006/wordml" xmlns:wps="http://schemas.microsoft.com/office/word/2010/wordprocessingShape" mc:Ignorable="w14 w15 w16se w16cid w16 w16cex w16sdtdh wp14">
-  <w:comment w:id="1" w:author="Burleigh, Anne R CIV DLA ACQUISITION (USA)" w:date="2016-12-16T12:33:00Z" w:initials="BARCDA(">
-    <w:p>
-      <w:pPr>
-        <w:pStyle w:val="CommentText"/>
-      </w:pPr>
-      <w:r>
-        <w:rPr>
-          <w:rStyle w:val="CommentReference"/>
-        </w:rPr>
-        <w:annotationRef/>
-      </w:r>
-      <w:r>
-        <w:t>On 12/16/16, the DLAD Editor replaced Part 8 in its entirety IAW PROCLTR 17-07.</w:t>
-      </w:r>
-    </w:p>
-  </w:comment>
-  <w:comment w:id="2" w:author="Burleigh, Anne R CIV DLA ACQUISITION (USA)" w:date="2020-12-08T12:03:00Z" w:initials="BARCDA(">
-    <w:p>
-      <w:pPr>
-        <w:pStyle w:val="CommentText"/>
-      </w:pPr>
-      <w:r>
-        <w:rPr>
-          <w:rStyle w:val="CommentReference"/>
-        </w:rPr>
-        <w:annotationRef/>
-      </w:r>
-      <w:r>
-        <w:t>On 12/8/20, the DLAD Editor updated Part 8 IAW PROCLTR 21-02.</w:t>
-      </w:r>
-    </w:p>
-  </w:comment>
-</w:comments>
-</file>
-
-<file path=word/commentsExtended.xml><?xml version="1.0" encoding="utf-8"?>
-<w15:commentsEx xmlns:wpc="http://schemas.microsoft.com/office/word/2010/wordprocessingCanvas" xmlns:cx="http://schemas.microsoft.com/office/drawing/2014/chartex" xmlns:cx1="http://schemas.microsoft.com/office/drawing/2015/9/8/chartex" xmlns:cx2="http://schemas.microsoft.com/office/drawing/2015/10/21/chartex" xmlns:cx3="http://schemas.microsoft.com/office/drawing/2016/5/9/chartex" xmlns:cx4="http://schemas.microsoft.com/office/drawing/2016/5/10/chartex" xmlns:cx5="http://schemas.microsoft.com/office/drawing/2016/5/11/chartex" xmlns:cx6="http://schemas.microsoft.com/office/drawing/2016/5/12/chartex" xmlns:cx7="http://schemas.microsoft.com/office/drawing/2016/5/13/chartex" xmlns:cx8="http://schemas.microsoft.com/office/drawing/2016/5/14/chartex" xmlns:mc="http://schemas.openxmlformats.org/markup-compatibility/2006" xmlns:aink="http://schemas.microsoft.com/office/drawing/2016/ink" xmlns:am3d="http://schemas.microsoft.com/office/drawing/2017/model3d" xmlns:o="urn:schemas-microsoft-com:office:office" xmlns:r="http://schemas.openxmlformats.org/officeDocument/2006/relationships" xmlns:m="http://schemas.openxmlformats.org/officeDocument/2006/math" xmlns:v="urn:schemas-microsoft-com:vml" xmlns:wp14="http://schemas.microsoft.com/office/word/2010/wordprocessingDrawing" xmlns:wp="http://schemas.openxmlformats.org/drawingml/2006/wordprocessingDrawing" xmlns:w10="urn:schemas-microsoft-com:office:word" xmlns:w="http://schemas.openxmlformats.org/wordprocessingml/2006/main" xmlns:w14="http://schemas.microsoft.com/office/word/2010/wordml" xmlns:w15="http://schemas.microsoft.com/office/word/2012/wordml" xmlns:w16cex="http://schemas.microsoft.com/office/word/2018/wordml/cex" xmlns:w16cid="http://schemas.microsoft.com/office/word/2016/wordml/cid" xmlns:w16="http://schemas.microsoft.com/office/word/2018/wordml" xmlns:w16sdtdh="http://schemas.microsoft.com/office/word/2020/wordml/sdtdatahash" xmlns:w16se="http://schemas.microsoft.com/office/word/2015/wordml/symex" xmlns:wpg="http://schemas.microsoft.com/office/word/2010/wordprocessingGroup" xmlns:wpi="http://schemas.microsoft.com/office/word/2010/wordprocessingInk" xmlns:wne="http://schemas.microsoft.com/office/word/2006/wordml" xmlns:wps="http://schemas.microsoft.com/office/word/2010/wordprocessingShape" mc:Ignorable="w14 w15 w16se w16cid w16 w16cex w16sdtdh wp14">
-  <w15:commentEx w15:paraId="7251243E" w15:done="0"/>
-  <w15:commentEx w15:paraId="2DE8482C" w15:done="0"/>
-</w15:commentsEx>
-</file>
-
-<file path=word/commentsExtensible.xml><?xml version="1.0" encoding="utf-8"?>
-<w16cex:commentsExtensible xmlns:wpc="http://schemas.microsoft.com/office/word/2010/wordprocessingCanvas" xmlns:cx="http://schemas.microsoft.com/office/drawing/2014/chartex" xmlns:cx1="http://schemas.microsoft.com/office/drawing/2015/9/8/chartex" xmlns:cx2="http://schemas.microsoft.com/office/drawing/2015/10/21/chartex" xmlns:cx3="http://schemas.microsoft.com/office/drawing/2016/5/9/chartex" xmlns:cx4="http://schemas.microsoft.com/office/drawing/2016/5/10/chartex" xmlns:cx5="http://schemas.microsoft.com/office/drawing/2016/5/11/chartex" xmlns:cx6="http://schemas.microsoft.com/office/drawing/2016/5/12/chartex" xmlns:cx7="http://schemas.microsoft.com/office/drawing/2016/5/13/chartex" xmlns:cx8="http://schemas.microsoft.com/office/drawing/2016/5/14/chartex" xmlns:mc="http://schemas.openxmlformats.org/markup-compatibility/2006" xmlns:aink="http://schemas.microsoft.com/office/drawing/2016/ink" xmlns:am3d="http://schemas.microsoft.com/office/drawing/2017/model3d" xmlns:o="urn:schemas-microsoft-com:office:office" xmlns:r="http://schemas.openxmlformats.org/officeDocument/2006/relationships" xmlns:m="http://schemas.openxmlformats.org/officeDocument/2006/math" xmlns:v="urn:schemas-microsoft-com:vml" xmlns:wp14="http://schemas.microsoft.com/office/word/2010/wordprocessingDrawing" xmlns:wp="http://schemas.openxmlformats.org/drawingml/2006/wordprocessingDrawing" xmlns:w10="urn:schemas-microsoft-com:office:word" xmlns:w="http://schemas.openxmlformats.org/wordprocessingml/2006/main" xmlns:w14="http://schemas.microsoft.com/office/word/2010/wordml" xmlns:w15="http://schemas.microsoft.com/office/word/2012/wordml" xmlns:w16cex="http://schemas.microsoft.com/office/word/2018/wordml/cex" xmlns:w16cid="http://schemas.microsoft.com/office/word/2016/wordml/cid" xmlns:w16="http://schemas.microsoft.com/office/word/2018/wordml" xmlns:w16sdtdh="http://schemas.microsoft.com/office/word/2020/wordml/sdtdatahash" xmlns:w16se="http://schemas.microsoft.com/office/word/2015/wordml/symex" xmlns:wpg="http://schemas.microsoft.com/office/word/2010/wordprocessingGroup" xmlns:wpi="http://schemas.microsoft.com/office/word/2010/wordprocessingInk" xmlns:wne="http://schemas.microsoft.com/office/word/2006/wordml" xmlns:wps="http://schemas.microsoft.com/office/word/2010/wordprocessingShape" mc:Ignorable="w14 w15 w16se w16cid w16 w16cex w16sdtdh wp14">
-  <w16cex:commentExtensible w16cex:durableId="2379EA12" w16cex:dateUtc="2020-12-08T17:03:00Z"/>
-</w16cex:commentsExtensible>
-</file>
-
-<file path=word/commentsIds.xml><?xml version="1.0" encoding="utf-8"?>
-<w16cid:commentsIds xmlns:wpc="http://schemas.microsoft.com/office/word/2010/wordprocessingCanvas" xmlns:cx="http://schemas.microsoft.com/office/drawing/2014/chartex" xmlns:cx1="http://schemas.microsoft.com/office/drawing/2015/9/8/chartex" xmlns:cx2="http://schemas.microsoft.com/office/drawing/2015/10/21/chartex" xmlns:cx3="http://schemas.microsoft.com/office/drawing/2016/5/9/chartex" xmlns:cx4="http://schemas.microsoft.com/office/drawing/2016/5/10/chartex" xmlns:cx5="http://schemas.microsoft.com/office/drawing/2016/5/11/chartex" xmlns:cx6="http://schemas.microsoft.com/office/drawing/2016/5/12/chartex" xmlns:cx7="http://schemas.microsoft.com/office/drawing/2016/5/13/chartex" xmlns:cx8="http://schemas.microsoft.com/office/drawing/2016/5/14/chartex" xmlns:mc="http://schemas.openxmlformats.org/markup-compatibility/2006" xmlns:aink="http://schemas.microsoft.com/office/drawing/2016/ink" xmlns:am3d="http://schemas.microsoft.com/office/drawing/2017/model3d" xmlns:o="urn:schemas-microsoft-com:office:office" xmlns:r="http://schemas.openxmlformats.org/officeDocument/2006/relationships" xmlns:m="http://schemas.openxmlformats.org/officeDocument/2006/math" xmlns:v="urn:schemas-microsoft-com:vml" xmlns:wp14="http://schemas.microsoft.com/office/word/2010/wordprocessingDrawing" xmlns:wp="http://schemas.openxmlformats.org/drawingml/2006/wordprocessingDrawing" xmlns:w10="urn:schemas-microsoft-com:office:word" xmlns:w="http://schemas.openxmlformats.org/wordprocessingml/2006/main" xmlns:w14="http://schemas.microsoft.com/office/word/2010/wordml" xmlns:w15="http://schemas.microsoft.com/office/word/2012/wordml" xmlns:w16cex="http://schemas.microsoft.com/office/word/2018/wordml/cex" xmlns:w16cid="http://schemas.microsoft.com/office/word/2016/wordml/cid" xmlns:w16="http://schemas.microsoft.com/office/word/2018/wordml" xmlns:w16sdtdh="http://schemas.microsoft.com/office/word/2020/wordml/sdtdatahash" xmlns:w16se="http://schemas.microsoft.com/office/word/2015/wordml/symex" xmlns:wpg="http://schemas.microsoft.com/office/word/2010/wordprocessingGroup" xmlns:wpi="http://schemas.microsoft.com/office/word/2010/wordprocessingInk" xmlns:wne="http://schemas.microsoft.com/office/word/2006/wordml" xmlns:wps="http://schemas.microsoft.com/office/word/2010/wordprocessingShape" mc:Ignorable="w14 w15 w16se w16cid w16 w16cex w16sdtdh wp14">
-  <w16cid:commentId w16cid:paraId="7251243E" w16cid:durableId="236782B2"/>
-  <w16cid:commentId w16cid:paraId="2DE8482C" w16cid:durableId="2379EA12"/>
-</w16cid:commentsIds>
 </file>
 
 <file path=word/endnotes.xml><?xml version="1.0" encoding="utf-8"?>
@@ -2353,6 +1464,9 @@
       </w:r>
     </w:p>
     <w:p/>
+    <w:p/>
+  </w:endnote>
+  <w:endnote w:type="continuationNotice" w:id="1">
     <w:p/>
   </w:endnote>
 </w:endnotes>
@@ -2396,7 +1510,7 @@
         <w:sz w:val="24"/>
         <w:szCs w:val="24"/>
       </w:rPr>
-      <w:t xml:space="preserve">June </w:t>
+      <w:t xml:space="preserve">August </w:t>
     </w:r>
     <w:r>
       <w:rPr>
@@ -2581,7 +1695,7 @@
         <w:sz w:val="24"/>
         <w:szCs w:val="24"/>
       </w:rPr>
-      <w:t xml:space="preserve">June </w:t>
+      <w:t xml:space="preserve">August </w:t>
     </w:r>
     <w:r>
       <w:rPr>
@@ -2641,7 +1755,7 @@
         <w:sz w:val="24"/>
         <w:szCs w:val="24"/>
       </w:rPr>
-      <w:t>June</w:t>
+      <w:t xml:space="preserve">August </w:t>
     </w:r>
     <w:r>
       <w:rPr>
@@ -2649,7 +1763,7 @@
         <w:sz w:val="24"/>
         <w:szCs w:val="24"/>
       </w:rPr>
-      <w:t xml:space="preserve"> 2021</w:t>
+      <w:t>2021</w:t>
     </w:r>
     <w:r>
       <w:rPr>
@@ -2816,7 +1930,7 @@
         <w:sz w:val="24"/>
         <w:szCs w:val="24"/>
       </w:rPr>
-      <w:t>June</w:t>
+      <w:t xml:space="preserve">August </w:t>
     </w:r>
     <w:r>
       <w:rPr>
@@ -2824,7 +1938,7 @@
         <w:sz w:val="24"/>
         <w:szCs w:val="24"/>
       </w:rPr>
-      <w:t xml:space="preserve"> 2021</w:t>
+      <w:t>2021</w:t>
     </w:r>
   </w:p>
 </w:ftr>
@@ -2850,6 +1964,9 @@
     <w:p/>
     <w:p/>
   </w:footnote>
+  <w:footnote w:type="continuationNotice" w:id="1">
+    <w:p/>
+  </w:footnote>
 </w:footnotes>
 </file>
 
@@ -2999,44 +2116,6 @@
       <w:t>DEFENSE LOGISTICS ACQUISITION DIRECTIVE</w:t>
     </w:r>
   </w:p>
-  <w:p>
-    <w:pPr>
-      <w:tabs>
-        <w:tab w:val="clear" w:pos="360"/>
-        <w:tab w:val="clear" w:pos="720"/>
-        <w:tab w:val="clear" w:pos="1080"/>
-        <w:tab w:val="clear" w:pos="1440"/>
-        <w:tab w:val="clear" w:pos="1800"/>
-        <w:tab w:val="clear" w:pos="2160"/>
-        <w:tab w:val="clear" w:pos="2520"/>
-        <w:tab w:val="clear" w:pos="2880"/>
-        <w:tab w:val="clear" w:pos="3240"/>
-        <w:tab w:val="clear" w:pos="3600"/>
-        <w:tab w:val="clear" w:pos="3960"/>
-        <w:tab w:val="clear" w:pos="4320"/>
-        <w:tab w:val="clear" w:pos="4680"/>
-        <w:tab w:val="clear" w:pos="5040"/>
-        <w:tab w:val="clear" w:pos="5400"/>
-        <w:tab w:val="clear" w:pos="5760"/>
-        <w:tab w:val="clear" w:pos="6120"/>
-      </w:tabs>
-      <w:spacing w:after="240"/>
-      <w:jc w:val="center"/>
-      <w:outlineLvl w:val="0"/>
-      <w:rPr>
-        <w:b/>
-        <w:bCs/>
-      </w:rPr>
-    </w:pPr>
-    <w:r>
-      <w:rPr>
-        <w:b/>
-        <w:sz w:val="24"/>
-        <w:szCs w:val="24"/>
-      </w:rPr>
-      <w:t>PGI PART 25 – FOREIGN ACQUISITION</w:t>
-    </w:r>
-  </w:p>
 </w:hdr>
 </file>
 
@@ -3105,7 +2184,7 @@
   </w:abstractNum>
   <w:abstractNum w:abstractNumId="1" w15:restartNumberingAfterBreak="0">
     <w:nsid w:val="FFFFFF7D"/>
-    <w:multiLevelType w:val="singleLevel"/>
+    <w:multiLevelType w:val="multilevel"/>
     <w:tmpl w:val="4A1A1CBC"/>
     <w:lvl w:ilvl="0">
       <w:start w:val="1"/>
@@ -3120,12 +2199,52 @@
         <w:ind w:left="1440" w:hanging="360"/>
       </w:pPr>
     </w:lvl>
+    <w:lvl w:ilvl="1">
+      <w:numFmt w:val="decimal"/>
+      <w:lvlText w:val=""/>
+      <w:lvlJc w:val="left"/>
+    </w:lvl>
+    <w:lvl w:ilvl="2">
+      <w:numFmt w:val="decimal"/>
+      <w:lvlText w:val=""/>
+      <w:lvlJc w:val="left"/>
+    </w:lvl>
+    <w:lvl w:ilvl="3">
+      <w:numFmt w:val="decimal"/>
+      <w:lvlText w:val=""/>
+      <w:lvlJc w:val="left"/>
+    </w:lvl>
+    <w:lvl w:ilvl="4">
+      <w:numFmt w:val="decimal"/>
+      <w:lvlText w:val=""/>
+      <w:lvlJc w:val="left"/>
+    </w:lvl>
+    <w:lvl w:ilvl="5">
+      <w:numFmt w:val="decimal"/>
+      <w:lvlText w:val=""/>
+      <w:lvlJc w:val="left"/>
+    </w:lvl>
+    <w:lvl w:ilvl="6">
+      <w:numFmt w:val="decimal"/>
+      <w:lvlText w:val=""/>
+      <w:lvlJc w:val="left"/>
+    </w:lvl>
+    <w:lvl w:ilvl="7">
+      <w:numFmt w:val="decimal"/>
+      <w:lvlText w:val=""/>
+      <w:lvlJc w:val="left"/>
+    </w:lvl>
+    <w:lvl w:ilvl="8">
+      <w:numFmt w:val="decimal"/>
+      <w:lvlText w:val=""/>
+      <w:lvlJc w:val="left"/>
+    </w:lvl>
   </w:abstractNum>
   <w:abstractNum w:abstractNumId="2" w15:restartNumberingAfterBreak="0">
     <w:nsid w:val="FFFFFF7E"/>
-    <w:multiLevelType w:val="singleLevel"/>
+    <w:multiLevelType w:val="hybridMultilevel"/>
     <w:tmpl w:val="2362EA5A"/>
-    <w:lvl w:ilvl="0">
+    <w:lvl w:ilvl="0" w:tplc="7C3685E4">
       <w:start w:val="1"/>
       <w:numFmt w:val="decimal"/>
       <w:pStyle w:val="ListNumber3"/>
@@ -3138,10 +2257,50 @@
         <w:ind w:left="1080" w:hanging="360"/>
       </w:pPr>
     </w:lvl>
+    <w:lvl w:ilvl="1" w:tplc="20DE5B2A">
+      <w:numFmt w:val="decimal"/>
+      <w:lvlText w:val=""/>
+      <w:lvlJc w:val="left"/>
+    </w:lvl>
+    <w:lvl w:ilvl="2" w:tplc="E8FC9142">
+      <w:numFmt w:val="decimal"/>
+      <w:lvlText w:val=""/>
+      <w:lvlJc w:val="left"/>
+    </w:lvl>
+    <w:lvl w:ilvl="3" w:tplc="1442A99C">
+      <w:numFmt w:val="decimal"/>
+      <w:lvlText w:val=""/>
+      <w:lvlJc w:val="left"/>
+    </w:lvl>
+    <w:lvl w:ilvl="4" w:tplc="5FF6C186">
+      <w:numFmt w:val="decimal"/>
+      <w:lvlText w:val=""/>
+      <w:lvlJc w:val="left"/>
+    </w:lvl>
+    <w:lvl w:ilvl="5" w:tplc="EC843054">
+      <w:numFmt w:val="decimal"/>
+      <w:lvlText w:val=""/>
+      <w:lvlJc w:val="left"/>
+    </w:lvl>
+    <w:lvl w:ilvl="6" w:tplc="5300A182">
+      <w:numFmt w:val="decimal"/>
+      <w:lvlText w:val=""/>
+      <w:lvlJc w:val="left"/>
+    </w:lvl>
+    <w:lvl w:ilvl="7" w:tplc="A8DEDC36">
+      <w:numFmt w:val="decimal"/>
+      <w:lvlText w:val=""/>
+      <w:lvlJc w:val="left"/>
+    </w:lvl>
+    <w:lvl w:ilvl="8" w:tplc="B5842522">
+      <w:numFmt w:val="decimal"/>
+      <w:lvlText w:val=""/>
+      <w:lvlJc w:val="left"/>
+    </w:lvl>
   </w:abstractNum>
   <w:abstractNum w:abstractNumId="3" w15:restartNumberingAfterBreak="0">
     <w:nsid w:val="FFFFFF7F"/>
-    <w:multiLevelType w:val="singleLevel"/>
+    <w:multiLevelType w:val="multilevel"/>
     <w:tmpl w:val="7BD2BA2E"/>
     <w:lvl w:ilvl="0">
       <w:start w:val="1"/>
@@ -3155,6 +2314,46 @@
         </w:tabs>
         <w:ind w:left="720" w:hanging="360"/>
       </w:pPr>
+    </w:lvl>
+    <w:lvl w:ilvl="1">
+      <w:numFmt w:val="decimal"/>
+      <w:lvlText w:val=""/>
+      <w:lvlJc w:val="left"/>
+    </w:lvl>
+    <w:lvl w:ilvl="2">
+      <w:numFmt w:val="decimal"/>
+      <w:lvlText w:val=""/>
+      <w:lvlJc w:val="left"/>
+    </w:lvl>
+    <w:lvl w:ilvl="3">
+      <w:numFmt w:val="decimal"/>
+      <w:lvlText w:val=""/>
+      <w:lvlJc w:val="left"/>
+    </w:lvl>
+    <w:lvl w:ilvl="4">
+      <w:numFmt w:val="decimal"/>
+      <w:lvlText w:val=""/>
+      <w:lvlJc w:val="left"/>
+    </w:lvl>
+    <w:lvl w:ilvl="5">
+      <w:numFmt w:val="decimal"/>
+      <w:lvlText w:val=""/>
+      <w:lvlJc w:val="left"/>
+    </w:lvl>
+    <w:lvl w:ilvl="6">
+      <w:numFmt w:val="decimal"/>
+      <w:lvlText w:val=""/>
+      <w:lvlJc w:val="left"/>
+    </w:lvl>
+    <w:lvl w:ilvl="7">
+      <w:numFmt w:val="decimal"/>
+      <w:lvlText w:val=""/>
+      <w:lvlJc w:val="left"/>
+    </w:lvl>
+    <w:lvl w:ilvl="8">
+      <w:numFmt w:val="decimal"/>
+      <w:lvlText w:val=""/>
+      <w:lvlJc w:val="left"/>
     </w:lvl>
   </w:abstractNum>
   <w:abstractNum w:abstractNumId="4" w15:restartNumberingAfterBreak="0">
@@ -3282,7 +2481,7 @@
   </w:abstractNum>
   <w:abstractNum w:abstractNumId="10" w15:restartNumberingAfterBreak="0">
     <w:nsid w:val="02F35EDB"/>
-    <w:multiLevelType w:val="singleLevel"/>
+    <w:multiLevelType w:val="multilevel"/>
     <w:tmpl w:val="48A8C892"/>
     <w:lvl w:ilvl="0">
       <w:start w:val="1"/>
@@ -3301,6 +2500,46 @@
         <w:color w:val="auto"/>
         <w:sz w:val="19"/>
       </w:rPr>
+    </w:lvl>
+    <w:lvl w:ilvl="1">
+      <w:numFmt w:val="decimal"/>
+      <w:lvlText w:val=""/>
+      <w:lvlJc w:val="left"/>
+    </w:lvl>
+    <w:lvl w:ilvl="2">
+      <w:numFmt w:val="decimal"/>
+      <w:lvlText w:val=""/>
+      <w:lvlJc w:val="left"/>
+    </w:lvl>
+    <w:lvl w:ilvl="3">
+      <w:numFmt w:val="decimal"/>
+      <w:lvlText w:val=""/>
+      <w:lvlJc w:val="left"/>
+    </w:lvl>
+    <w:lvl w:ilvl="4">
+      <w:numFmt w:val="decimal"/>
+      <w:lvlText w:val=""/>
+      <w:lvlJc w:val="left"/>
+    </w:lvl>
+    <w:lvl w:ilvl="5">
+      <w:numFmt w:val="decimal"/>
+      <w:lvlText w:val=""/>
+      <w:lvlJc w:val="left"/>
+    </w:lvl>
+    <w:lvl w:ilvl="6">
+      <w:numFmt w:val="decimal"/>
+      <w:lvlText w:val=""/>
+      <w:lvlJc w:val="left"/>
+    </w:lvl>
+    <w:lvl w:ilvl="7">
+      <w:numFmt w:val="decimal"/>
+      <w:lvlText w:val=""/>
+      <w:lvlJc w:val="left"/>
+    </w:lvl>
+    <w:lvl w:ilvl="8">
+      <w:numFmt w:val="decimal"/>
+      <w:lvlText w:val=""/>
+      <w:lvlJc w:val="left"/>
     </w:lvl>
   </w:abstractNum>
   <w:abstractNum w:abstractNumId="11" w15:restartNumberingAfterBreak="0">
@@ -3875,10 +3114,10 @@
   </w:abstractNum>
   <w:abstractNum w:abstractNumId="16" w15:restartNumberingAfterBreak="0">
     <w:nsid w:val="48E70B54"/>
-    <w:multiLevelType w:val="multilevel"/>
+    <w:multiLevelType w:val="hybridMultilevel"/>
     <w:tmpl w:val="0409001D"/>
     <w:styleLink w:val="1ai"/>
-    <w:lvl w:ilvl="0">
+    <w:lvl w:ilvl="0" w:tplc="CA14D59C">
       <w:start w:val="1"/>
       <w:numFmt w:val="decimal"/>
       <w:lvlText w:val="%1)"/>
@@ -3890,7 +3129,7 @@
         <w:ind w:left="360" w:hanging="360"/>
       </w:pPr>
     </w:lvl>
-    <w:lvl w:ilvl="1">
+    <w:lvl w:ilvl="1" w:tplc="4F12F36C">
       <w:start w:val="1"/>
       <w:numFmt w:val="lowerLetter"/>
       <w:lvlText w:val="%2)"/>
@@ -3902,7 +3141,7 @@
         <w:ind w:left="720" w:hanging="360"/>
       </w:pPr>
     </w:lvl>
-    <w:lvl w:ilvl="2">
+    <w:lvl w:ilvl="2" w:tplc="1ECCE818">
       <w:start w:val="1"/>
       <w:numFmt w:val="lowerRoman"/>
       <w:lvlText w:val="%3)"/>
@@ -3914,7 +3153,7 @@
         <w:ind w:left="1080" w:hanging="360"/>
       </w:pPr>
     </w:lvl>
-    <w:lvl w:ilvl="3">
+    <w:lvl w:ilvl="3" w:tplc="809A0A06">
       <w:start w:val="1"/>
       <w:numFmt w:val="decimal"/>
       <w:lvlText w:val="(%4)"/>
@@ -3926,7 +3165,7 @@
         <w:ind w:left="1440" w:hanging="360"/>
       </w:pPr>
     </w:lvl>
-    <w:lvl w:ilvl="4">
+    <w:lvl w:ilvl="4" w:tplc="D708C78A">
       <w:start w:val="1"/>
       <w:numFmt w:val="lowerLetter"/>
       <w:lvlText w:val="(%5)"/>
@@ -3938,7 +3177,7 @@
         <w:ind w:left="1800" w:hanging="360"/>
       </w:pPr>
     </w:lvl>
-    <w:lvl w:ilvl="5">
+    <w:lvl w:ilvl="5" w:tplc="B6AC58F2">
       <w:start w:val="1"/>
       <w:numFmt w:val="lowerRoman"/>
       <w:lvlText w:val="(%6)"/>
@@ -3950,7 +3189,7 @@
         <w:ind w:left="2160" w:hanging="360"/>
       </w:pPr>
     </w:lvl>
-    <w:lvl w:ilvl="6">
+    <w:lvl w:ilvl="6" w:tplc="A070959C">
       <w:start w:val="1"/>
       <w:numFmt w:val="decimal"/>
       <w:lvlText w:val="%7."/>
@@ -3962,7 +3201,7 @@
         <w:ind w:left="2520" w:hanging="360"/>
       </w:pPr>
     </w:lvl>
-    <w:lvl w:ilvl="7">
+    <w:lvl w:ilvl="7" w:tplc="0A4C72D6">
       <w:start w:val="1"/>
       <w:numFmt w:val="lowerLetter"/>
       <w:lvlText w:val="%8."/>
@@ -3974,7 +3213,7 @@
         <w:ind w:left="2880" w:hanging="360"/>
       </w:pPr>
     </w:lvl>
-    <w:lvl w:ilvl="8">
+    <w:lvl w:ilvl="8" w:tplc="1FDE0204">
       <w:start w:val="1"/>
       <w:numFmt w:val="lowerRoman"/>
       <w:lvlText w:val="%9."/>
@@ -3989,7 +3228,7 @@
   </w:abstractNum>
   <w:abstractNum w:abstractNumId="17" w15:restartNumberingAfterBreak="0">
     <w:nsid w:val="4CAF2D23"/>
-    <w:multiLevelType w:val="singleLevel"/>
+    <w:multiLevelType w:val="multilevel"/>
     <w:tmpl w:val="8F2646EE"/>
     <w:styleLink w:val="1ai21"/>
     <w:lvl w:ilvl="0">
@@ -4006,6 +3245,46 @@
       <w:rPr>
         <w:rFonts w:hint="default"/>
       </w:rPr>
+    </w:lvl>
+    <w:lvl w:ilvl="1">
+      <w:numFmt w:val="decimal"/>
+      <w:lvlText w:val=""/>
+      <w:lvlJc w:val="left"/>
+    </w:lvl>
+    <w:lvl w:ilvl="2">
+      <w:numFmt w:val="decimal"/>
+      <w:lvlText w:val=""/>
+      <w:lvlJc w:val="left"/>
+    </w:lvl>
+    <w:lvl w:ilvl="3">
+      <w:numFmt w:val="decimal"/>
+      <w:lvlText w:val=""/>
+      <w:lvlJc w:val="left"/>
+    </w:lvl>
+    <w:lvl w:ilvl="4">
+      <w:numFmt w:val="decimal"/>
+      <w:lvlText w:val=""/>
+      <w:lvlJc w:val="left"/>
+    </w:lvl>
+    <w:lvl w:ilvl="5">
+      <w:numFmt w:val="decimal"/>
+      <w:lvlText w:val=""/>
+      <w:lvlJc w:val="left"/>
+    </w:lvl>
+    <w:lvl w:ilvl="6">
+      <w:numFmt w:val="decimal"/>
+      <w:lvlText w:val=""/>
+      <w:lvlJc w:val="left"/>
+    </w:lvl>
+    <w:lvl w:ilvl="7">
+      <w:numFmt w:val="decimal"/>
+      <w:lvlText w:val=""/>
+      <w:lvlJc w:val="left"/>
+    </w:lvl>
+    <w:lvl w:ilvl="8">
+      <w:numFmt w:val="decimal"/>
+      <w:lvlText w:val=""/>
+      <w:lvlJc w:val="left"/>
     </w:lvl>
   </w:abstractNum>
   <w:abstractNum w:abstractNumId="18" w15:restartNumberingAfterBreak="0">
@@ -4313,14 +3592,6 @@
   </w:num>
   <w:numIdMacAtCleanup w:val="16"/>
 </w:numbering>
-</file>
-
-<file path=word/people.xml><?xml version="1.0" encoding="utf-8"?>
-<w15:people xmlns:wpc="http://schemas.microsoft.com/office/word/2010/wordprocessingCanvas" xmlns:cx="http://schemas.microsoft.com/office/drawing/2014/chartex" xmlns:cx1="http://schemas.microsoft.com/office/drawing/2015/9/8/chartex" xmlns:cx2="http://schemas.microsoft.com/office/drawing/2015/10/21/chartex" xmlns:cx3="http://schemas.microsoft.com/office/drawing/2016/5/9/chartex" xmlns:cx4="http://schemas.microsoft.com/office/drawing/2016/5/10/chartex" xmlns:cx5="http://schemas.microsoft.com/office/drawing/2016/5/11/chartex" xmlns:cx6="http://schemas.microsoft.com/office/drawing/2016/5/12/chartex" xmlns:cx7="http://schemas.microsoft.com/office/drawing/2016/5/13/chartex" xmlns:cx8="http://schemas.microsoft.com/office/drawing/2016/5/14/chartex" xmlns:mc="http://schemas.openxmlformats.org/markup-compatibility/2006" xmlns:aink="http://schemas.microsoft.com/office/drawing/2016/ink" xmlns:am3d="http://schemas.microsoft.com/office/drawing/2017/model3d" xmlns:o="urn:schemas-microsoft-com:office:office" xmlns:r="http://schemas.openxmlformats.org/officeDocument/2006/relationships" xmlns:m="http://schemas.openxmlformats.org/officeDocument/2006/math" xmlns:v="urn:schemas-microsoft-com:vml" xmlns:wp14="http://schemas.microsoft.com/office/word/2010/wordprocessingDrawing" xmlns:wp="http://schemas.openxmlformats.org/drawingml/2006/wordprocessingDrawing" xmlns:w10="urn:schemas-microsoft-com:office:word" xmlns:w="http://schemas.openxmlformats.org/wordprocessingml/2006/main" xmlns:w14="http://schemas.microsoft.com/office/word/2010/wordml" xmlns:w15="http://schemas.microsoft.com/office/word/2012/wordml" xmlns:w16cex="http://schemas.microsoft.com/office/word/2018/wordml/cex" xmlns:w16cid="http://schemas.microsoft.com/office/word/2016/wordml/cid" xmlns:w16="http://schemas.microsoft.com/office/word/2018/wordml" xmlns:w16sdtdh="http://schemas.microsoft.com/office/word/2020/wordml/sdtdatahash" xmlns:w16se="http://schemas.microsoft.com/office/word/2015/wordml/symex" xmlns:wpg="http://schemas.microsoft.com/office/word/2010/wordprocessingGroup" xmlns:wpi="http://schemas.microsoft.com/office/word/2010/wordprocessingInk" xmlns:wne="http://schemas.microsoft.com/office/word/2006/wordml" xmlns:wps="http://schemas.microsoft.com/office/word/2010/wordprocessingShape" mc:Ignorable="w14 w15 w16se w16cid w16 w16cex w16sdtdh wp14">
-  <w15:person w15:author="Burleigh, Anne R CIV DLA ACQUISITION (USA)">
-    <w15:presenceInfo w15:providerId="AD" w15:userId="S-1-5-21-834781646-4038171650-3847639893-80601"/>
-  </w15:person>
-</w15:people>
 </file>
 
 <file path=word/styles.xml><?xml version="1.0" encoding="utf-8"?>
@@ -5250,7 +4521,7 @@
     <w:basedOn w:val="Normal"/>
     <w:uiPriority w:val="99"/>
     <w:pPr>
-      <w:ind w:left="1080" w:hanging="360"/>
+      <w:ind w:left="720"/>
     </w:pPr>
   </w:style>
   <w:style w:type="paragraph" w:styleId="BodyText2">
@@ -6440,7 +5711,7 @@
     <w:link w:val="Indent2Char"/>
     <w:autoRedefine/>
     <w:qFormat/>
-    <w:rsid w:val="004D459B"/>
+    <w:rsid w:val="00CF455E"/>
     <w:pPr>
       <w:tabs>
         <w:tab w:val="clear" w:pos="720"/>
@@ -6459,6 +5730,7 @@
         <w:tab w:val="clear" w:pos="5760"/>
         <w:tab w:val="clear" w:pos="6120"/>
       </w:tabs>
+      <w:spacing w:after="240"/>
     </w:pPr>
     <w:rPr>
       <w:rFonts w:eastAsia="Calibri" w:cstheme="minorBidi"/>
@@ -6492,7 +5764,7 @@
   <w:style w:type="character" w:customStyle="1" w:styleId="Indent2Char">
     <w:name w:val="Indent 2 Char"/>
     <w:link w:val="Indent2"/>
-    <w:rsid w:val="004D459B"/>
+    <w:rsid w:val="00CF455E"/>
     <w:rPr>
       <w:rFonts w:eastAsia="Calibri" w:cstheme="minorBidi"/>
       <w:snapToGrid w:val="0"/>
@@ -9105,6 +8377,7 @@
   <w:style w:type="paragraph" w:styleId="List">
     <w:name w:val="List"/>
     <w:basedOn w:val="Normal"/>
+    <w:link w:val="ListChar"/>
     <w:uiPriority w:val="99"/>
     <w:unhideWhenUsed/>
     <w:rsid w:val="00E72D89"/>
@@ -9163,7 +8436,7 @@
       </w:tabs>
       <w:autoSpaceDE/>
       <w:autoSpaceDN/>
-      <w:ind w:left="720" w:hanging="360"/>
+      <w:ind w:left="360"/>
       <w:contextualSpacing/>
     </w:pPr>
     <w:rPr>
@@ -9173,6 +8446,7 @@
   <w:style w:type="paragraph" w:styleId="List4">
     <w:name w:val="List 4"/>
     <w:basedOn w:val="Normal"/>
+    <w:link w:val="List4Char"/>
     <w:uiPriority w:val="99"/>
     <w:unhideWhenUsed/>
     <w:rsid w:val="00E72D89"/>
@@ -9197,7 +8471,7 @@
       </w:tabs>
       <w:autoSpaceDE/>
       <w:autoSpaceDN/>
-      <w:ind w:left="1440" w:hanging="360"/>
+      <w:ind w:left="1080"/>
       <w:contextualSpacing/>
     </w:pPr>
     <w:rPr>
@@ -13134,6 +12408,119 @@
       <w:color w:val="0000FF"/>
       <w:u w:val="single"/>
       <w:shd w:val="clear" w:color="auto" w:fill="F3F2F1"/>
+    </w:rPr>
+  </w:style>
+  <w:style w:type="paragraph" w:customStyle="1" w:styleId="List1">
+    <w:name w:val="List 1"/>
+    <w:basedOn w:val="List"/>
+    <w:link w:val="List1Char"/>
+    <w:rsid w:val="00F91DDE"/>
+    <w:pPr>
+      <w:ind w:left="0" w:firstLine="0"/>
+    </w:pPr>
+    <w:rPr>
+      <w:sz w:val="24"/>
+    </w:rPr>
+  </w:style>
+  <w:style w:type="character" w:customStyle="1" w:styleId="ListChar">
+    <w:name w:val="List Char"/>
+    <w:basedOn w:val="DefaultParagraphFont"/>
+    <w:link w:val="List"/>
+    <w:uiPriority w:val="99"/>
+    <w:rsid w:val="00F91DDE"/>
+    <w:rPr>
+      <w:rFonts w:eastAsia="Calibri"/>
+    </w:rPr>
+  </w:style>
+  <w:style w:type="character" w:customStyle="1" w:styleId="List1Char">
+    <w:name w:val="List 1 Char"/>
+    <w:basedOn w:val="ListChar"/>
+    <w:link w:val="List1"/>
+    <w:rsid w:val="00F91DDE"/>
+    <w:rPr>
+      <w:rFonts w:eastAsia="Calibri"/>
+      <w:sz w:val="24"/>
+    </w:rPr>
+  </w:style>
+  <w:style w:type="paragraph" w:customStyle="1" w:styleId="List6">
+    <w:name w:val="List 6"/>
+    <w:basedOn w:val="List4"/>
+    <w:link w:val="List6Char"/>
+    <w:rsid w:val="00F91DDE"/>
+    <w:pPr>
+      <w:ind w:left="1800"/>
+    </w:pPr>
+    <w:rPr>
+      <w:sz w:val="24"/>
+    </w:rPr>
+  </w:style>
+  <w:style w:type="character" w:customStyle="1" w:styleId="List4Char">
+    <w:name w:val="List 4 Char"/>
+    <w:basedOn w:val="DefaultParagraphFont"/>
+    <w:link w:val="List4"/>
+    <w:uiPriority w:val="99"/>
+    <w:rsid w:val="00F91DDE"/>
+    <w:rPr>
+      <w:rFonts w:eastAsia="Calibri"/>
+    </w:rPr>
+  </w:style>
+  <w:style w:type="character" w:customStyle="1" w:styleId="List6Char">
+    <w:name w:val="List 6 Char"/>
+    <w:basedOn w:val="List4Char"/>
+    <w:link w:val="List6"/>
+    <w:rsid w:val="00F91DDE"/>
+    <w:rPr>
+      <w:rFonts w:eastAsia="Calibri"/>
+      <w:sz w:val="24"/>
+    </w:rPr>
+  </w:style>
+  <w:style w:type="paragraph" w:customStyle="1" w:styleId="List7">
+    <w:name w:val="List 7"/>
+    <w:basedOn w:val="List6"/>
+    <w:link w:val="List7Char"/>
+    <w:rsid w:val="00F91DDE"/>
+    <w:pPr>
+      <w:ind w:left="2160"/>
+    </w:pPr>
+    <w:rPr>
+      <w:szCs w:val="24"/>
+    </w:rPr>
+  </w:style>
+  <w:style w:type="character" w:customStyle="1" w:styleId="List7Char">
+    <w:name w:val="List 7 Char"/>
+    <w:basedOn w:val="List6Char"/>
+    <w:link w:val="List7"/>
+    <w:rsid w:val="00F91DDE"/>
+    <w:rPr>
+      <w:rFonts w:eastAsia="Calibri"/>
+      <w:sz w:val="24"/>
+      <w:szCs w:val="24"/>
+    </w:rPr>
+  </w:style>
+  <w:style w:type="paragraph" w:customStyle="1" w:styleId="List8">
+    <w:name w:val="List 8"/>
+    <w:basedOn w:val="List7"/>
+    <w:link w:val="List8Char"/>
+    <w:rsid w:val="00F91DDE"/>
+    <w:pPr>
+      <w:ind w:left="2520"/>
+    </w:pPr>
+    <w:rPr>
+      <w:snapToGrid w:val="0"/>
+      <w:lang w:eastAsia="x-none"/>
+    </w:rPr>
+  </w:style>
+  <w:style w:type="character" w:customStyle="1" w:styleId="List8Char">
+    <w:name w:val="List 8 Char"/>
+    <w:basedOn w:val="List7Char"/>
+    <w:link w:val="List8"/>
+    <w:rsid w:val="00F91DDE"/>
+    <w:rPr>
+      <w:rFonts w:eastAsia="Calibri"/>
+      <w:snapToGrid w:val="0"/>
+      <w:sz w:val="24"/>
+      <w:szCs w:val="24"/>
+      <w:lang w:eastAsia="x-none"/>
     </w:rPr>
   </w:style>
 </w:styles>
@@ -13425,30 +12812,23 @@
 </file>
 
 <file path=customXml/item1.xml><?xml version="1.0" encoding="utf-8"?>
-<?mso-contentType ?>
-<FormTemplates xmlns="http://schemas.microsoft.com/sharepoint/v3/contenttype/forms">
-  <Display>DocumentLibraryForm</Display>
-  <Edit>DocumentLibraryForm</Edit>
-  <New>DocumentLibraryForm</New>
-</FormTemplates>
-</file>
-
-<file path=customXml/item2.xml><?xml version="1.0" encoding="utf-8"?>
-<b:Sources xmlns:b="http://schemas.openxmlformats.org/officeDocument/2006/bibliography" xmlns="http://schemas.openxmlformats.org/officeDocument/2006/bibliography" SelectedStyle="\APA.XSL" StyleName="APA"/>
-</file>
-
-<file path=customXml/item3.xml><?xml version="1.0" encoding="utf-8"?>
-<ct:contentTypeSchema xmlns:ct="http://schemas.microsoft.com/office/2006/metadata/contentType" xmlns:ma="http://schemas.microsoft.com/office/2006/metadata/properties/metaAttributes" ct:_="" ma:_="" ma:contentTypeName="Document" ma:contentTypeID="0x010100BE531DCAF3800F4AA6B62BEE88E1CC56" ma:contentTypeVersion="1" ma:contentTypeDescription="Create a new document." ma:contentTypeScope="" ma:versionID="3718302065aa06593be7bda40b23e680">
-  <xsd:schema xmlns:xsd="http://www.w3.org/2001/XMLSchema" xmlns:p="http://schemas.microsoft.com/office/2006/metadata/properties" xmlns:ns1="http://schemas.microsoft.com/sharepoint/v3" targetNamespace="http://schemas.microsoft.com/office/2006/metadata/properties" ma:root="true" ma:fieldsID="01cab3443c9a0afcbac604a56671f5f9" ns1:_="">
-    <xsd:import namespace="http://schemas.microsoft.com/sharepoint/v3"/>
+<ct:contentTypeSchema xmlns:ct="http://schemas.microsoft.com/office/2006/metadata/contentType" xmlns:ma="http://schemas.microsoft.com/office/2006/metadata/properties/metaAttributes" ct:_="" ma:_="" ma:contentTypeName="Document" ma:contentTypeID="0x010100A1AB7ADCD23E644D94FBB28ED8587AED" ma:contentTypeVersion="7" ma:contentTypeDescription="Create a new document." ma:contentTypeScope="" ma:versionID="33e79d5b90ac8e61217afa6df820af56">
+  <xsd:schema xmlns:xsd="http://www.w3.org/2001/XMLSchema" xmlns:xs="http://www.w3.org/2001/XMLSchema" xmlns:p="http://schemas.microsoft.com/office/2006/metadata/properties" xmlns:ns2="d89c9d09-7171-4a78-9e34-3769a0a18812" xmlns:ns3="e21c44b2-3291-47a0-9623-acbfe44e63b8" targetNamespace="http://schemas.microsoft.com/office/2006/metadata/properties" ma:root="true" ma:fieldsID="944f11edc4e37d287e333606be201d75" ns2:_="" ns3:_="">
+    <xsd:import namespace="d89c9d09-7171-4a78-9e34-3769a0a18812"/>
+    <xsd:import namespace="e21c44b2-3291-47a0-9623-acbfe44e63b8"/>
     <xsd:element name="properties">
       <xsd:complexType>
         <xsd:sequence>
           <xsd:element name="documentManagement">
             <xsd:complexType>
               <xsd:all>
-                <xsd:element ref="ns1:PublishingStartDate" minOccurs="0"/>
-                <xsd:element ref="ns1:PublishingExpirationDate" minOccurs="0"/>
+                <xsd:element ref="ns2:MediaServiceMetadata" minOccurs="0"/>
+                <xsd:element ref="ns2:MediaServiceFastMetadata" minOccurs="0"/>
+                <xsd:element ref="ns3:SharedWithUsers" minOccurs="0"/>
+                <xsd:element ref="ns3:SharedWithDetails" minOccurs="0"/>
+                <xsd:element ref="ns2:MediaServiceAutoTags" minOccurs="0"/>
+                <xsd:element ref="ns2:MediaServiceGenerationTime" minOccurs="0"/>
+                <xsd:element ref="ns2:MediaServiceEventHashCode" minOccurs="0"/>
               </xsd:all>
             </xsd:complexType>
           </xsd:element>
@@ -13456,20 +12836,66 @@
       </xsd:complexType>
     </xsd:element>
   </xsd:schema>
-  <xsd:schema xmlns:xsd="http://www.w3.org/2001/XMLSchema" xmlns:dms="http://schemas.microsoft.com/office/2006/documentManagement/types" targetNamespace="http://schemas.microsoft.com/sharepoint/v3" elementFormDefault="qualified">
+  <xsd:schema xmlns:xsd="http://www.w3.org/2001/XMLSchema" xmlns:xs="http://www.w3.org/2001/XMLSchema" xmlns:dms="http://schemas.microsoft.com/office/2006/documentManagement/types" xmlns:pc="http://schemas.microsoft.com/office/infopath/2007/PartnerControls" targetNamespace="d89c9d09-7171-4a78-9e34-3769a0a18812" elementFormDefault="qualified">
     <xsd:import namespace="http://schemas.microsoft.com/office/2006/documentManagement/types"/>
-    <xsd:element name="PublishingStartDate" ma:index="8" nillable="true" ma:displayName="Scheduling Start Date" ma:description="This is the date and time article will be published." ma:internalName="PublishingStartDate">
+    <xsd:import namespace="http://schemas.microsoft.com/office/infopath/2007/PartnerControls"/>
+    <xsd:element name="MediaServiceMetadata" ma:index="8" nillable="true" ma:displayName="MediaServiceMetadata" ma:hidden="true" ma:internalName="MediaServiceMetadata" ma:readOnly="true">
       <xsd:simpleType>
-        <xsd:restriction base="dms:Unknown"/>
+        <xsd:restriction base="dms:Note"/>
       </xsd:simpleType>
     </xsd:element>
-    <xsd:element name="PublishingExpirationDate" ma:index="9" nillable="true" ma:displayName="Scheduling End Date" ma:description="" ma:internalName="PublishingExpirationDate">
+    <xsd:element name="MediaServiceFastMetadata" ma:index="9" nillable="true" ma:displayName="MediaServiceFastMetadata" ma:hidden="true" ma:internalName="MediaServiceFastMetadata" ma:readOnly="true">
       <xsd:simpleType>
-        <xsd:restriction base="dms:Unknown"/>
+        <xsd:restriction base="dms:Note"/>
+      </xsd:simpleType>
+    </xsd:element>
+    <xsd:element name="MediaServiceAutoTags" ma:index="12" nillable="true" ma:displayName="Tags" ma:internalName="MediaServiceAutoTags" ma:readOnly="true">
+      <xsd:simpleType>
+        <xsd:restriction base="dms:Text"/>
+      </xsd:simpleType>
+    </xsd:element>
+    <xsd:element name="MediaServiceGenerationTime" ma:index="13" nillable="true" ma:displayName="MediaServiceGenerationTime" ma:hidden="true" ma:internalName="MediaServiceGenerationTime" ma:readOnly="true">
+      <xsd:simpleType>
+        <xsd:restriction base="dms:Text"/>
+      </xsd:simpleType>
+    </xsd:element>
+    <xsd:element name="MediaServiceEventHashCode" ma:index="14" nillable="true" ma:displayName="MediaServiceEventHashCode" ma:hidden="true" ma:internalName="MediaServiceEventHashCode" ma:readOnly="true">
+      <xsd:simpleType>
+        <xsd:restriction base="dms:Text"/>
       </xsd:simpleType>
     </xsd:element>
   </xsd:schema>
-  <xsd:schema xmlns="http://schemas.openxmlformats.org/package/2006/metadata/core-properties" xmlns:xsd="http://www.w3.org/2001/XMLSchema" xmlns:xsi="http://www.w3.org/2001/XMLSchema-instance" xmlns:dc="http://purl.org/dc/elements/1.1/" xmlns:dcterms="http://purl.org/dc/terms/" xmlns:odoc="http://schemas.microsoft.com/office/internal/2005/internalDocumentation" targetNamespace="http://schemas.openxmlformats.org/package/2006/metadata/core-properties" elementFormDefault="qualified" attributeFormDefault="unqualified" blockDefault="#all">
+  <xsd:schema xmlns:xsd="http://www.w3.org/2001/XMLSchema" xmlns:xs="http://www.w3.org/2001/XMLSchema" xmlns:dms="http://schemas.microsoft.com/office/2006/documentManagement/types" xmlns:pc="http://schemas.microsoft.com/office/infopath/2007/PartnerControls" targetNamespace="e21c44b2-3291-47a0-9623-acbfe44e63b8" elementFormDefault="qualified">
+    <xsd:import namespace="http://schemas.microsoft.com/office/2006/documentManagement/types"/>
+    <xsd:import namespace="http://schemas.microsoft.com/office/infopath/2007/PartnerControls"/>
+    <xsd:element name="SharedWithUsers" ma:index="10" nillable="true" ma:displayName="Shared With" ma:internalName="SharedWithUsers" ma:readOnly="true">
+      <xsd:complexType>
+        <xsd:complexContent>
+          <xsd:extension base="dms:UserMulti">
+            <xsd:sequence>
+              <xsd:element name="UserInfo" minOccurs="0" maxOccurs="unbounded">
+                <xsd:complexType>
+                  <xsd:sequence>
+                    <xsd:element name="DisplayName" type="xsd:string" minOccurs="0"/>
+                    <xsd:element name="AccountId" type="dms:UserId" minOccurs="0" nillable="true"/>
+                    <xsd:element name="AccountType" type="xsd:string" minOccurs="0"/>
+                  </xsd:sequence>
+                </xsd:complexType>
+              </xsd:element>
+            </xsd:sequence>
+          </xsd:extension>
+        </xsd:complexContent>
+      </xsd:complexType>
+    </xsd:element>
+    <xsd:element name="SharedWithDetails" ma:index="11" nillable="true" ma:displayName="Shared With Details" ma:internalName="SharedWithDetails" ma:readOnly="true">
+      <xsd:simpleType>
+        <xsd:restriction base="dms:Note">
+          <xsd:maxLength value="255"/>
+        </xsd:restriction>
+      </xsd:simpleType>
+    </xsd:element>
+  </xsd:schema>
+  <xsd:schema xmlns="http://schemas.openxmlformats.org/package/2006/metadata/core-properties" xmlns:xsd="http://www.w3.org/2001/XMLSchema" xmlns:xsi="http://www.w3.org/2001/XMLSchema-instance" xmlns:dc="http://purl.org/dc/elements/1.1/" xmlns:dcterms="http://purl.org/dc/terms/" xmlns:odoc="http://schemas.microsoft.com/internal/obd" targetNamespace="http://schemas.openxmlformats.org/package/2006/metadata/core-properties" elementFormDefault="qualified" attributeFormDefault="unqualified" blockDefault="#all">
     <xsd:import namespace="http://purl.org/dc/elements/1.1/" schemaLocation="http://dublincore.org/schemas/xmls/qdc/2003/04/02/dc.xsd"/>
     <xsd:import namespace="http://purl.org/dc/terms/" schemaLocation="http://dublincore.org/schemas/xmls/qdc/2003/04/02/dcterms.xsd"/>
     <xsd:element name="coreProperties" type="CT_coreProperties"/>
@@ -13478,7 +12904,7 @@
         <xsd:element ref="dc:creator" minOccurs="0" maxOccurs="1"/>
         <xsd:element ref="dcterms:created" minOccurs="0" maxOccurs="1"/>
         <xsd:element ref="dc:identifier" minOccurs="0" maxOccurs="1"/>
-        <xsd:element name="contentType" minOccurs="0" maxOccurs="1" type="xsd:string" ma:index="0" ma:displayName="Content Type" ma:readOnly="true"/>
+        <xsd:element name="contentType" minOccurs="0" maxOccurs="1" type="xsd:string" ma:index="0" ma:displayName="Content Type"/>
         <xsd:element ref="dc:title" minOccurs="0" maxOccurs="1" ma:index="4" ma:displayName="Title"/>
         <xsd:element ref="dc:subject" minOccurs="0" maxOccurs="1"/>
         <xsd:element ref="dc:description" minOccurs="0" maxOccurs="1"/>
@@ -13495,24 +12921,118 @@
         </xsd:element>
         <xsd:element name="lastModifiedBy" minOccurs="0" maxOccurs="1" type="xsd:string"/>
         <xsd:element ref="dcterms:modified" minOccurs="0" maxOccurs="1"/>
-        <xsd:element name="lastPrinted" minOccurs="0" maxOccurs="1" type="xsd:dateTime"/>
         <xsd:element name="contentStatus" minOccurs="0" maxOccurs="1" type="xsd:string"/>
       </xsd:all>
     </xsd:complexType>
   </xsd:schema>
+  <xs:schema xmlns:pc="http://schemas.microsoft.com/office/infopath/2007/PartnerControls" xmlns:xs="http://www.w3.org/2001/XMLSchema" targetNamespace="http://schemas.microsoft.com/office/infopath/2007/PartnerControls" elementFormDefault="qualified" attributeFormDefault="unqualified">
+    <xs:element name="Person">
+      <xs:complexType>
+        <xs:sequence>
+          <xs:element ref="pc:DisplayName" minOccurs="0"/>
+          <xs:element ref="pc:AccountId" minOccurs="0"/>
+          <xs:element ref="pc:AccountType" minOccurs="0"/>
+        </xs:sequence>
+      </xs:complexType>
+    </xs:element>
+    <xs:element name="DisplayName" type="xs:string"/>
+    <xs:element name="AccountId" type="xs:string"/>
+    <xs:element name="AccountType" type="xs:string"/>
+    <xs:element name="BDCAssociatedEntity">
+      <xs:complexType>
+        <xs:sequence>
+          <xs:element ref="pc:BDCEntity" minOccurs="0" maxOccurs="unbounded"/>
+        </xs:sequence>
+        <xs:attribute ref="pc:EntityNamespace"/>
+        <xs:attribute ref="pc:EntityName"/>
+        <xs:attribute ref="pc:SystemInstanceName"/>
+        <xs:attribute ref="pc:AssociationName"/>
+      </xs:complexType>
+    </xs:element>
+    <xs:attribute name="EntityNamespace" type="xs:string"/>
+    <xs:attribute name="EntityName" type="xs:string"/>
+    <xs:attribute name="SystemInstanceName" type="xs:string"/>
+    <xs:attribute name="AssociationName" type="xs:string"/>
+    <xs:element name="BDCEntity">
+      <xs:complexType>
+        <xs:sequence>
+          <xs:element ref="pc:EntityDisplayName" minOccurs="0"/>
+          <xs:element ref="pc:EntityInstanceReference" minOccurs="0"/>
+          <xs:element ref="pc:EntityId1" minOccurs="0"/>
+          <xs:element ref="pc:EntityId2" minOccurs="0"/>
+          <xs:element ref="pc:EntityId3" minOccurs="0"/>
+          <xs:element ref="pc:EntityId4" minOccurs="0"/>
+          <xs:element ref="pc:EntityId5" minOccurs="0"/>
+        </xs:sequence>
+      </xs:complexType>
+    </xs:element>
+    <xs:element name="EntityDisplayName" type="xs:string"/>
+    <xs:element name="EntityInstanceReference" type="xs:string"/>
+    <xs:element name="EntityId1" type="xs:string"/>
+    <xs:element name="EntityId2" type="xs:string"/>
+    <xs:element name="EntityId3" type="xs:string"/>
+    <xs:element name="EntityId4" type="xs:string"/>
+    <xs:element name="EntityId5" type="xs:string"/>
+    <xs:element name="Terms">
+      <xs:complexType>
+        <xs:sequence>
+          <xs:element ref="pc:TermInfo" minOccurs="0" maxOccurs="unbounded"/>
+        </xs:sequence>
+      </xs:complexType>
+    </xs:element>
+    <xs:element name="TermInfo">
+      <xs:complexType>
+        <xs:sequence>
+          <xs:element ref="pc:TermName" minOccurs="0"/>
+          <xs:element ref="pc:TermId" minOccurs="0"/>
+        </xs:sequence>
+      </xs:complexType>
+    </xs:element>
+    <xs:element name="TermName" type="xs:string"/>
+    <xs:element name="TermId" type="xs:string"/>
+  </xs:schema>
 </ct:contentTypeSchema>
 </file>
 
-<file path=customXml/item4.xml><?xml version="1.0" encoding="utf-8"?>
+<file path=customXml/item2.xml><?xml version="1.0" encoding="utf-8"?>
+<?mso-contentType ?>
+<FormTemplates xmlns="http://schemas.microsoft.com/sharepoint/v3/contenttype/forms">
+  <Display>DocumentLibraryForm</Display>
+  <Edit>DocumentLibraryForm</Edit>
+  <New>DocumentLibraryForm</New>
+</FormTemplates>
+</file>
+
+<file path=customXml/item3.xml><?xml version="1.0" encoding="utf-8"?>
 <p:properties xmlns:p="http://schemas.microsoft.com/office/2006/metadata/properties" xmlns:xsi="http://www.w3.org/2001/XMLSchema-instance">
-  <documentManagement>
-    <PublishingExpirationDate xmlns="http://schemas.microsoft.com/sharepoint/v3" xsi:nil="true"/>
-    <PublishingStartDate xmlns="http://schemas.microsoft.com/sharepoint/v3" xsi:nil="true"/>
-  </documentManagement>
+  <documentManagement/>
 </p:properties>
 </file>
 
+<file path=customXml/item4.xml><?xml version="1.0" encoding="utf-8"?>
+<b:Sources xmlns:b="http://schemas.openxmlformats.org/officeDocument/2006/bibliography" xmlns="http://schemas.openxmlformats.org/officeDocument/2006/bibliography" SelectedStyle="\APA.XSL" StyleName="APA"/>
+</file>
+
 <file path=customXml/itemProps1.xml><?xml version="1.0" encoding="utf-8"?>
+<ds:datastoreItem xmlns:ds="http://schemas.openxmlformats.org/officeDocument/2006/customXml" ds:itemID="{290150AB-537F-47AA-8064-A101DAE885F4}">
+  <ds:schemaRefs>
+    <ds:schemaRef ds:uri="http://schemas.microsoft.com/office/2006/metadata/contentType"/>
+    <ds:schemaRef ds:uri="http://schemas.microsoft.com/office/2006/metadata/properties/metaAttributes"/>
+    <ds:schemaRef ds:uri="http://www.w3.org/2001/XMLSchema"/>
+    <ds:schemaRef ds:uri="http://schemas.microsoft.com/office/2006/metadata/properties"/>
+    <ds:schemaRef ds:uri="d89c9d09-7171-4a78-9e34-3769a0a18812"/>
+    <ds:schemaRef ds:uri="e21c44b2-3291-47a0-9623-acbfe44e63b8"/>
+    <ds:schemaRef ds:uri="http://schemas.microsoft.com/office/2006/documentManagement/types"/>
+    <ds:schemaRef ds:uri="http://schemas.microsoft.com/office/infopath/2007/PartnerControls"/>
+    <ds:schemaRef ds:uri="http://schemas.openxmlformats.org/package/2006/metadata/core-properties"/>
+    <ds:schemaRef ds:uri="http://purl.org/dc/elements/1.1/"/>
+    <ds:schemaRef ds:uri="http://purl.org/dc/terms/"/>
+    <ds:schemaRef ds:uri="http://schemas.microsoft.com/internal/obd"/>
+  </ds:schemaRefs>
+</ds:datastoreItem>
+</file>
+
+<file path=customXml/itemProps2.xml><?xml version="1.0" encoding="utf-8"?>
 <ds:datastoreItem xmlns:ds="http://schemas.openxmlformats.org/officeDocument/2006/customXml" ds:itemID="{C555A321-29DF-475F-9C73-1FB01B17D214}">
   <ds:schemaRefs>
     <ds:schemaRef ds:uri="http://schemas.microsoft.com/sharepoint/v3/contenttype/forms"/>
@@ -13520,36 +13040,18 @@
 </ds:datastoreItem>
 </file>
 
-<file path=customXml/itemProps2.xml><?xml version="1.0" encoding="utf-8"?>
+<file path=customXml/itemProps3.xml><?xml version="1.0" encoding="utf-8"?>
+<ds:datastoreItem xmlns:ds="http://schemas.openxmlformats.org/officeDocument/2006/customXml" ds:itemID="{26720EDD-1BDC-44BD-B499-0AAAD537832D}">
+  <ds:schemaRefs>
+    <ds:schemaRef ds:uri="http://schemas.microsoft.com/office/2006/metadata/properties"/>
+  </ds:schemaRefs>
+</ds:datastoreItem>
+</file>
+
+<file path=customXml/itemProps4.xml><?xml version="1.0" encoding="utf-8"?>
 <ds:datastoreItem xmlns:ds="http://schemas.openxmlformats.org/officeDocument/2006/customXml" ds:itemID="{07EDE04B-A2E6-464C-BB39-2F844E483024}">
   <ds:schemaRefs>
     <ds:schemaRef ds:uri="http://schemas.openxmlformats.org/officeDocument/2006/bibliography"/>
   </ds:schemaRefs>
 </ds:datastoreItem>
-</file>
-
-<file path=customXml/itemProps3.xml><?xml version="1.0" encoding="utf-8"?>
-<ds:datastoreItem xmlns:ds="http://schemas.openxmlformats.org/officeDocument/2006/customXml" ds:itemID="{57E12A9B-26F2-46BF-BB7D-6F72297B6794}">
-  <ds:schemaRefs>
-    <ds:schemaRef ds:uri="http://schemas.microsoft.com/office/2006/metadata/contentType"/>
-    <ds:schemaRef ds:uri="http://schemas.microsoft.com/office/2006/metadata/properties/metaAttributes"/>
-    <ds:schemaRef ds:uri="http://www.w3.org/2001/XMLSchema"/>
-    <ds:schemaRef ds:uri="http://schemas.microsoft.com/office/2006/metadata/properties"/>
-    <ds:schemaRef ds:uri="http://schemas.microsoft.com/sharepoint/v3"/>
-    <ds:schemaRef ds:uri="http://schemas.microsoft.com/office/2006/documentManagement/types"/>
-    <ds:schemaRef ds:uri="http://schemas.openxmlformats.org/package/2006/metadata/core-properties"/>
-    <ds:schemaRef ds:uri="http://purl.org/dc/elements/1.1/"/>
-    <ds:schemaRef ds:uri="http://purl.org/dc/terms/"/>
-    <ds:schemaRef ds:uri="http://schemas.microsoft.com/office/internal/2005/internalDocumentation"/>
-  </ds:schemaRefs>
-</ds:datastoreItem>
-</file>
-
-<file path=customXml/itemProps4.xml><?xml version="1.0" encoding="utf-8"?>
-<ds:datastoreItem xmlns:ds="http://schemas.openxmlformats.org/officeDocument/2006/customXml" ds:itemID="{26720EDD-1BDC-44BD-B499-0AAAD537832D}">
-  <ds:schemaRefs>
-    <ds:schemaRef ds:uri="http://schemas.microsoft.com/office/2006/metadata/properties"/>
-    <ds:schemaRef ds:uri="http://schemas.microsoft.com/sharepoint/v3"/>
-  </ds:schemaRefs>
-</ds:datastoreItem>
 </file>
--- a/DLAD/DEVELOPMENT/msword/DLAD-PART-8.docx
+++ b/DLAD/DEVELOPMENT/msword/DLAD-PART-8.docx
@@ -70,6 +70,24 @@
         </w:rPr>
         <w:t>)</w:t>
       </w:r>
+      <w:commentRangeStart w:id="1"/>
+      <w:commentRangeEnd w:id="1"/>
+      <w:r>
+        <w:rPr>
+          <w:rStyle w:val="CommentReference"/>
+          <w:sz w:val="24"/>
+          <w:szCs w:val="24"/>
+        </w:rPr>
+        <w:commentReference w:id="1"/>
+      </w:r>
+      <w:commentRangeStart w:id="2"/>
+      <w:commentRangeEnd w:id="2"/>
+      <w:r>
+        <w:rPr>
+          <w:rStyle w:val="CommentReference"/>
+        </w:rPr>
+        <w:commentReference w:id="2"/>
+      </w:r>
       <w:bookmarkEnd w:id="0"/>
     </w:p>
     <w:p>
@@ -146,7 +164,7 @@
           <w:szCs w:val="24"/>
         </w:rPr>
       </w:pPr>
-      <w:hyperlink r:id="rId11" w:anchor="P8_703" w:history="1">
+      <w:hyperlink r:id="rId15" w:anchor="P8_703" w:history="1">
         <w:r>
           <w:rPr>
             <w:rStyle w:val="Hyperlink"/>
@@ -189,7 +207,7 @@
           <w:szCs w:val="24"/>
         </w:rPr>
       </w:pPr>
-      <w:hyperlink r:id="rId12" w:anchor="P8_703_90" w:history="1">
+      <w:hyperlink r:id="rId16" w:anchor="P8_703_90" w:history="1">
         <w:r>
           <w:rPr>
             <w:rStyle w:val="Hyperlink"/>
@@ -243,7 +261,7 @@
           <w:szCs w:val="24"/>
         </w:rPr>
       </w:pPr>
-      <w:hyperlink r:id="rId13" w:anchor="P8_9000" w:history="1">
+      <w:hyperlink r:id="rId17" w:anchor="P8_9000" w:history="1">
         <w:r>
           <w:rPr>
             <w:rStyle w:val="Hyperlink"/>
@@ -332,7 +350,7 @@
         </w:rPr>
         <w:t xml:space="preserve">(S-91) DCSO is the single DLA procuring organization with authority to procure office document devices and associated maintenance support (see </w:t>
       </w:r>
-      <w:hyperlink r:id="rId14" w:anchor="P39_9001" w:history="1">
+      <w:hyperlink r:id="rId18" w:anchor="P39_9001" w:history="1">
         <w:r>
           <w:rPr>
             <w:rStyle w:val="Hyperlink"/>
@@ -361,7 +379,7 @@
         </w:rPr>
         <w:t xml:space="preserve">(S-92) DCSO is the primary procuring organization responsible for acquiring information technology (IT) services, supplies, equipment, training, and subscriptions for DLA (see </w:t>
       </w:r>
-      <w:hyperlink r:id="rId15" w:anchor="P39_9001" w:history="1">
+      <w:hyperlink r:id="rId19" w:anchor="P39_9001" w:history="1">
         <w:r>
           <w:rPr>
             <w:rStyle w:val="Hyperlink"/>
@@ -393,36 +411,82 @@
     </w:p>
     <w:p>
       <w:pPr>
-        <w:pStyle w:val="List2"/>
-      </w:pPr>
-      <w:r>
+        <w:pStyle w:val="Default"/>
+        <w:tabs>
+          <w:tab w:val="left" w:pos="360"/>
+        </w:tabs>
+        <w:rPr>
+          <w:rFonts w:ascii="Times New Roman" w:hAnsi="Times New Roman" w:cs="Times New Roman"/>
+        </w:rPr>
+      </w:pPr>
+      <w:r>
+        <w:rPr>
+          <w:rFonts w:ascii="Times New Roman" w:hAnsi="Times New Roman" w:cs="Times New Roman"/>
+        </w:rPr>
+        <w:tab/>
+      </w:r>
+      <w:r>
+        <w:rPr>
+          <w:rFonts w:ascii="Times New Roman" w:hAnsi="Times New Roman" w:cs="Times New Roman"/>
+        </w:rPr>
         <w:t>(1) Pursuant to Director, DLA Human Resources memorandum entitled, “Centralizing Administration of Government Purchase Cards for Training Payment,” dated June 30, 2014, DLA organizations shall submit all training requirements, regardless of the training source or funding source, to DLA Human Resources Services, DLA Training (DHRS-DT) for review, management, administration, and sourcing. If DHRS-DT determines the training requirement is valid, DHRS-DT will then determine the best method to source that training (e.g., LMS Online course, Resident Course with DLA trainers, DAU Course, GPC, new contract, etc.).</w:t>
       </w:r>
     </w:p>
     <w:p>
       <w:pPr>
-        <w:pStyle w:val="List2"/>
-      </w:pPr>
-      <w:r>
+        <w:pStyle w:val="Default"/>
+        <w:tabs>
+          <w:tab w:val="left" w:pos="360"/>
+        </w:tabs>
+        <w:rPr>
+          <w:rFonts w:ascii="Times New Roman" w:hAnsi="Times New Roman" w:cs="Times New Roman"/>
+        </w:rPr>
+      </w:pPr>
+      <w:r>
+        <w:rPr>
+          <w:rFonts w:ascii="Times New Roman" w:hAnsi="Times New Roman" w:cs="Times New Roman"/>
+        </w:rPr>
+        <w:tab/>
+      </w:r>
+      <w:r>
+        <w:rPr>
+          <w:rFonts w:ascii="Times New Roman" w:hAnsi="Times New Roman" w:cs="Times New Roman"/>
+        </w:rPr>
         <w:t xml:space="preserve">(2) DCSO Columbus is the DLA Center of Excellence for DLA Enterprise Training Services. If DHRS-DT determines a new contract is the best method to satisfy the training requirement, DHRS-DT will work with the requiring activity to prepare a requirements package and submit the request for contract support to DCSO Columbus in coordination with the requiring activity, unless </w:t>
       </w:r>
-      <w:hyperlink r:id="rId16" w:anchor="P8_003_S93_3" w:history="1">
+      <w:hyperlink r:id="rId20" w:anchor="P8_003_S93_3" w:history="1">
         <w:r>
           <w:rPr>
             <w:rStyle w:val="Hyperlink"/>
+            <w:rFonts w:ascii="Times New Roman" w:hAnsi="Times New Roman" w:cs="Times New Roman"/>
           </w:rPr>
           <w:t>8.003(S-93)(3)</w:t>
         </w:r>
       </w:hyperlink>
       <w:r>
+        <w:rPr>
+          <w:rFonts w:ascii="Times New Roman" w:hAnsi="Times New Roman" w:cs="Times New Roman"/>
+        </w:rPr>
         <w:t xml:space="preserve"> applies.</w:t>
       </w:r>
-      <w:bookmarkStart w:id="1" w:name="P8_003_S93_3"/>
     </w:p>
     <w:p>
       <w:pPr>
-        <w:pStyle w:val="List2"/>
-      </w:pPr>
+        <w:spacing w:after="240"/>
+        <w:rPr>
+          <w:b/>
+          <w:sz w:val="24"/>
+          <w:szCs w:val="24"/>
+        </w:rPr>
+      </w:pPr>
+      <w:r>
+        <w:rPr>
+          <w:sz w:val="24"/>
+          <w:szCs w:val="24"/>
+        </w:rPr>
+        <w:tab/>
+      </w:r>
+      <w:bookmarkStart w:id="3" w:name="P8_003_S93_3"/>
       <w:r>
         <w:rPr>
           <w:sz w:val="24"/>
@@ -430,7 +494,7 @@
         </w:rPr>
         <w:t>(3)</w:t>
       </w:r>
-      <w:bookmarkEnd w:id="1"/>
+      <w:bookmarkEnd w:id="3"/>
       <w:r>
         <w:rPr>
           <w:sz w:val="24"/>
@@ -444,6 +508,7 @@
         <w:pStyle w:val="Heading2"/>
       </w:pPr>
       <w:r>
+        <w:lastRenderedPageBreak/>
         <w:t>SUBPART 8.7 – ACQUISITION FROM NONPROFIT AGENCIES EMPLOYING PEOPLE WHO ARE BLIND OR SEVERELY DISABLED</w:t>
       </w:r>
     </w:p>
@@ -478,7 +543,7 @@
           <w:szCs w:val="24"/>
         </w:rPr>
       </w:pPr>
-      <w:bookmarkStart w:id="2" w:name="P8_703"/>
+      <w:bookmarkStart w:id="4" w:name="P8_703"/>
       <w:r>
         <w:rPr>
           <w:sz w:val="24"/>
@@ -486,7 +551,7 @@
         </w:rPr>
         <w:t xml:space="preserve">8.703 </w:t>
       </w:r>
-      <w:bookmarkEnd w:id="2"/>
+      <w:bookmarkEnd w:id="4"/>
       <w:r>
         <w:rPr>
           <w:sz w:val="24"/>
@@ -503,7 +568,7 @@
           <w:szCs w:val="24"/>
         </w:rPr>
       </w:pPr>
-      <w:bookmarkStart w:id="3" w:name="P8_703_90"/>
+      <w:bookmarkStart w:id="5" w:name="P8_703_90"/>
       <w:r>
         <w:rPr>
           <w:sz w:val="24"/>
@@ -511,7 +576,7 @@
         </w:rPr>
         <w:t>8.703-90</w:t>
       </w:r>
-      <w:bookmarkEnd w:id="3"/>
+      <w:bookmarkEnd w:id="5"/>
       <w:r>
         <w:rPr>
           <w:sz w:val="24"/>
@@ -522,14 +587,21 @@
     </w:p>
     <w:p>
       <w:pPr>
-        <w:pStyle w:val="List1"/>
-        <w:rPr>
+        <w:tabs>
+          <w:tab w:val="left" w:pos="2250"/>
+        </w:tabs>
+        <w:rPr>
+          <w:rFonts w:eastAsia="Calibri"/>
           <w:snapToGrid w:val="0"/>
-        </w:rPr>
-      </w:pPr>
-      <w:r>
-        <w:rPr>
+          <w:sz w:val="24"/>
+          <w:szCs w:val="24"/>
+        </w:rPr>
+      </w:pPr>
+      <w:r>
+        <w:rPr>
+          <w:rFonts w:eastAsia="Calibri"/>
           <w:snapToGrid w:val="0"/>
+          <w:sz w:val="24"/>
           <w:szCs w:val="24"/>
         </w:rPr>
         <w:t>(a) The 1971 Supply Management Relationship Agreement between DoD and GSA gives DoD authority to buy assigned items for the Federal Government. DoD assigned this authority to DLA.</w:t>
@@ -537,14 +609,22 @@
     </w:p>
     <w:p>
       <w:pPr>
-        <w:pStyle w:val="List1"/>
-        <w:rPr>
+        <w:tabs>
+          <w:tab w:val="left" w:pos="2250"/>
+        </w:tabs>
+        <w:rPr>
+          <w:rFonts w:eastAsia="Calibri"/>
+          <w:strike/>
           <w:snapToGrid w:val="0"/>
-        </w:rPr>
-      </w:pPr>
-      <w:r>
-        <w:rPr>
+          <w:sz w:val="24"/>
+          <w:szCs w:val="24"/>
+        </w:rPr>
+      </w:pPr>
+      <w:r>
+        <w:rPr>
+          <w:rFonts w:eastAsia="Calibri"/>
           <w:snapToGrid w:val="0"/>
+          <w:sz w:val="24"/>
           <w:szCs w:val="24"/>
         </w:rPr>
         <w:t>(b) DLA works with AbilityOne to add DLA-managed and bought items to its procurement list.</w:t>
@@ -552,12 +632,16 @@
     </w:p>
     <w:p>
       <w:pPr>
-        <w:pStyle w:val="List2"/>
-      </w:pPr>
-      <w:r>
+        <w:pStyle w:val="Indent4"/>
+        <w:rPr>
+          <w:strike/>
+        </w:rPr>
+      </w:pPr>
+      <w:r>
+        <w:tab/>
         <w:t xml:space="preserve">(1) Refer to the </w:t>
       </w:r>
-      <w:hyperlink r:id="rId17" w:history="1">
+      <w:hyperlink r:id="rId21" w:history="1">
         <w:r>
           <w:rPr>
             <w:rStyle w:val="Hyperlink"/>
@@ -568,7 +652,7 @@
       <w:r>
         <w:t xml:space="preserve"> (</w:t>
       </w:r>
-      <w:hyperlink r:id="rId18" w:history="1">
+      <w:hyperlink r:id="rId22" w:history="1">
         <w:r>
           <w:rPr>
             <w:rStyle w:val="Hyperlink"/>
@@ -588,60 +672,115 @@
     </w:p>
     <w:p>
       <w:pPr>
-        <w:pStyle w:val="List2"/>
-      </w:pPr>
-      <w:r>
+        <w:pStyle w:val="Indent4"/>
+      </w:pPr>
+      <w:r>
+        <w:tab/>
         <w:t>(2) When adding NSNs managed by DLA to the list, the AbilityOne liaison works with the contracting officer and the Small Business Office to gain approval. All parties must consider requirements, pricing, costs, drawings and specifications, and proposed delivery schedules. The contracting officer signs the price concurrence letter, AbilityOne form CBSD 1005, when receiving an agreeable price proposal. The contracting officer must complete the actions within 30 days.</w:t>
       </w:r>
     </w:p>
     <w:p>
       <w:pPr>
-        <w:pStyle w:val="List2"/>
-      </w:pPr>
-      <w:r>
+        <w:pStyle w:val="Indent4"/>
+      </w:pPr>
+      <w:r>
+        <w:tab/>
         <w:t>(3) AbilityOne must send a business case analysis with supporting documents to the contracting officer and the Small Business Office when adding managed or procured items assigned to DLA for Total Government Requirement (TGR) or a Broad Government Requirement (BGR).</w:t>
       </w:r>
     </w:p>
     <w:p>
       <w:pPr>
-        <w:pStyle w:val="List3"/>
-      </w:pPr>
-      <w:r>
-        <w:rPr>
-          <w:sz w:val="24"/>
-          <w:szCs w:val="24"/>
-        </w:rPr>
+        <w:pStyle w:val="Indent5"/>
+        <w:tabs>
+          <w:tab w:val="clear" w:pos="1080"/>
+          <w:tab w:val="left" w:pos="720"/>
+        </w:tabs>
+        <w:rPr>
+          <w:sz w:val="24"/>
+          <w:szCs w:val="24"/>
+        </w:rPr>
+      </w:pPr>
+      <w:r>
+        <w:rPr>
+          <w:sz w:val="24"/>
+          <w:szCs w:val="24"/>
+        </w:rPr>
+        <w:tab/>
         <w:t>(i) Central Nonprofit Agency (CNA), NIB, or Source America sends the BCA to the Small Business Office AbilityOne liaison to begin the review. The Small Business Office verifies the NSN and contacts the NSN owner. When the material does not match an NSN, DLA cannot create a new NSN.</w:t>
       </w:r>
     </w:p>
     <w:p>
       <w:pPr>
-        <w:pStyle w:val="List3"/>
-      </w:pPr>
-      <w:r>
-        <w:rPr>
-          <w:sz w:val="24"/>
-          <w:szCs w:val="24"/>
-        </w:rPr>
+        <w:pStyle w:val="Indent5"/>
+        <w:tabs>
+          <w:tab w:val="clear" w:pos="1080"/>
+          <w:tab w:val="left" w:pos="720"/>
+        </w:tabs>
+        <w:rPr>
+          <w:sz w:val="24"/>
+          <w:szCs w:val="24"/>
+        </w:rPr>
+      </w:pPr>
+      <w:r>
+        <w:rPr>
+          <w:sz w:val="24"/>
+          <w:szCs w:val="24"/>
+        </w:rPr>
+        <w:tab/>
         <w:t>(ii) The procuring organization shall name a contracting officer to review the BCA and evaluate the AbilityOne request. The contracting officer must have responsibility for the DLA item proposed for addition. The contracting officer must:</w:t>
       </w:r>
     </w:p>
     <w:p>
       <w:pPr>
-        <w:pStyle w:val="List4"/>
-      </w:pPr>
-      <w:r>
-        <w:rPr>
-          <w:sz w:val="24"/>
-          <w:szCs w:val="24"/>
-        </w:rPr>
+        <w:pStyle w:val="Indent5"/>
+        <w:tabs>
+          <w:tab w:val="clear" w:pos="1080"/>
+        </w:tabs>
+        <w:rPr>
+          <w:sz w:val="24"/>
+          <w:szCs w:val="24"/>
+        </w:rPr>
+      </w:pPr>
+      <w:r>
+        <w:rPr>
+          <w:sz w:val="24"/>
+          <w:szCs w:val="24"/>
+        </w:rPr>
+        <w:tab/>
+      </w:r>
+      <w:r>
+        <w:rPr>
+          <w:sz w:val="24"/>
+          <w:szCs w:val="24"/>
+        </w:rPr>
+        <w:tab/>
+      </w:r>
+      <w:r>
+        <w:rPr>
+          <w:sz w:val="24"/>
+          <w:szCs w:val="24"/>
+        </w:rPr>
+        <w:tab/>
         <w:t>(A) Review the BCA and supporting documents.</w:t>
       </w:r>
     </w:p>
     <w:p>
       <w:pPr>
-        <w:pStyle w:val="List4"/>
-      </w:pPr>
+        <w:pStyle w:val="Indent7"/>
+        <w:rPr>
+          <w:sz w:val="24"/>
+          <w:szCs w:val="24"/>
+        </w:rPr>
+      </w:pPr>
+      <w:r>
+        <w:tab/>
+      </w:r>
+      <w:r>
+        <w:tab/>
+      </w:r>
+      <w:r>
+        <w:tab/>
+      </w:r>
       <w:r>
         <w:rPr>
           <w:sz w:val="24"/>
@@ -652,13 +791,18 @@
     </w:p>
     <w:p>
       <w:pPr>
-        <w:pStyle w:val="List2"/>
-      </w:pPr>
-      <w:r>
-        <w:rPr>
-          <w:sz w:val="24"/>
-          <w:szCs w:val="24"/>
-        </w:rPr>
+        <w:pStyle w:val="Indent7"/>
+        <w:rPr>
+          <w:sz w:val="24"/>
+          <w:szCs w:val="24"/>
+        </w:rPr>
+      </w:pPr>
+      <w:r>
+        <w:rPr>
+          <w:sz w:val="24"/>
+          <w:szCs w:val="24"/>
+        </w:rPr>
+        <w:tab/>
         <w:t>(4) When the BCA adequately identifies a need, the contracting officer should consider sponsorship regardless of demand history.</w:t>
       </w:r>
     </w:p>
@@ -675,6 +819,15 @@
           <w:sz w:val="24"/>
           <w:szCs w:val="24"/>
         </w:rPr>
+        <w:tab/>
+      </w:r>
+      <w:r>
+        <w:rPr>
+          <w:i/>
+          <w:sz w:val="24"/>
+          <w:szCs w:val="24"/>
+        </w:rPr>
+        <w:tab/>
         <w:t xml:space="preserve"> </w:t>
       </w:r>
       <w:r>
@@ -687,8 +840,27 @@
     </w:p>
     <w:p>
       <w:pPr>
-        <w:pStyle w:val="List3"/>
-      </w:pPr>
+        <w:rPr>
+          <w:sz w:val="24"/>
+          <w:szCs w:val="24"/>
+        </w:rPr>
+      </w:pPr>
+      <w:r>
+        <w:rPr>
+          <w:i/>
+          <w:sz w:val="24"/>
+          <w:szCs w:val="24"/>
+        </w:rPr>
+        <w:tab/>
+      </w:r>
+      <w:r>
+        <w:rPr>
+          <w:i/>
+          <w:sz w:val="24"/>
+          <w:szCs w:val="24"/>
+        </w:rPr>
+        <w:tab/>
+      </w:r>
       <w:r>
         <w:rPr>
           <w:sz w:val="24"/>
@@ -699,8 +871,28 @@
     </w:p>
     <w:p>
       <w:pPr>
-        <w:pStyle w:val="List3"/>
-      </w:pPr>
+        <w:rPr>
+          <w:sz w:val="24"/>
+          <w:szCs w:val="24"/>
+        </w:rPr>
+      </w:pPr>
+      <w:r>
+        <w:rPr>
+          <w:i/>
+          <w:sz w:val="24"/>
+          <w:szCs w:val="24"/>
+        </w:rPr>
+        <w:lastRenderedPageBreak/>
+        <w:tab/>
+      </w:r>
+      <w:r>
+        <w:rPr>
+          <w:i/>
+          <w:sz w:val="24"/>
+          <w:szCs w:val="24"/>
+        </w:rPr>
+        <w:tab/>
+      </w:r>
       <w:r>
         <w:rPr>
           <w:sz w:val="24"/>
@@ -711,13 +903,17 @@
     </w:p>
     <w:p>
       <w:pPr>
-        <w:pStyle w:val="List2"/>
-      </w:pPr>
-      <w:r>
-        <w:rPr>
-          <w:sz w:val="24"/>
-          <w:szCs w:val="24"/>
-        </w:rPr>
+        <w:rPr>
+          <w:sz w:val="24"/>
+          <w:szCs w:val="24"/>
+        </w:rPr>
+      </w:pPr>
+      <w:r>
+        <w:rPr>
+          <w:sz w:val="24"/>
+          <w:szCs w:val="24"/>
+        </w:rPr>
+        <w:tab/>
         <w:t xml:space="preserve">(5) If the contracting officer agrees with the proposed addition, the contracting officer shall sign and electronically send AbilityOne Form CBSD 1005 to the AbilityOne liaison. Include the BCA number for the proposal. Contracting officers shall make their best efforts to complete these actions </w:t>
       </w:r>
       <w:r>
@@ -730,20 +926,44 @@
     </w:p>
     <w:p>
       <w:pPr>
-        <w:pStyle w:val="List2"/>
-      </w:pPr>
-      <w:r>
-        <w:rPr>
-          <w:sz w:val="24"/>
-          <w:szCs w:val="24"/>
-        </w:rPr>
+        <w:pStyle w:val="Indent7"/>
+        <w:rPr>
+          <w:sz w:val="24"/>
+          <w:szCs w:val="24"/>
+        </w:rPr>
+      </w:pPr>
+      <w:r>
+        <w:rPr>
+          <w:sz w:val="24"/>
+          <w:szCs w:val="24"/>
+        </w:rPr>
+        <w:tab/>
         <w:t xml:space="preserve">(6) The CNA confirms receipt and tells AbilityOne it is ready for production. The contracting officer decides the suitable contracting vehicle for the item. The contracting officer should consider the Government-wide nature of the procurement list and ensure item availability to all Federal agencies. </w:t>
       </w:r>
     </w:p>
     <w:p>
       <w:pPr>
-        <w:pStyle w:val="List3"/>
-      </w:pPr>
+        <w:rPr>
+          <w:sz w:val="24"/>
+          <w:szCs w:val="24"/>
+        </w:rPr>
+      </w:pPr>
+      <w:r>
+        <w:rPr>
+          <w:i/>
+          <w:sz w:val="24"/>
+          <w:szCs w:val="24"/>
+        </w:rPr>
+        <w:tab/>
+      </w:r>
+      <w:r>
+        <w:rPr>
+          <w:i/>
+          <w:sz w:val="24"/>
+          <w:szCs w:val="24"/>
+        </w:rPr>
+        <w:tab/>
+      </w:r>
       <w:r>
         <w:rPr>
           <w:sz w:val="24"/>
@@ -754,8 +974,27 @@
     </w:p>
     <w:p>
       <w:pPr>
-        <w:pStyle w:val="List3"/>
-      </w:pPr>
+        <w:rPr>
+          <w:sz w:val="24"/>
+          <w:szCs w:val="24"/>
+        </w:rPr>
+      </w:pPr>
+      <w:r>
+        <w:rPr>
+          <w:i/>
+          <w:sz w:val="24"/>
+          <w:szCs w:val="24"/>
+        </w:rPr>
+        <w:tab/>
+      </w:r>
+      <w:r>
+        <w:rPr>
+          <w:i/>
+          <w:sz w:val="24"/>
+          <w:szCs w:val="24"/>
+        </w:rPr>
+        <w:tab/>
+      </w:r>
       <w:r>
         <w:rPr>
           <w:sz w:val="24"/>
@@ -766,8 +1005,27 @@
     </w:p>
     <w:p>
       <w:pPr>
-        <w:pStyle w:val="List3"/>
-      </w:pPr>
+        <w:rPr>
+          <w:sz w:val="24"/>
+          <w:szCs w:val="24"/>
+        </w:rPr>
+      </w:pPr>
+      <w:r>
+        <w:rPr>
+          <w:i/>
+          <w:sz w:val="24"/>
+          <w:szCs w:val="24"/>
+        </w:rPr>
+        <w:tab/>
+      </w:r>
+      <w:r>
+        <w:rPr>
+          <w:i/>
+          <w:sz w:val="24"/>
+          <w:szCs w:val="24"/>
+        </w:rPr>
+        <w:tab/>
+      </w:r>
       <w:r>
         <w:rPr>
           <w:sz w:val="24"/>
@@ -778,8 +1036,28 @@
     </w:p>
     <w:p>
       <w:pPr>
-        <w:pStyle w:val="List3"/>
-      </w:pPr>
+        <w:spacing w:after="240"/>
+        <w:rPr>
+          <w:sz w:val="24"/>
+          <w:szCs w:val="24"/>
+        </w:rPr>
+      </w:pPr>
+      <w:r>
+        <w:rPr>
+          <w:i/>
+          <w:sz w:val="24"/>
+          <w:szCs w:val="24"/>
+        </w:rPr>
+        <w:tab/>
+      </w:r>
+      <w:r>
+        <w:rPr>
+          <w:i/>
+          <w:sz w:val="24"/>
+          <w:szCs w:val="24"/>
+        </w:rPr>
+        <w:tab/>
+      </w:r>
       <w:r>
         <w:rPr>
           <w:sz w:val="24"/>
@@ -809,7 +1087,7 @@
           <w:szCs w:val="24"/>
         </w:rPr>
       </w:pPr>
-      <w:bookmarkStart w:id="4" w:name="P8_9000"/>
+      <w:bookmarkStart w:id="6" w:name="P8_9000"/>
       <w:r>
         <w:rPr>
           <w:sz w:val="24"/>
@@ -817,7 +1095,7 @@
         </w:rPr>
         <w:t xml:space="preserve">8.9000 </w:t>
       </w:r>
-      <w:bookmarkEnd w:id="4"/>
+      <w:bookmarkEnd w:id="6"/>
       <w:r>
         <w:rPr>
           <w:sz w:val="24"/>
@@ -828,11 +1106,36 @@
     </w:p>
     <w:p>
       <w:pPr>
-        <w:pStyle w:val="List1"/>
-      </w:pPr>
-      <w:r>
+        <w:tabs>
+          <w:tab w:val="clear" w:pos="360"/>
+          <w:tab w:val="clear" w:pos="720"/>
+          <w:tab w:val="clear" w:pos="1080"/>
+          <w:tab w:val="clear" w:pos="1440"/>
+          <w:tab w:val="clear" w:pos="1800"/>
+          <w:tab w:val="clear" w:pos="2160"/>
+          <w:tab w:val="clear" w:pos="2520"/>
+          <w:tab w:val="clear" w:pos="2880"/>
+          <w:tab w:val="clear" w:pos="3240"/>
+          <w:tab w:val="clear" w:pos="3600"/>
+          <w:tab w:val="clear" w:pos="3960"/>
+          <w:tab w:val="clear" w:pos="4320"/>
+          <w:tab w:val="clear" w:pos="4680"/>
+          <w:tab w:val="clear" w:pos="5040"/>
+          <w:tab w:val="clear" w:pos="5400"/>
+          <w:tab w:val="clear" w:pos="5760"/>
+          <w:tab w:val="clear" w:pos="6120"/>
+        </w:tabs>
+        <w:adjustRightInd w:val="0"/>
         <w:rPr>
           <w:color w:val="000000"/>
+          <w:sz w:val="24"/>
+          <w:szCs w:val="24"/>
+        </w:rPr>
+      </w:pPr>
+      <w:r>
+        <w:rPr>
+          <w:color w:val="000000"/>
+          <w:sz w:val="24"/>
           <w:szCs w:val="24"/>
         </w:rPr>
         <w:t>(a) This subpart implements section 332 of the National Defense Authorization Act for Fiscal Year 1999 (Pub. L. 105-261), which requires a single, Defense-wide electronic mall system for supply purchases. “FedMall” has the same meaning as the term “electronic mall system,” defined at 10 U.S.C. 2451 Note (a).</w:t>
@@ -840,11 +1143,36 @@
     </w:p>
     <w:p>
       <w:pPr>
-        <w:pStyle w:val="List1"/>
-      </w:pPr>
-      <w:r>
+        <w:tabs>
+          <w:tab w:val="clear" w:pos="360"/>
+          <w:tab w:val="clear" w:pos="720"/>
+          <w:tab w:val="clear" w:pos="1080"/>
+          <w:tab w:val="clear" w:pos="1440"/>
+          <w:tab w:val="clear" w:pos="1800"/>
+          <w:tab w:val="clear" w:pos="2160"/>
+          <w:tab w:val="clear" w:pos="2520"/>
+          <w:tab w:val="clear" w:pos="2880"/>
+          <w:tab w:val="clear" w:pos="3240"/>
+          <w:tab w:val="clear" w:pos="3600"/>
+          <w:tab w:val="clear" w:pos="3960"/>
+          <w:tab w:val="clear" w:pos="4320"/>
+          <w:tab w:val="clear" w:pos="4680"/>
+          <w:tab w:val="clear" w:pos="5040"/>
+          <w:tab w:val="clear" w:pos="5400"/>
+          <w:tab w:val="clear" w:pos="5760"/>
+          <w:tab w:val="clear" w:pos="6120"/>
+        </w:tabs>
+        <w:adjustRightInd w:val="0"/>
         <w:rPr>
           <w:color w:val="000000"/>
+          <w:sz w:val="24"/>
+          <w:szCs w:val="24"/>
+        </w:rPr>
+      </w:pPr>
+      <w:r>
+        <w:rPr>
+          <w:color w:val="000000"/>
+          <w:sz w:val="24"/>
           <w:szCs w:val="24"/>
         </w:rPr>
         <w:t xml:space="preserve">(b) </w:t>
@@ -854,6 +1182,7 @@
           <w:i/>
           <w:iCs/>
           <w:color w:val="000000"/>
+          <w:sz w:val="24"/>
           <w:szCs w:val="24"/>
         </w:rPr>
         <w:t>General</w:t>
@@ -861,6 +1190,7 @@
       <w:r>
         <w:rPr>
           <w:color w:val="000000"/>
+          <w:sz w:val="24"/>
           <w:szCs w:val="24"/>
         </w:rPr>
         <w:t>.</w:t>
@@ -868,17 +1198,48 @@
     </w:p>
     <w:p>
       <w:pPr>
-        <w:pStyle w:val="List2"/>
-      </w:pPr>
-      <w:r>
+        <w:tabs>
+          <w:tab w:val="clear" w:pos="720"/>
+          <w:tab w:val="clear" w:pos="1080"/>
+          <w:tab w:val="clear" w:pos="1440"/>
+          <w:tab w:val="clear" w:pos="1800"/>
+          <w:tab w:val="clear" w:pos="2160"/>
+          <w:tab w:val="clear" w:pos="2520"/>
+          <w:tab w:val="clear" w:pos="2880"/>
+          <w:tab w:val="clear" w:pos="3240"/>
+          <w:tab w:val="clear" w:pos="3600"/>
+          <w:tab w:val="clear" w:pos="3960"/>
+          <w:tab w:val="clear" w:pos="4320"/>
+          <w:tab w:val="clear" w:pos="4680"/>
+          <w:tab w:val="clear" w:pos="5040"/>
+          <w:tab w:val="clear" w:pos="5400"/>
+          <w:tab w:val="clear" w:pos="5760"/>
+          <w:tab w:val="clear" w:pos="6120"/>
+        </w:tabs>
+        <w:adjustRightInd w:val="0"/>
         <w:rPr>
           <w:color w:val="000000"/>
           <w:sz w:val="24"/>
           <w:szCs w:val="24"/>
         </w:rPr>
+      </w:pPr>
+      <w:r>
+        <w:rPr>
+          <w:color w:val="000000"/>
+          <w:sz w:val="24"/>
+          <w:szCs w:val="24"/>
+        </w:rPr>
+        <w:tab/>
+      </w:r>
+      <w:r>
+        <w:rPr>
+          <w:color w:val="000000"/>
+          <w:sz w:val="24"/>
+          <w:szCs w:val="24"/>
+        </w:rPr>
         <w:t xml:space="preserve">(1) FedMall is an eCommerce ordering system for DoD, Federal, State, and authorized local Agencies to search for and acquire products from government reserves and commercial sources. FedMall provides access to tens of millions of individual items of supply from centrally managed DoD and General Service Administration (GSA) assets to commercial off-the-shelf products. Access the </w:t>
       </w:r>
-      <w:hyperlink r:id="rId19" w:history="1">
+      <w:hyperlink r:id="rId23" w:history="1">
         <w:r>
           <w:rPr>
             <w:rStyle w:val="Hyperlink"/>
@@ -896,7 +1257,7 @@
         </w:rPr>
         <w:t xml:space="preserve"> (</w:t>
       </w:r>
-      <w:hyperlink r:id="rId20" w:history="1">
+      <w:hyperlink r:id="rId24" w:history="1">
         <w:r>
           <w:rPr>
             <w:rStyle w:val="Hyperlink"/>
@@ -955,8 +1316,39 @@
     </w:p>
     <w:p>
       <w:pPr>
-        <w:pStyle w:val="List2"/>
-      </w:pPr>
+        <w:tabs>
+          <w:tab w:val="clear" w:pos="720"/>
+          <w:tab w:val="clear" w:pos="1080"/>
+          <w:tab w:val="clear" w:pos="1440"/>
+          <w:tab w:val="clear" w:pos="1800"/>
+          <w:tab w:val="clear" w:pos="2160"/>
+          <w:tab w:val="clear" w:pos="2520"/>
+          <w:tab w:val="clear" w:pos="2880"/>
+          <w:tab w:val="clear" w:pos="3240"/>
+          <w:tab w:val="clear" w:pos="3600"/>
+          <w:tab w:val="clear" w:pos="3960"/>
+          <w:tab w:val="clear" w:pos="4320"/>
+          <w:tab w:val="clear" w:pos="4680"/>
+          <w:tab w:val="clear" w:pos="5040"/>
+          <w:tab w:val="clear" w:pos="5400"/>
+          <w:tab w:val="clear" w:pos="5760"/>
+          <w:tab w:val="clear" w:pos="6120"/>
+        </w:tabs>
+        <w:adjustRightInd w:val="0"/>
+        <w:rPr>
+          <w:color w:val="000000"/>
+          <w:sz w:val="24"/>
+          <w:szCs w:val="24"/>
+        </w:rPr>
+      </w:pPr>
+      <w:r>
+        <w:rPr>
+          <w:color w:val="000000"/>
+          <w:sz w:val="24"/>
+          <w:szCs w:val="24"/>
+        </w:rPr>
+        <w:tab/>
+      </w:r>
       <w:r>
         <w:rPr>
           <w:color w:val="000000"/>
@@ -968,8 +1360,39 @@
     </w:p>
     <w:p>
       <w:pPr>
-        <w:pStyle w:val="List2"/>
-      </w:pPr>
+        <w:tabs>
+          <w:tab w:val="clear" w:pos="720"/>
+          <w:tab w:val="clear" w:pos="1080"/>
+          <w:tab w:val="clear" w:pos="1440"/>
+          <w:tab w:val="clear" w:pos="1800"/>
+          <w:tab w:val="clear" w:pos="2160"/>
+          <w:tab w:val="clear" w:pos="2520"/>
+          <w:tab w:val="clear" w:pos="2880"/>
+          <w:tab w:val="clear" w:pos="3240"/>
+          <w:tab w:val="clear" w:pos="3600"/>
+          <w:tab w:val="clear" w:pos="3960"/>
+          <w:tab w:val="clear" w:pos="4320"/>
+          <w:tab w:val="clear" w:pos="4680"/>
+          <w:tab w:val="clear" w:pos="5040"/>
+          <w:tab w:val="clear" w:pos="5400"/>
+          <w:tab w:val="clear" w:pos="5760"/>
+          <w:tab w:val="clear" w:pos="6120"/>
+        </w:tabs>
+        <w:adjustRightInd w:val="0"/>
+        <w:rPr>
+          <w:color w:val="000000"/>
+          <w:sz w:val="24"/>
+          <w:szCs w:val="24"/>
+        </w:rPr>
+      </w:pPr>
+      <w:r>
+        <w:rPr>
+          <w:color w:val="000000"/>
+          <w:sz w:val="24"/>
+          <w:szCs w:val="24"/>
+        </w:rPr>
+        <w:tab/>
+      </w:r>
       <w:r>
         <w:rPr>
           <w:color w:val="000000"/>
@@ -981,17 +1404,48 @@
     </w:p>
     <w:p>
       <w:pPr>
-        <w:pStyle w:val="List2"/>
-      </w:pPr>
-      <w:r>
+        <w:tabs>
+          <w:tab w:val="clear" w:pos="720"/>
+          <w:tab w:val="clear" w:pos="1080"/>
+          <w:tab w:val="clear" w:pos="1440"/>
+          <w:tab w:val="clear" w:pos="1800"/>
+          <w:tab w:val="clear" w:pos="2160"/>
+          <w:tab w:val="clear" w:pos="2520"/>
+          <w:tab w:val="clear" w:pos="2880"/>
+          <w:tab w:val="clear" w:pos="3240"/>
+          <w:tab w:val="clear" w:pos="3600"/>
+          <w:tab w:val="clear" w:pos="3960"/>
+          <w:tab w:val="clear" w:pos="4320"/>
+          <w:tab w:val="clear" w:pos="4680"/>
+          <w:tab w:val="clear" w:pos="5040"/>
+          <w:tab w:val="clear" w:pos="5400"/>
+          <w:tab w:val="clear" w:pos="5760"/>
+          <w:tab w:val="clear" w:pos="6120"/>
+        </w:tabs>
+        <w:adjustRightInd w:val="0"/>
         <w:rPr>
           <w:color w:val="000000"/>
           <w:sz w:val="24"/>
           <w:szCs w:val="24"/>
         </w:rPr>
+      </w:pPr>
+      <w:r>
+        <w:rPr>
+          <w:color w:val="000000"/>
+          <w:sz w:val="24"/>
+          <w:szCs w:val="24"/>
+        </w:rPr>
+        <w:tab/>
+      </w:r>
+      <w:r>
+        <w:rPr>
+          <w:color w:val="000000"/>
+          <w:sz w:val="24"/>
+          <w:szCs w:val="24"/>
+        </w:rPr>
         <w:t xml:space="preserve">(5) The DLA Contracting Services Office (DCSO) is responsible for awarding and administering the DLA-managed Federal Supply Schedules for FedMall (see </w:t>
       </w:r>
-      <w:hyperlink r:id="rId21" w:anchor="P38_9002" w:history="1">
+      <w:hyperlink r:id="rId25" w:anchor="P38_9002" w:history="1">
         <w:r>
           <w:rPr>
             <w:rStyle w:val="Hyperlink"/>
@@ -1012,8 +1466,39 @@
     </w:p>
     <w:p>
       <w:pPr>
-        <w:pStyle w:val="List2"/>
-      </w:pPr>
+        <w:tabs>
+          <w:tab w:val="clear" w:pos="720"/>
+          <w:tab w:val="clear" w:pos="1080"/>
+          <w:tab w:val="clear" w:pos="1440"/>
+          <w:tab w:val="clear" w:pos="1800"/>
+          <w:tab w:val="clear" w:pos="2160"/>
+          <w:tab w:val="clear" w:pos="2520"/>
+          <w:tab w:val="clear" w:pos="2880"/>
+          <w:tab w:val="clear" w:pos="3240"/>
+          <w:tab w:val="clear" w:pos="3600"/>
+          <w:tab w:val="clear" w:pos="3960"/>
+          <w:tab w:val="clear" w:pos="4320"/>
+          <w:tab w:val="clear" w:pos="4680"/>
+          <w:tab w:val="clear" w:pos="5040"/>
+          <w:tab w:val="clear" w:pos="5400"/>
+          <w:tab w:val="clear" w:pos="5760"/>
+          <w:tab w:val="clear" w:pos="6120"/>
+        </w:tabs>
+        <w:adjustRightInd w:val="0"/>
+        <w:rPr>
+          <w:color w:val="000000"/>
+          <w:sz w:val="24"/>
+          <w:szCs w:val="24"/>
+        </w:rPr>
+      </w:pPr>
+      <w:r>
+        <w:rPr>
+          <w:color w:val="000000"/>
+          <w:sz w:val="24"/>
+          <w:szCs w:val="24"/>
+        </w:rPr>
+        <w:tab/>
+      </w:r>
       <w:r>
         <w:rPr>
           <w:color w:val="000000"/>
@@ -1025,8 +1510,39 @@
     </w:p>
     <w:p>
       <w:pPr>
-        <w:pStyle w:val="List3"/>
-      </w:pPr>
+        <w:tabs>
+          <w:tab w:val="clear" w:pos="360"/>
+          <w:tab w:val="clear" w:pos="1080"/>
+          <w:tab w:val="clear" w:pos="1440"/>
+          <w:tab w:val="clear" w:pos="1800"/>
+          <w:tab w:val="clear" w:pos="2160"/>
+          <w:tab w:val="clear" w:pos="2520"/>
+          <w:tab w:val="clear" w:pos="2880"/>
+          <w:tab w:val="clear" w:pos="3240"/>
+          <w:tab w:val="clear" w:pos="3600"/>
+          <w:tab w:val="clear" w:pos="3960"/>
+          <w:tab w:val="clear" w:pos="4320"/>
+          <w:tab w:val="clear" w:pos="4680"/>
+          <w:tab w:val="clear" w:pos="5040"/>
+          <w:tab w:val="clear" w:pos="5400"/>
+          <w:tab w:val="clear" w:pos="5760"/>
+          <w:tab w:val="clear" w:pos="6120"/>
+        </w:tabs>
+        <w:adjustRightInd w:val="0"/>
+        <w:rPr>
+          <w:color w:val="000000"/>
+          <w:sz w:val="24"/>
+          <w:szCs w:val="24"/>
+        </w:rPr>
+      </w:pPr>
+      <w:r>
+        <w:rPr>
+          <w:color w:val="000000"/>
+          <w:sz w:val="24"/>
+          <w:szCs w:val="24"/>
+        </w:rPr>
+        <w:tab/>
+      </w:r>
       <w:r>
         <w:rPr>
           <w:color w:val="000000"/>
@@ -1038,8 +1554,39 @@
     </w:p>
     <w:p>
       <w:pPr>
-        <w:pStyle w:val="List3"/>
-      </w:pPr>
+        <w:tabs>
+          <w:tab w:val="clear" w:pos="360"/>
+          <w:tab w:val="clear" w:pos="1080"/>
+          <w:tab w:val="clear" w:pos="1440"/>
+          <w:tab w:val="clear" w:pos="1800"/>
+          <w:tab w:val="clear" w:pos="2160"/>
+          <w:tab w:val="clear" w:pos="2520"/>
+          <w:tab w:val="clear" w:pos="2880"/>
+          <w:tab w:val="clear" w:pos="3240"/>
+          <w:tab w:val="clear" w:pos="3600"/>
+          <w:tab w:val="clear" w:pos="3960"/>
+          <w:tab w:val="clear" w:pos="4320"/>
+          <w:tab w:val="clear" w:pos="4680"/>
+          <w:tab w:val="clear" w:pos="5040"/>
+          <w:tab w:val="clear" w:pos="5400"/>
+          <w:tab w:val="clear" w:pos="5760"/>
+          <w:tab w:val="clear" w:pos="6120"/>
+        </w:tabs>
+        <w:adjustRightInd w:val="0"/>
+        <w:rPr>
+          <w:color w:val="000000"/>
+          <w:sz w:val="24"/>
+          <w:szCs w:val="24"/>
+        </w:rPr>
+      </w:pPr>
+      <w:r>
+        <w:rPr>
+          <w:color w:val="000000"/>
+          <w:sz w:val="24"/>
+          <w:szCs w:val="24"/>
+        </w:rPr>
+        <w:tab/>
+      </w:r>
       <w:r>
         <w:rPr>
           <w:color w:val="000000"/>
@@ -1051,11 +1598,36 @@
     </w:p>
     <w:p>
       <w:pPr>
-        <w:pStyle w:val="List1"/>
-      </w:pPr>
-      <w:r>
+        <w:tabs>
+          <w:tab w:val="clear" w:pos="360"/>
+          <w:tab w:val="clear" w:pos="720"/>
+          <w:tab w:val="clear" w:pos="1080"/>
+          <w:tab w:val="clear" w:pos="1440"/>
+          <w:tab w:val="clear" w:pos="1800"/>
+          <w:tab w:val="clear" w:pos="2160"/>
+          <w:tab w:val="clear" w:pos="2520"/>
+          <w:tab w:val="clear" w:pos="2880"/>
+          <w:tab w:val="clear" w:pos="3240"/>
+          <w:tab w:val="clear" w:pos="3600"/>
+          <w:tab w:val="clear" w:pos="3960"/>
+          <w:tab w:val="clear" w:pos="4320"/>
+          <w:tab w:val="clear" w:pos="4680"/>
+          <w:tab w:val="clear" w:pos="5040"/>
+          <w:tab w:val="clear" w:pos="5400"/>
+          <w:tab w:val="clear" w:pos="5760"/>
+          <w:tab w:val="clear" w:pos="6120"/>
+        </w:tabs>
+        <w:adjustRightInd w:val="0"/>
         <w:rPr>
           <w:color w:val="000000"/>
+          <w:sz w:val="24"/>
+          <w:szCs w:val="24"/>
+        </w:rPr>
+      </w:pPr>
+      <w:r>
+        <w:rPr>
+          <w:color w:val="000000"/>
+          <w:sz w:val="24"/>
           <w:szCs w:val="24"/>
         </w:rPr>
         <w:t xml:space="preserve">(c) </w:t>
@@ -1065,6 +1637,7 @@
           <w:i/>
           <w:iCs/>
           <w:color w:val="000000"/>
+          <w:sz w:val="24"/>
           <w:szCs w:val="24"/>
         </w:rPr>
         <w:t>FedMall catalog and item management reviews</w:t>
@@ -1072,6 +1645,7 @@
       <w:r>
         <w:rPr>
           <w:color w:val="000000"/>
+          <w:sz w:val="24"/>
           <w:szCs w:val="24"/>
         </w:rPr>
         <w:t>.</w:t>
@@ -1079,8 +1653,39 @@
     </w:p>
     <w:p>
       <w:pPr>
-        <w:pStyle w:val="List2"/>
-      </w:pPr>
+        <w:tabs>
+          <w:tab w:val="clear" w:pos="720"/>
+          <w:tab w:val="clear" w:pos="1080"/>
+          <w:tab w:val="clear" w:pos="1440"/>
+          <w:tab w:val="clear" w:pos="1800"/>
+          <w:tab w:val="clear" w:pos="2160"/>
+          <w:tab w:val="clear" w:pos="2520"/>
+          <w:tab w:val="clear" w:pos="2880"/>
+          <w:tab w:val="clear" w:pos="3240"/>
+          <w:tab w:val="clear" w:pos="3600"/>
+          <w:tab w:val="clear" w:pos="3960"/>
+          <w:tab w:val="clear" w:pos="4320"/>
+          <w:tab w:val="clear" w:pos="4680"/>
+          <w:tab w:val="clear" w:pos="5040"/>
+          <w:tab w:val="clear" w:pos="5400"/>
+          <w:tab w:val="clear" w:pos="5760"/>
+          <w:tab w:val="clear" w:pos="6120"/>
+        </w:tabs>
+        <w:adjustRightInd w:val="0"/>
+        <w:rPr>
+          <w:color w:val="000000"/>
+          <w:sz w:val="24"/>
+          <w:szCs w:val="24"/>
+        </w:rPr>
+      </w:pPr>
+      <w:r>
+        <w:rPr>
+          <w:color w:val="000000"/>
+          <w:sz w:val="24"/>
+          <w:szCs w:val="24"/>
+        </w:rPr>
+        <w:tab/>
+      </w:r>
       <w:r>
         <w:rPr>
           <w:color w:val="000000"/>
@@ -1092,8 +1697,39 @@
     </w:p>
     <w:p>
       <w:pPr>
-        <w:pStyle w:val="List3"/>
-      </w:pPr>
+        <w:tabs>
+          <w:tab w:val="clear" w:pos="360"/>
+          <w:tab w:val="clear" w:pos="1440"/>
+          <w:tab w:val="clear" w:pos="1800"/>
+          <w:tab w:val="clear" w:pos="2160"/>
+          <w:tab w:val="clear" w:pos="2520"/>
+          <w:tab w:val="clear" w:pos="2880"/>
+          <w:tab w:val="clear" w:pos="3240"/>
+          <w:tab w:val="clear" w:pos="3600"/>
+          <w:tab w:val="clear" w:pos="3960"/>
+          <w:tab w:val="clear" w:pos="4320"/>
+          <w:tab w:val="clear" w:pos="4680"/>
+          <w:tab w:val="clear" w:pos="5040"/>
+          <w:tab w:val="clear" w:pos="5400"/>
+          <w:tab w:val="clear" w:pos="5760"/>
+          <w:tab w:val="clear" w:pos="6120"/>
+        </w:tabs>
+        <w:adjustRightInd w:val="0"/>
+        <w:ind w:left="360"/>
+        <w:rPr>
+          <w:color w:val="000000"/>
+          <w:sz w:val="24"/>
+          <w:szCs w:val="24"/>
+        </w:rPr>
+      </w:pPr>
+      <w:r>
+        <w:rPr>
+          <w:color w:val="000000"/>
+          <w:sz w:val="24"/>
+          <w:szCs w:val="24"/>
+        </w:rPr>
+        <w:tab/>
+      </w:r>
       <w:r>
         <w:rPr>
           <w:color w:val="000000"/>
@@ -1177,8 +1813,39 @@
     </w:p>
     <w:p>
       <w:pPr>
-        <w:pStyle w:val="List2"/>
-      </w:pPr>
+        <w:tabs>
+          <w:tab w:val="clear" w:pos="720"/>
+          <w:tab w:val="clear" w:pos="1080"/>
+          <w:tab w:val="clear" w:pos="1440"/>
+          <w:tab w:val="clear" w:pos="1800"/>
+          <w:tab w:val="clear" w:pos="2160"/>
+          <w:tab w:val="clear" w:pos="2520"/>
+          <w:tab w:val="clear" w:pos="2880"/>
+          <w:tab w:val="clear" w:pos="3240"/>
+          <w:tab w:val="clear" w:pos="3600"/>
+          <w:tab w:val="clear" w:pos="3960"/>
+          <w:tab w:val="clear" w:pos="4320"/>
+          <w:tab w:val="clear" w:pos="4680"/>
+          <w:tab w:val="clear" w:pos="5040"/>
+          <w:tab w:val="clear" w:pos="5400"/>
+          <w:tab w:val="clear" w:pos="5760"/>
+          <w:tab w:val="clear" w:pos="6120"/>
+        </w:tabs>
+        <w:adjustRightInd w:val="0"/>
+        <w:rPr>
+          <w:color w:val="000000"/>
+          <w:sz w:val="24"/>
+          <w:szCs w:val="24"/>
+        </w:rPr>
+      </w:pPr>
+      <w:r>
+        <w:rPr>
+          <w:color w:val="000000"/>
+          <w:sz w:val="24"/>
+          <w:szCs w:val="24"/>
+        </w:rPr>
+        <w:tab/>
+      </w:r>
       <w:r>
         <w:rPr>
           <w:color w:val="000000"/>
@@ -1190,8 +1857,39 @@
     </w:p>
     <w:p>
       <w:pPr>
-        <w:pStyle w:val="List2"/>
-      </w:pPr>
+        <w:tabs>
+          <w:tab w:val="clear" w:pos="720"/>
+          <w:tab w:val="clear" w:pos="1080"/>
+          <w:tab w:val="clear" w:pos="1440"/>
+          <w:tab w:val="clear" w:pos="1800"/>
+          <w:tab w:val="clear" w:pos="2160"/>
+          <w:tab w:val="clear" w:pos="2520"/>
+          <w:tab w:val="clear" w:pos="2880"/>
+          <w:tab w:val="clear" w:pos="3240"/>
+          <w:tab w:val="clear" w:pos="3600"/>
+          <w:tab w:val="clear" w:pos="3960"/>
+          <w:tab w:val="clear" w:pos="4320"/>
+          <w:tab w:val="clear" w:pos="4680"/>
+          <w:tab w:val="clear" w:pos="5040"/>
+          <w:tab w:val="clear" w:pos="5400"/>
+          <w:tab w:val="clear" w:pos="5760"/>
+          <w:tab w:val="clear" w:pos="6120"/>
+        </w:tabs>
+        <w:adjustRightInd w:val="0"/>
+        <w:rPr>
+          <w:color w:val="000000"/>
+          <w:sz w:val="24"/>
+          <w:szCs w:val="24"/>
+        </w:rPr>
+      </w:pPr>
+      <w:r>
+        <w:rPr>
+          <w:color w:val="000000"/>
+          <w:sz w:val="24"/>
+          <w:szCs w:val="24"/>
+        </w:rPr>
+        <w:tab/>
+      </w:r>
       <w:r>
         <w:rPr>
           <w:color w:val="000000"/>
@@ -1203,17 +1901,48 @@
     </w:p>
     <w:p>
       <w:pPr>
-        <w:pStyle w:val="List2"/>
-      </w:pPr>
-      <w:r>
+        <w:tabs>
+          <w:tab w:val="clear" w:pos="720"/>
+          <w:tab w:val="clear" w:pos="1080"/>
+          <w:tab w:val="clear" w:pos="1440"/>
+          <w:tab w:val="clear" w:pos="1800"/>
+          <w:tab w:val="clear" w:pos="2160"/>
+          <w:tab w:val="clear" w:pos="2520"/>
+          <w:tab w:val="clear" w:pos="2880"/>
+          <w:tab w:val="clear" w:pos="3240"/>
+          <w:tab w:val="clear" w:pos="3600"/>
+          <w:tab w:val="clear" w:pos="3960"/>
+          <w:tab w:val="clear" w:pos="4320"/>
+          <w:tab w:val="clear" w:pos="4680"/>
+          <w:tab w:val="clear" w:pos="5040"/>
+          <w:tab w:val="clear" w:pos="5400"/>
+          <w:tab w:val="clear" w:pos="5760"/>
+          <w:tab w:val="clear" w:pos="6120"/>
+        </w:tabs>
+        <w:adjustRightInd w:val="0"/>
         <w:rPr>
           <w:color w:val="000000"/>
           <w:sz w:val="24"/>
           <w:szCs w:val="24"/>
         </w:rPr>
+      </w:pPr>
+      <w:r>
+        <w:rPr>
+          <w:color w:val="000000"/>
+          <w:sz w:val="24"/>
+          <w:szCs w:val="24"/>
+        </w:rPr>
+        <w:tab/>
+      </w:r>
+      <w:r>
+        <w:rPr>
+          <w:color w:val="000000"/>
+          <w:sz w:val="24"/>
+          <w:szCs w:val="24"/>
+        </w:rPr>
         <w:t xml:space="preserve">(4) Prior to adding items to a DLA-Managed Federal Supply Schedule for FedMall (see </w:t>
       </w:r>
-      <w:hyperlink r:id="rId22" w:anchor="P38_9002" w:history="1">
+      <w:hyperlink r:id="rId26" w:anchor="P38_9002" w:history="1">
         <w:r>
           <w:rPr>
             <w:rStyle w:val="Hyperlink"/>
@@ -1234,11 +1963,36 @@
     </w:p>
     <w:p>
       <w:pPr>
-        <w:pStyle w:val="List1"/>
-      </w:pPr>
-      <w:r>
+        <w:tabs>
+          <w:tab w:val="clear" w:pos="360"/>
+          <w:tab w:val="clear" w:pos="720"/>
+          <w:tab w:val="clear" w:pos="1080"/>
+          <w:tab w:val="clear" w:pos="1440"/>
+          <w:tab w:val="clear" w:pos="1800"/>
+          <w:tab w:val="clear" w:pos="2160"/>
+          <w:tab w:val="clear" w:pos="2520"/>
+          <w:tab w:val="clear" w:pos="2880"/>
+          <w:tab w:val="clear" w:pos="3240"/>
+          <w:tab w:val="clear" w:pos="3600"/>
+          <w:tab w:val="clear" w:pos="3960"/>
+          <w:tab w:val="clear" w:pos="4320"/>
+          <w:tab w:val="clear" w:pos="4680"/>
+          <w:tab w:val="clear" w:pos="5040"/>
+          <w:tab w:val="clear" w:pos="5400"/>
+          <w:tab w:val="clear" w:pos="5760"/>
+          <w:tab w:val="clear" w:pos="6120"/>
+        </w:tabs>
+        <w:adjustRightInd w:val="0"/>
         <w:rPr>
           <w:color w:val="000000"/>
+          <w:sz w:val="24"/>
+          <w:szCs w:val="24"/>
+        </w:rPr>
+      </w:pPr>
+      <w:r>
+        <w:rPr>
+          <w:color w:val="000000"/>
+          <w:sz w:val="24"/>
           <w:szCs w:val="24"/>
         </w:rPr>
         <w:t>(d) Ordering.</w:t>
@@ -1284,8 +2038,39 @@
     </w:p>
     <w:p>
       <w:pPr>
-        <w:pStyle w:val="List2"/>
-      </w:pPr>
+        <w:tabs>
+          <w:tab w:val="clear" w:pos="720"/>
+          <w:tab w:val="clear" w:pos="1080"/>
+          <w:tab w:val="clear" w:pos="1440"/>
+          <w:tab w:val="clear" w:pos="1800"/>
+          <w:tab w:val="clear" w:pos="2160"/>
+          <w:tab w:val="clear" w:pos="2520"/>
+          <w:tab w:val="clear" w:pos="2880"/>
+          <w:tab w:val="clear" w:pos="3240"/>
+          <w:tab w:val="clear" w:pos="3600"/>
+          <w:tab w:val="clear" w:pos="3960"/>
+          <w:tab w:val="clear" w:pos="4320"/>
+          <w:tab w:val="clear" w:pos="4680"/>
+          <w:tab w:val="clear" w:pos="5040"/>
+          <w:tab w:val="clear" w:pos="5400"/>
+          <w:tab w:val="clear" w:pos="5760"/>
+          <w:tab w:val="clear" w:pos="6120"/>
+        </w:tabs>
+        <w:adjustRightInd w:val="0"/>
+        <w:rPr>
+          <w:color w:val="000000"/>
+          <w:sz w:val="24"/>
+          <w:szCs w:val="24"/>
+        </w:rPr>
+      </w:pPr>
+      <w:r>
+        <w:rPr>
+          <w:color w:val="000000"/>
+          <w:sz w:val="24"/>
+          <w:szCs w:val="24"/>
+        </w:rPr>
+        <w:tab/>
+      </w:r>
       <w:r>
         <w:rPr>
           <w:color w:val="000000"/>
@@ -1297,17 +2082,48 @@
     </w:p>
     <w:p>
       <w:pPr>
-        <w:pStyle w:val="List3"/>
-      </w:pPr>
-      <w:r>
+        <w:tabs>
+          <w:tab w:val="clear" w:pos="360"/>
+          <w:tab w:val="clear" w:pos="1080"/>
+          <w:tab w:val="clear" w:pos="1440"/>
+          <w:tab w:val="clear" w:pos="1800"/>
+          <w:tab w:val="clear" w:pos="2160"/>
+          <w:tab w:val="clear" w:pos="2520"/>
+          <w:tab w:val="clear" w:pos="2880"/>
+          <w:tab w:val="clear" w:pos="3240"/>
+          <w:tab w:val="clear" w:pos="3600"/>
+          <w:tab w:val="clear" w:pos="3960"/>
+          <w:tab w:val="clear" w:pos="4320"/>
+          <w:tab w:val="clear" w:pos="4680"/>
+          <w:tab w:val="clear" w:pos="5040"/>
+          <w:tab w:val="clear" w:pos="5400"/>
+          <w:tab w:val="clear" w:pos="5760"/>
+          <w:tab w:val="clear" w:pos="6120"/>
+        </w:tabs>
+        <w:adjustRightInd w:val="0"/>
         <w:rPr>
           <w:color w:val="000000"/>
           <w:sz w:val="24"/>
           <w:szCs w:val="24"/>
         </w:rPr>
+      </w:pPr>
+      <w:r>
+        <w:rPr>
+          <w:color w:val="000000"/>
+          <w:sz w:val="24"/>
+          <w:szCs w:val="24"/>
+        </w:rPr>
+        <w:tab/>
+      </w:r>
+      <w:r>
+        <w:rPr>
+          <w:color w:val="000000"/>
+          <w:sz w:val="24"/>
+          <w:szCs w:val="24"/>
+        </w:rPr>
         <w:t xml:space="preserve">(i) Authorized for DoD contractors in accordance with Subpart </w:t>
       </w:r>
-      <w:hyperlink r:id="rId23" w:anchor="P51_1" w:history="1">
+      <w:hyperlink r:id="rId27" w:anchor="P51_1" w:history="1">
         <w:r>
           <w:rPr>
             <w:rStyle w:val="Hyperlink"/>
@@ -1328,7 +2144,10 @@
     </w:p>
     <w:p>
       <w:pPr>
-        <w:pStyle w:val="List3"/>
+        <w:rPr>
+          <w:sz w:val="24"/>
+          <w:szCs w:val="24"/>
+        </w:rPr>
       </w:pPr>
       <w:r>
         <w:rPr>
@@ -1336,9 +2155,25 @@
           <w:sz w:val="24"/>
           <w:szCs w:val="24"/>
         </w:rPr>
+        <w:tab/>
+      </w:r>
+      <w:r>
+        <w:rPr>
+          <w:color w:val="000000"/>
+          <w:sz w:val="24"/>
+          <w:szCs w:val="24"/>
+        </w:rPr>
+        <w:tab/>
+      </w:r>
+      <w:r>
+        <w:rPr>
+          <w:color w:val="000000"/>
+          <w:sz w:val="24"/>
+          <w:szCs w:val="24"/>
+        </w:rPr>
         <w:t xml:space="preserve">(ii) Conducted using the Government-wide commercial purchase card (see </w:t>
       </w:r>
-      <w:hyperlink r:id="rId24" w:anchor="P13_301" w:history="1">
+      <w:hyperlink r:id="rId28" w:anchor="P13_301" w:history="1">
         <w:r>
           <w:rPr>
             <w:rStyle w:val="Hyperlink"/>
@@ -1393,10 +2228,10 @@
           <w:b/>
         </w:rPr>
         <w:sectPr>
-          <w:headerReference w:type="even" r:id="rId25"/>
-          <w:headerReference w:type="default" r:id="rId26"/>
-          <w:footerReference w:type="even" r:id="rId27"/>
-          <w:footerReference w:type="default" r:id="rId28"/>
+          <w:headerReference w:type="even" r:id="rId29"/>
+          <w:headerReference w:type="default" r:id="rId30"/>
+          <w:footerReference w:type="even" r:id="rId31"/>
+          <w:footerReference w:type="default" r:id="rId32"/>
           <w:pgSz w:w="12240" w:h="15840"/>
           <w:pgMar w:top="1440" w:right="1440" w:bottom="1440" w:left="1440" w:header="720" w:footer="720" w:gutter="0"/>
           <w:cols w:space="720"/>
@@ -1407,7 +2242,6 @@
     <w:p>
       <w:pPr>
         <w:tabs>
-          <w:tab w:val="clear" w:pos="360"/>
           <w:tab w:val="clear" w:pos="720"/>
           <w:tab w:val="clear" w:pos="1080"/>
           <w:tab w:val="clear" w:pos="1440"/>
@@ -1427,16 +2261,17 @@
         </w:tabs>
         <w:adjustRightInd w:val="0"/>
         <w:rPr>
+          <w:color w:val="000000"/>
           <w:sz w:val="24"/>
           <w:szCs w:val="24"/>
         </w:rPr>
       </w:pPr>
     </w:p>
     <w:sectPr>
-      <w:headerReference w:type="even" r:id="rId29"/>
-      <w:headerReference w:type="default" r:id="rId30"/>
-      <w:footerReference w:type="even" r:id="rId31"/>
-      <w:footerReference w:type="default" r:id="rId32"/>
+      <w:headerReference w:type="even" r:id="rId33"/>
+      <w:headerReference w:type="default" r:id="rId34"/>
+      <w:footerReference w:type="even" r:id="rId35"/>
+      <w:footerReference w:type="default" r:id="rId36"/>
       <w:pgSz w:w="12240" w:h="15840"/>
       <w:pgMar w:top="1080" w:right="1080" w:bottom="1080" w:left="1080" w:header="720" w:footer="720" w:gutter="0"/>
       <w:cols w:space="720"/>
@@ -1444,6 +2279,64 @@
     </w:sectPr>
   </w:body>
 </w:document>
+</file>
+
+<file path=word/comments.xml><?xml version="1.0" encoding="utf-8"?>
+<w:comments xmlns:wpc="http://schemas.microsoft.com/office/word/2010/wordprocessingCanvas" xmlns:cx="http://schemas.microsoft.com/office/drawing/2014/chartex" xmlns:cx1="http://schemas.microsoft.com/office/drawing/2015/9/8/chartex" xmlns:cx2="http://schemas.microsoft.com/office/drawing/2015/10/21/chartex" xmlns:cx3="http://schemas.microsoft.com/office/drawing/2016/5/9/chartex" xmlns:cx4="http://schemas.microsoft.com/office/drawing/2016/5/10/chartex" xmlns:cx5="http://schemas.microsoft.com/office/drawing/2016/5/11/chartex" xmlns:cx6="http://schemas.microsoft.com/office/drawing/2016/5/12/chartex" xmlns:cx7="http://schemas.microsoft.com/office/drawing/2016/5/13/chartex" xmlns:cx8="http://schemas.microsoft.com/office/drawing/2016/5/14/chartex" xmlns:mc="http://schemas.openxmlformats.org/markup-compatibility/2006" xmlns:aink="http://schemas.microsoft.com/office/drawing/2016/ink" xmlns:am3d="http://schemas.microsoft.com/office/drawing/2017/model3d" xmlns:o="urn:schemas-microsoft-com:office:office" xmlns:r="http://schemas.openxmlformats.org/officeDocument/2006/relationships" xmlns:m="http://schemas.openxmlformats.org/officeDocument/2006/math" xmlns:v="urn:schemas-microsoft-com:vml" xmlns:wp14="http://schemas.microsoft.com/office/word/2010/wordprocessingDrawing" xmlns:wp="http://schemas.openxmlformats.org/drawingml/2006/wordprocessingDrawing" xmlns:w10="urn:schemas-microsoft-com:office:word" xmlns:w="http://schemas.openxmlformats.org/wordprocessingml/2006/main" xmlns:w14="http://schemas.microsoft.com/office/word/2010/wordml" xmlns:w15="http://schemas.microsoft.com/office/word/2012/wordml" xmlns:w16cex="http://schemas.microsoft.com/office/word/2018/wordml/cex" xmlns:w16cid="http://schemas.microsoft.com/office/word/2016/wordml/cid" xmlns:w16="http://schemas.microsoft.com/office/word/2018/wordml" xmlns:w16sdtdh="http://schemas.microsoft.com/office/word/2020/wordml/sdtdatahash" xmlns:w16se="http://schemas.microsoft.com/office/word/2015/wordml/symex" xmlns:wpg="http://schemas.microsoft.com/office/word/2010/wordprocessingGroup" xmlns:wpi="http://schemas.microsoft.com/office/word/2010/wordprocessingInk" xmlns:wne="http://schemas.microsoft.com/office/word/2006/wordml" xmlns:wps="http://schemas.microsoft.com/office/word/2010/wordprocessingShape" mc:Ignorable="w14 w15 w16se w16cid w16 w16cex w16sdtdh wp14">
+  <w:comment w:id="1" w:author="Burleigh, Anne R CIV DLA ACQUISITION (USA)" w:date="2016-12-16T12:33:00Z" w:initials="BARCDA(">
+    <w:p>
+      <w:pPr>
+        <w:pStyle w:val="CommentText"/>
+      </w:pPr>
+      <w:r>
+        <w:rPr>
+          <w:rStyle w:val="CommentReference"/>
+        </w:rPr>
+        <w:annotationRef/>
+      </w:r>
+      <w:r>
+        <w:t>On 12/16/16, the DLAD Editor replaced Part 8 in its entirety IAW PROCLTR 17-07.</w:t>
+      </w:r>
+    </w:p>
+  </w:comment>
+  <w:comment w:id="2" w:author="Burleigh, Anne R CIV DLA ACQUISITION (USA)" w:date="2020-12-08T12:03:00Z" w:initials="BARCDA(">
+    <w:p>
+      <w:pPr>
+        <w:pStyle w:val="CommentText"/>
+      </w:pPr>
+      <w:r>
+        <w:rPr>
+          <w:rStyle w:val="CommentReference"/>
+        </w:rPr>
+        <w:annotationRef/>
+      </w:r>
+      <w:r>
+        <w:t>On 12/8/20, the DLAD Editor updated Part 8 IAW PROCLTR 21-02.</w:t>
+      </w:r>
+    </w:p>
+  </w:comment>
+</w:comments>
+</file>
+
+<file path=word/commentsExtended.xml><?xml version="1.0" encoding="utf-8"?>
+<w15:commentsEx xmlns:wpc="http://schemas.microsoft.com/office/word/2010/wordprocessingCanvas" xmlns:cx="http://schemas.microsoft.com/office/drawing/2014/chartex" xmlns:cx1="http://schemas.microsoft.com/office/drawing/2015/9/8/chartex" xmlns:cx2="http://schemas.microsoft.com/office/drawing/2015/10/21/chartex" xmlns:cx3="http://schemas.microsoft.com/office/drawing/2016/5/9/chartex" xmlns:cx4="http://schemas.microsoft.com/office/drawing/2016/5/10/chartex" xmlns:cx5="http://schemas.microsoft.com/office/drawing/2016/5/11/chartex" xmlns:cx6="http://schemas.microsoft.com/office/drawing/2016/5/12/chartex" xmlns:cx7="http://schemas.microsoft.com/office/drawing/2016/5/13/chartex" xmlns:cx8="http://schemas.microsoft.com/office/drawing/2016/5/14/chartex" xmlns:mc="http://schemas.openxmlformats.org/markup-compatibility/2006" xmlns:aink="http://schemas.microsoft.com/office/drawing/2016/ink" xmlns:am3d="http://schemas.microsoft.com/office/drawing/2017/model3d" xmlns:o="urn:schemas-microsoft-com:office:office" xmlns:r="http://schemas.openxmlformats.org/officeDocument/2006/relationships" xmlns:m="http://schemas.openxmlformats.org/officeDocument/2006/math" xmlns:v="urn:schemas-microsoft-com:vml" xmlns:wp14="http://schemas.microsoft.com/office/word/2010/wordprocessingDrawing" xmlns:wp="http://schemas.openxmlformats.org/drawingml/2006/wordprocessingDrawing" xmlns:w10="urn:schemas-microsoft-com:office:word" xmlns:w="http://schemas.openxmlformats.org/wordprocessingml/2006/main" xmlns:w14="http://schemas.microsoft.com/office/word/2010/wordml" xmlns:w15="http://schemas.microsoft.com/office/word/2012/wordml" xmlns:w16cex="http://schemas.microsoft.com/office/word/2018/wordml/cex" xmlns:w16cid="http://schemas.microsoft.com/office/word/2016/wordml/cid" xmlns:w16="http://schemas.microsoft.com/office/word/2018/wordml" xmlns:w16sdtdh="http://schemas.microsoft.com/office/word/2020/wordml/sdtdatahash" xmlns:w16se="http://schemas.microsoft.com/office/word/2015/wordml/symex" xmlns:wpg="http://schemas.microsoft.com/office/word/2010/wordprocessingGroup" xmlns:wpi="http://schemas.microsoft.com/office/word/2010/wordprocessingInk" xmlns:wne="http://schemas.microsoft.com/office/word/2006/wordml" xmlns:wps="http://schemas.microsoft.com/office/word/2010/wordprocessingShape" mc:Ignorable="w14 w15 w16se w16cid w16 w16cex w16sdtdh wp14">
+  <w15:commentEx w15:paraId="37A9DF7D" w15:done="0"/>
+  <w15:commentEx w15:paraId="0AEF85BF" w15:done="0"/>
+</w15:commentsEx>
+</file>
+
+<file path=word/commentsExtensible.xml><?xml version="1.0" encoding="utf-8"?>
+<w16cex:commentsExtensible xmlns:wpc="http://schemas.microsoft.com/office/word/2010/wordprocessingCanvas" xmlns:cx="http://schemas.microsoft.com/office/drawing/2014/chartex" xmlns:cx1="http://schemas.microsoft.com/office/drawing/2015/9/8/chartex" xmlns:cx2="http://schemas.microsoft.com/office/drawing/2015/10/21/chartex" xmlns:cx3="http://schemas.microsoft.com/office/drawing/2016/5/9/chartex" xmlns:cx4="http://schemas.microsoft.com/office/drawing/2016/5/10/chartex" xmlns:cx5="http://schemas.microsoft.com/office/drawing/2016/5/11/chartex" xmlns:cx6="http://schemas.microsoft.com/office/drawing/2016/5/12/chartex" xmlns:cx7="http://schemas.microsoft.com/office/drawing/2016/5/13/chartex" xmlns:cx8="http://schemas.microsoft.com/office/drawing/2016/5/14/chartex" xmlns:mc="http://schemas.openxmlformats.org/markup-compatibility/2006" xmlns:aink="http://schemas.microsoft.com/office/drawing/2016/ink" xmlns:am3d="http://schemas.microsoft.com/office/drawing/2017/model3d" xmlns:o="urn:schemas-microsoft-com:office:office" xmlns:r="http://schemas.openxmlformats.org/officeDocument/2006/relationships" xmlns:m="http://schemas.openxmlformats.org/officeDocument/2006/math" xmlns:v="urn:schemas-microsoft-com:vml" xmlns:wp14="http://schemas.microsoft.com/office/word/2010/wordprocessingDrawing" xmlns:wp="http://schemas.openxmlformats.org/drawingml/2006/wordprocessingDrawing" xmlns:w10="urn:schemas-microsoft-com:office:word" xmlns:w="http://schemas.openxmlformats.org/wordprocessingml/2006/main" xmlns:w14="http://schemas.microsoft.com/office/word/2010/wordml" xmlns:w15="http://schemas.microsoft.com/office/word/2012/wordml" xmlns:w16cex="http://schemas.microsoft.com/office/word/2018/wordml/cex" xmlns:w16cid="http://schemas.microsoft.com/office/word/2016/wordml/cid" xmlns:w16="http://schemas.microsoft.com/office/word/2018/wordml" xmlns:w16sdtdh="http://schemas.microsoft.com/office/word/2020/wordml/sdtdatahash" xmlns:w16se="http://schemas.microsoft.com/office/word/2015/wordml/symex" xmlns:wpg="http://schemas.microsoft.com/office/word/2010/wordprocessingGroup" xmlns:wpi="http://schemas.microsoft.com/office/word/2010/wordprocessingInk" xmlns:wne="http://schemas.microsoft.com/office/word/2006/wordml" xmlns:wps="http://schemas.microsoft.com/office/word/2010/wordprocessingShape" mc:Ignorable="w14 w15 w16se w16cid w16 w16cex w16sdtdh wp14">
+  <w16cex:commentExtensible w16cex:durableId="236782B2" w16cex:dateUtc="2016-12-16T17:33:00Z"/>
+  <w16cex:commentExtensible w16cex:durableId="2379EA12" w16cex:dateUtc="2020-12-08T17:03:00Z"/>
+</w16cex:commentsExtensible>
+</file>
+
+<file path=word/commentsIds.xml><?xml version="1.0" encoding="utf-8"?>
+<w16cid:commentsIds xmlns:wpc="http://schemas.microsoft.com/office/word/2010/wordprocessingCanvas" xmlns:cx="http://schemas.microsoft.com/office/drawing/2014/chartex" xmlns:cx1="http://schemas.microsoft.com/office/drawing/2015/9/8/chartex" xmlns:cx2="http://schemas.microsoft.com/office/drawing/2015/10/21/chartex" xmlns:cx3="http://schemas.microsoft.com/office/drawing/2016/5/9/chartex" xmlns:cx4="http://schemas.microsoft.com/office/drawing/2016/5/10/chartex" xmlns:cx5="http://schemas.microsoft.com/office/drawing/2016/5/11/chartex" xmlns:cx6="http://schemas.microsoft.com/office/drawing/2016/5/12/chartex" xmlns:cx7="http://schemas.microsoft.com/office/drawing/2016/5/13/chartex" xmlns:cx8="http://schemas.microsoft.com/office/drawing/2016/5/14/chartex" xmlns:mc="http://schemas.openxmlformats.org/markup-compatibility/2006" xmlns:aink="http://schemas.microsoft.com/office/drawing/2016/ink" xmlns:am3d="http://schemas.microsoft.com/office/drawing/2017/model3d" xmlns:o="urn:schemas-microsoft-com:office:office" xmlns:r="http://schemas.openxmlformats.org/officeDocument/2006/relationships" xmlns:m="http://schemas.openxmlformats.org/officeDocument/2006/math" xmlns:v="urn:schemas-microsoft-com:vml" xmlns:wp14="http://schemas.microsoft.com/office/word/2010/wordprocessingDrawing" xmlns:wp="http://schemas.openxmlformats.org/drawingml/2006/wordprocessingDrawing" xmlns:w10="urn:schemas-microsoft-com:office:word" xmlns:w="http://schemas.openxmlformats.org/wordprocessingml/2006/main" xmlns:w14="http://schemas.microsoft.com/office/word/2010/wordml" xmlns:w15="http://schemas.microsoft.com/office/word/2012/wordml" xmlns:w16cex="http://schemas.microsoft.com/office/word/2018/wordml/cex" xmlns:w16cid="http://schemas.microsoft.com/office/word/2016/wordml/cid" xmlns:w16="http://schemas.microsoft.com/office/word/2018/wordml" xmlns:w16sdtdh="http://schemas.microsoft.com/office/word/2020/wordml/sdtdatahash" xmlns:w16se="http://schemas.microsoft.com/office/word/2015/wordml/symex" xmlns:wpg="http://schemas.microsoft.com/office/word/2010/wordprocessingGroup" xmlns:wpi="http://schemas.microsoft.com/office/word/2010/wordprocessingInk" xmlns:wne="http://schemas.microsoft.com/office/word/2006/wordml" xmlns:wps="http://schemas.microsoft.com/office/word/2010/wordprocessingShape" mc:Ignorable="w14 w15 w16se w16cid w16 w16cex w16sdtdh wp14">
+  <w16cid:commentId w16cid:paraId="37A9DF7D" w16cid:durableId="236782B2"/>
+  <w16cid:commentId w16cid:paraId="0AEF85BF" w16cid:durableId="2379EA12"/>
+</w16cid:commentsIds>
 </file>
 
 <file path=word/endnotes.xml><?xml version="1.0" encoding="utf-8"?>
@@ -1510,23 +2403,7 @@
         <w:sz w:val="24"/>
         <w:szCs w:val="24"/>
       </w:rPr>
-      <w:t xml:space="preserve">August </w:t>
-    </w:r>
-    <w:r>
-      <w:rPr>
-        <w:b/>
-        <w:sz w:val="24"/>
-        <w:szCs w:val="24"/>
-      </w:rPr>
-      <w:t>202</w:t>
-    </w:r>
-    <w:r>
-      <w:rPr>
-        <w:b/>
-        <w:sz w:val="24"/>
-        <w:szCs w:val="24"/>
-      </w:rPr>
-      <w:t>1</w:t>
+      <w:t>January 2022</w:t>
     </w:r>
     <w:r>
       <w:rPr>
@@ -1695,23 +2572,7 @@
         <w:sz w:val="24"/>
         <w:szCs w:val="24"/>
       </w:rPr>
-      <w:t xml:space="preserve">August </w:t>
-    </w:r>
-    <w:r>
-      <w:rPr>
-        <w:b/>
-        <w:sz w:val="24"/>
-        <w:szCs w:val="24"/>
-      </w:rPr>
-      <w:t>202</w:t>
-    </w:r>
-    <w:r>
-      <w:rPr>
-        <w:b/>
-        <w:sz w:val="24"/>
-        <w:szCs w:val="24"/>
-      </w:rPr>
-      <w:t>1</w:t>
+      <w:t>January 2022</w:t>
     </w:r>
   </w:p>
 </w:ftr>
@@ -1755,15 +2616,7 @@
         <w:sz w:val="24"/>
         <w:szCs w:val="24"/>
       </w:rPr>
-      <w:t xml:space="preserve">August </w:t>
-    </w:r>
-    <w:r>
-      <w:rPr>
-        <w:b/>
-        <w:sz w:val="24"/>
-        <w:szCs w:val="24"/>
-      </w:rPr>
-      <w:t>2021</w:t>
+      <w:t>January 2022</w:t>
     </w:r>
     <w:r>
       <w:rPr>
@@ -1930,15 +2783,7 @@
         <w:sz w:val="24"/>
         <w:szCs w:val="24"/>
       </w:rPr>
-      <w:t xml:space="preserve">August </w:t>
-    </w:r>
-    <w:r>
-      <w:rPr>
-        <w:b/>
-        <w:sz w:val="24"/>
-        <w:szCs w:val="24"/>
-      </w:rPr>
-      <w:t>2021</w:t>
+      <w:t>January 2022</w:t>
     </w:r>
   </w:p>
 </w:ftr>
@@ -2141,24 +2986,6 @@
       <w:t>DEFENSE LOGISTICS ACQUISITION DIRECTIVE</w:t>
     </w:r>
   </w:p>
-  <w:p>
-    <w:pPr>
-      <w:spacing w:after="240"/>
-      <w:jc w:val="center"/>
-      <w:outlineLvl w:val="0"/>
-      <w:rPr>
-        <w:b/>
-      </w:rPr>
-    </w:pPr>
-    <w:r>
-      <w:rPr>
-        <w:b/>
-        <w:sz w:val="24"/>
-        <w:szCs w:val="24"/>
-      </w:rPr>
-      <w:t>PGI PART 25 – FOREIGN ACQUISITION</w:t>
-    </w:r>
-  </w:p>
 </w:hdr>
 </file>
 
@@ -2903,6 +3730,95 @@
     </w:lvl>
   </w:abstractNum>
   <w:abstractNum w:abstractNumId="14" w15:restartNumberingAfterBreak="0">
+    <w:nsid w:val="30381160"/>
+    <w:multiLevelType w:val="hybridMultilevel"/>
+    <w:tmpl w:val="35D0ED62"/>
+    <w:lvl w:ilvl="0" w:tplc="0409000F">
+      <w:start w:val="1"/>
+      <w:numFmt w:val="decimal"/>
+      <w:lvlText w:val="%1."/>
+      <w:lvlJc w:val="left"/>
+      <w:pPr>
+        <w:ind w:left="720" w:hanging="360"/>
+      </w:pPr>
+      <w:rPr>
+        <w:rFonts w:hint="default"/>
+      </w:rPr>
+    </w:lvl>
+    <w:lvl w:ilvl="1" w:tplc="04090019" w:tentative="1">
+      <w:start w:val="1"/>
+      <w:numFmt w:val="lowerLetter"/>
+      <w:lvlText w:val="%2."/>
+      <w:lvlJc w:val="left"/>
+      <w:pPr>
+        <w:ind w:left="1440" w:hanging="360"/>
+      </w:pPr>
+    </w:lvl>
+    <w:lvl w:ilvl="2" w:tplc="0409001B" w:tentative="1">
+      <w:start w:val="1"/>
+      <w:numFmt w:val="lowerRoman"/>
+      <w:lvlText w:val="%3."/>
+      <w:lvlJc w:val="right"/>
+      <w:pPr>
+        <w:ind w:left="2160" w:hanging="180"/>
+      </w:pPr>
+    </w:lvl>
+    <w:lvl w:ilvl="3" w:tplc="0409000F" w:tentative="1">
+      <w:start w:val="1"/>
+      <w:numFmt w:val="decimal"/>
+      <w:lvlText w:val="%4."/>
+      <w:lvlJc w:val="left"/>
+      <w:pPr>
+        <w:ind w:left="2880" w:hanging="360"/>
+      </w:pPr>
+    </w:lvl>
+    <w:lvl w:ilvl="4" w:tplc="04090019" w:tentative="1">
+      <w:start w:val="1"/>
+      <w:numFmt w:val="lowerLetter"/>
+      <w:lvlText w:val="%5."/>
+      <w:lvlJc w:val="left"/>
+      <w:pPr>
+        <w:ind w:left="3600" w:hanging="360"/>
+      </w:pPr>
+    </w:lvl>
+    <w:lvl w:ilvl="5" w:tplc="0409001B" w:tentative="1">
+      <w:start w:val="1"/>
+      <w:numFmt w:val="lowerRoman"/>
+      <w:lvlText w:val="%6."/>
+      <w:lvlJc w:val="right"/>
+      <w:pPr>
+        <w:ind w:left="4320" w:hanging="180"/>
+      </w:pPr>
+    </w:lvl>
+    <w:lvl w:ilvl="6" w:tplc="0409000F" w:tentative="1">
+      <w:start w:val="1"/>
+      <w:numFmt w:val="decimal"/>
+      <w:lvlText w:val="%7."/>
+      <w:lvlJc w:val="left"/>
+      <w:pPr>
+        <w:ind w:left="5040" w:hanging="360"/>
+      </w:pPr>
+    </w:lvl>
+    <w:lvl w:ilvl="7" w:tplc="04090019" w:tentative="1">
+      <w:start w:val="1"/>
+      <w:numFmt w:val="lowerLetter"/>
+      <w:lvlText w:val="%8."/>
+      <w:lvlJc w:val="left"/>
+      <w:pPr>
+        <w:ind w:left="5760" w:hanging="360"/>
+      </w:pPr>
+    </w:lvl>
+    <w:lvl w:ilvl="8" w:tplc="0409001B" w:tentative="1">
+      <w:start w:val="1"/>
+      <w:numFmt w:val="lowerRoman"/>
+      <w:lvlText w:val="%9."/>
+      <w:lvlJc w:val="right"/>
+      <w:pPr>
+        <w:ind w:left="6480" w:hanging="180"/>
+      </w:pPr>
+    </w:lvl>
+  </w:abstractNum>
+  <w:abstractNum w:abstractNumId="15" w15:restartNumberingAfterBreak="0">
     <w:nsid w:val="3DC60639"/>
     <w:multiLevelType w:val="hybridMultilevel"/>
     <w:tmpl w:val="E7C8947C"/>
@@ -3022,7 +3938,7 @@
       </w:rPr>
     </w:lvl>
   </w:abstractNum>
-  <w:abstractNum w:abstractNumId="15" w15:restartNumberingAfterBreak="0">
+  <w:abstractNum w:abstractNumId="16" w15:restartNumberingAfterBreak="0">
     <w:nsid w:val="407751B4"/>
     <w:multiLevelType w:val="hybridMultilevel"/>
     <w:tmpl w:val="58BA576A"/>
@@ -3112,7 +4028,7 @@
       </w:pPr>
     </w:lvl>
   </w:abstractNum>
-  <w:abstractNum w:abstractNumId="16" w15:restartNumberingAfterBreak="0">
+  <w:abstractNum w:abstractNumId="17" w15:restartNumberingAfterBreak="0">
     <w:nsid w:val="48E70B54"/>
     <w:multiLevelType w:val="hybridMultilevel"/>
     <w:tmpl w:val="0409001D"/>
@@ -3226,7 +4142,7 @@
       </w:pPr>
     </w:lvl>
   </w:abstractNum>
-  <w:abstractNum w:abstractNumId="17" w15:restartNumberingAfterBreak="0">
+  <w:abstractNum w:abstractNumId="18" w15:restartNumberingAfterBreak="0">
     <w:nsid w:val="4CAF2D23"/>
     <w:multiLevelType w:val="multilevel"/>
     <w:tmpl w:val="8F2646EE"/>
@@ -3287,7 +4203,185 @@
       <w:lvlJc w:val="left"/>
     </w:lvl>
   </w:abstractNum>
-  <w:abstractNum w:abstractNumId="18" w15:restartNumberingAfterBreak="0">
+  <w:abstractNum w:abstractNumId="19" w15:restartNumberingAfterBreak="0">
+    <w:nsid w:val="57F7687F"/>
+    <w:multiLevelType w:val="hybridMultilevel"/>
+    <w:tmpl w:val="64D49958"/>
+    <w:lvl w:ilvl="0" w:tplc="0409000F">
+      <w:start w:val="1"/>
+      <w:numFmt w:val="decimal"/>
+      <w:lvlText w:val="%1."/>
+      <w:lvlJc w:val="left"/>
+      <w:pPr>
+        <w:ind w:left="720" w:hanging="360"/>
+      </w:pPr>
+      <w:rPr>
+        <w:rFonts w:hint="default"/>
+      </w:rPr>
+    </w:lvl>
+    <w:lvl w:ilvl="1" w:tplc="04090019" w:tentative="1">
+      <w:start w:val="1"/>
+      <w:numFmt w:val="lowerLetter"/>
+      <w:lvlText w:val="%2."/>
+      <w:lvlJc w:val="left"/>
+      <w:pPr>
+        <w:ind w:left="1440" w:hanging="360"/>
+      </w:pPr>
+    </w:lvl>
+    <w:lvl w:ilvl="2" w:tplc="0409001B" w:tentative="1">
+      <w:start w:val="1"/>
+      <w:numFmt w:val="lowerRoman"/>
+      <w:lvlText w:val="%3."/>
+      <w:lvlJc w:val="right"/>
+      <w:pPr>
+        <w:ind w:left="2160" w:hanging="180"/>
+      </w:pPr>
+    </w:lvl>
+    <w:lvl w:ilvl="3" w:tplc="0409000F" w:tentative="1">
+      <w:start w:val="1"/>
+      <w:numFmt w:val="decimal"/>
+      <w:lvlText w:val="%4."/>
+      <w:lvlJc w:val="left"/>
+      <w:pPr>
+        <w:ind w:left="2880" w:hanging="360"/>
+      </w:pPr>
+    </w:lvl>
+    <w:lvl w:ilvl="4" w:tplc="04090019" w:tentative="1">
+      <w:start w:val="1"/>
+      <w:numFmt w:val="lowerLetter"/>
+      <w:lvlText w:val="%5."/>
+      <w:lvlJc w:val="left"/>
+      <w:pPr>
+        <w:ind w:left="3600" w:hanging="360"/>
+      </w:pPr>
+    </w:lvl>
+    <w:lvl w:ilvl="5" w:tplc="0409001B" w:tentative="1">
+      <w:start w:val="1"/>
+      <w:numFmt w:val="lowerRoman"/>
+      <w:lvlText w:val="%6."/>
+      <w:lvlJc w:val="right"/>
+      <w:pPr>
+        <w:ind w:left="4320" w:hanging="180"/>
+      </w:pPr>
+    </w:lvl>
+    <w:lvl w:ilvl="6" w:tplc="0409000F" w:tentative="1">
+      <w:start w:val="1"/>
+      <w:numFmt w:val="decimal"/>
+      <w:lvlText w:val="%7."/>
+      <w:lvlJc w:val="left"/>
+      <w:pPr>
+        <w:ind w:left="5040" w:hanging="360"/>
+      </w:pPr>
+    </w:lvl>
+    <w:lvl w:ilvl="7" w:tplc="04090019" w:tentative="1">
+      <w:start w:val="1"/>
+      <w:numFmt w:val="lowerLetter"/>
+      <w:lvlText w:val="%8."/>
+      <w:lvlJc w:val="left"/>
+      <w:pPr>
+        <w:ind w:left="5760" w:hanging="360"/>
+      </w:pPr>
+    </w:lvl>
+    <w:lvl w:ilvl="8" w:tplc="0409001B" w:tentative="1">
+      <w:start w:val="1"/>
+      <w:numFmt w:val="lowerRoman"/>
+      <w:lvlText w:val="%9."/>
+      <w:lvlJc w:val="right"/>
+      <w:pPr>
+        <w:ind w:left="6480" w:hanging="180"/>
+      </w:pPr>
+    </w:lvl>
+  </w:abstractNum>
+  <w:abstractNum w:abstractNumId="20" w15:restartNumberingAfterBreak="0">
+    <w:nsid w:val="702E6B1C"/>
+    <w:multiLevelType w:val="hybridMultilevel"/>
+    <w:tmpl w:val="7C404380"/>
+    <w:lvl w:ilvl="0" w:tplc="0409000F">
+      <w:start w:val="1"/>
+      <w:numFmt w:val="decimal"/>
+      <w:lvlText w:val="%1."/>
+      <w:lvlJc w:val="left"/>
+      <w:pPr>
+        <w:ind w:left="720" w:hanging="360"/>
+      </w:pPr>
+      <w:rPr>
+        <w:rFonts w:hint="default"/>
+      </w:rPr>
+    </w:lvl>
+    <w:lvl w:ilvl="1" w:tplc="04090019" w:tentative="1">
+      <w:start w:val="1"/>
+      <w:numFmt w:val="lowerLetter"/>
+      <w:lvlText w:val="%2."/>
+      <w:lvlJc w:val="left"/>
+      <w:pPr>
+        <w:ind w:left="1440" w:hanging="360"/>
+      </w:pPr>
+    </w:lvl>
+    <w:lvl w:ilvl="2" w:tplc="0409001B" w:tentative="1">
+      <w:start w:val="1"/>
+      <w:numFmt w:val="lowerRoman"/>
+      <w:lvlText w:val="%3."/>
+      <w:lvlJc w:val="right"/>
+      <w:pPr>
+        <w:ind w:left="2160" w:hanging="180"/>
+      </w:pPr>
+    </w:lvl>
+    <w:lvl w:ilvl="3" w:tplc="0409000F" w:tentative="1">
+      <w:start w:val="1"/>
+      <w:numFmt w:val="decimal"/>
+      <w:lvlText w:val="%4."/>
+      <w:lvlJc w:val="left"/>
+      <w:pPr>
+        <w:ind w:left="2880" w:hanging="360"/>
+      </w:pPr>
+    </w:lvl>
+    <w:lvl w:ilvl="4" w:tplc="04090019" w:tentative="1">
+      <w:start w:val="1"/>
+      <w:numFmt w:val="lowerLetter"/>
+      <w:lvlText w:val="%5."/>
+      <w:lvlJc w:val="left"/>
+      <w:pPr>
+        <w:ind w:left="3600" w:hanging="360"/>
+      </w:pPr>
+    </w:lvl>
+    <w:lvl w:ilvl="5" w:tplc="0409001B" w:tentative="1">
+      <w:start w:val="1"/>
+      <w:numFmt w:val="lowerRoman"/>
+      <w:lvlText w:val="%6."/>
+      <w:lvlJc w:val="right"/>
+      <w:pPr>
+        <w:ind w:left="4320" w:hanging="180"/>
+      </w:pPr>
+    </w:lvl>
+    <w:lvl w:ilvl="6" w:tplc="0409000F" w:tentative="1">
+      <w:start w:val="1"/>
+      <w:numFmt w:val="decimal"/>
+      <w:lvlText w:val="%7."/>
+      <w:lvlJc w:val="left"/>
+      <w:pPr>
+        <w:ind w:left="5040" w:hanging="360"/>
+      </w:pPr>
+    </w:lvl>
+    <w:lvl w:ilvl="7" w:tplc="04090019" w:tentative="1">
+      <w:start w:val="1"/>
+      <w:numFmt w:val="lowerLetter"/>
+      <w:lvlText w:val="%8."/>
+      <w:lvlJc w:val="left"/>
+      <w:pPr>
+        <w:ind w:left="5760" w:hanging="360"/>
+      </w:pPr>
+    </w:lvl>
+    <w:lvl w:ilvl="8" w:tplc="0409001B" w:tentative="1">
+      <w:start w:val="1"/>
+      <w:numFmt w:val="lowerRoman"/>
+      <w:lvlText w:val="%9."/>
+      <w:lvlJc w:val="right"/>
+      <w:pPr>
+        <w:ind w:left="6480" w:hanging="180"/>
+      </w:pPr>
+    </w:lvl>
+  </w:abstractNum>
+  <w:abstractNum w:abstractNumId="21" w15:restartNumberingAfterBreak="0">
     <w:nsid w:val="76A43EEA"/>
     <w:multiLevelType w:val="multilevel"/>
     <w:tmpl w:val="9E083E0A"/>
@@ -3409,7 +4503,7 @@
       </w:rPr>
     </w:lvl>
   </w:abstractNum>
-  <w:abstractNum w:abstractNumId="19" w15:restartNumberingAfterBreak="0">
+  <w:abstractNum w:abstractNumId="22" w15:restartNumberingAfterBreak="0">
     <w:nsid w:val="7AE621DF"/>
     <w:multiLevelType w:val="hybridMultilevel"/>
     <w:tmpl w:val="32C899D0"/>
@@ -3531,10 +4625,10 @@
     </w:lvl>
   </w:abstractNum>
   <w:num w:numId="1">
-    <w:abstractNumId w:val="17"/>
+    <w:abstractNumId w:val="18"/>
   </w:num>
   <w:num w:numId="2">
-    <w:abstractNumId w:val="16"/>
+    <w:abstractNumId w:val="17"/>
   </w:num>
   <w:num w:numId="3">
     <w:abstractNumId w:val="12"/>
@@ -3573,25 +4667,42 @@
     <w:abstractNumId w:val="10"/>
   </w:num>
   <w:num w:numId="15">
-    <w:abstractNumId w:val="15"/>
+    <w:abstractNumId w:val="16"/>
   </w:num>
   <w:num w:numId="16">
-    <w:abstractNumId w:val="18"/>
+    <w:abstractNumId w:val="21"/>
   </w:num>
   <w:num w:numId="17">
     <w:abstractNumId w:val="11"/>
   </w:num>
   <w:num w:numId="18">
-    <w:abstractNumId w:val="14"/>
+    <w:abstractNumId w:val="15"/>
   </w:num>
   <w:num w:numId="19">
-    <w:abstractNumId w:val="19"/>
+    <w:abstractNumId w:val="22"/>
   </w:num>
   <w:num w:numId="20">
     <w:abstractNumId w:val="13"/>
   </w:num>
+  <w:num w:numId="21">
+    <w:abstractNumId w:val="20"/>
+  </w:num>
+  <w:num w:numId="22">
+    <w:abstractNumId w:val="19"/>
+  </w:num>
+  <w:num w:numId="23">
+    <w:abstractNumId w:val="14"/>
+  </w:num>
   <w:numIdMacAtCleanup w:val="16"/>
 </w:numbering>
+</file>
+
+<file path=word/people.xml><?xml version="1.0" encoding="utf-8"?>
+<w15:people xmlns:wpc="http://schemas.microsoft.com/office/word/2010/wordprocessingCanvas" xmlns:cx="http://schemas.microsoft.com/office/drawing/2014/chartex" xmlns:cx1="http://schemas.microsoft.com/office/drawing/2015/9/8/chartex" xmlns:cx2="http://schemas.microsoft.com/office/drawing/2015/10/21/chartex" xmlns:cx3="http://schemas.microsoft.com/office/drawing/2016/5/9/chartex" xmlns:cx4="http://schemas.microsoft.com/office/drawing/2016/5/10/chartex" xmlns:cx5="http://schemas.microsoft.com/office/drawing/2016/5/11/chartex" xmlns:cx6="http://schemas.microsoft.com/office/drawing/2016/5/12/chartex" xmlns:cx7="http://schemas.microsoft.com/office/drawing/2016/5/13/chartex" xmlns:cx8="http://schemas.microsoft.com/office/drawing/2016/5/14/chartex" xmlns:mc="http://schemas.openxmlformats.org/markup-compatibility/2006" xmlns:aink="http://schemas.microsoft.com/office/drawing/2016/ink" xmlns:am3d="http://schemas.microsoft.com/office/drawing/2017/model3d" xmlns:o="urn:schemas-microsoft-com:office:office" xmlns:r="http://schemas.openxmlformats.org/officeDocument/2006/relationships" xmlns:m="http://schemas.openxmlformats.org/officeDocument/2006/math" xmlns:v="urn:schemas-microsoft-com:vml" xmlns:wp14="http://schemas.microsoft.com/office/word/2010/wordprocessingDrawing" xmlns:wp="http://schemas.openxmlformats.org/drawingml/2006/wordprocessingDrawing" xmlns:w10="urn:schemas-microsoft-com:office:word" xmlns:w="http://schemas.openxmlformats.org/wordprocessingml/2006/main" xmlns:w14="http://schemas.microsoft.com/office/word/2010/wordml" xmlns:w15="http://schemas.microsoft.com/office/word/2012/wordml" xmlns:w16cex="http://schemas.microsoft.com/office/word/2018/wordml/cex" xmlns:w16cid="http://schemas.microsoft.com/office/word/2016/wordml/cid" xmlns:w16="http://schemas.microsoft.com/office/word/2018/wordml" xmlns:w16sdtdh="http://schemas.microsoft.com/office/word/2020/wordml/sdtdatahash" xmlns:w16se="http://schemas.microsoft.com/office/word/2015/wordml/symex" xmlns:wpg="http://schemas.microsoft.com/office/word/2010/wordprocessingGroup" xmlns:wpi="http://schemas.microsoft.com/office/word/2010/wordprocessingInk" xmlns:wne="http://schemas.microsoft.com/office/word/2006/wordml" xmlns:wps="http://schemas.microsoft.com/office/word/2010/wordprocessingShape" mc:Ignorable="w14 w15 w16se w16cid w16 w16cex w16sdtdh wp14">
+  <w15:person w15:author="Burleigh, Anne R CIV DLA ACQUISITION (USA)">
+    <w15:presenceInfo w15:providerId="None" w15:userId="Burleigh, Anne R CIV DLA ACQUISITION (USA)"/>
+  </w15:person>
+</w15:people>
 </file>
 
 <file path=word/styles.xml><?xml version="1.0" encoding="utf-8"?>
@@ -4521,7 +5632,7 @@
     <w:basedOn w:val="Normal"/>
     <w:uiPriority w:val="99"/>
     <w:pPr>
-      <w:ind w:left="720"/>
+      <w:ind w:left="1080" w:hanging="360"/>
     </w:pPr>
   </w:style>
   <w:style w:type="paragraph" w:styleId="BodyText2">
@@ -5677,7 +6788,7 @@
     <w:link w:val="Indent1Char"/>
     <w:autoRedefine/>
     <w:qFormat/>
-    <w:rsid w:val="00754A67"/>
+    <w:rsid w:val="00F9525C"/>
     <w:pPr>
       <w:tabs>
         <w:tab w:val="clear" w:pos="1440"/>
@@ -5711,7 +6822,7 @@
     <w:link w:val="Indent2Char"/>
     <w:autoRedefine/>
     <w:qFormat/>
-    <w:rsid w:val="00CF455E"/>
+    <w:rsid w:val="00B95821"/>
     <w:pPr>
       <w:tabs>
         <w:tab w:val="clear" w:pos="720"/>
@@ -5730,7 +6841,7 @@
         <w:tab w:val="clear" w:pos="5760"/>
         <w:tab w:val="clear" w:pos="6120"/>
       </w:tabs>
-      <w:spacing w:after="240"/>
+      <w:spacing w:before="240" w:after="240"/>
     </w:pPr>
     <w:rPr>
       <w:rFonts w:eastAsia="Calibri" w:cstheme="minorBidi"/>
@@ -5743,7 +6854,7 @@
   <w:style w:type="character" w:customStyle="1" w:styleId="Indent1Char">
     <w:name w:val="Indent 1 Char"/>
     <w:link w:val="Indent1"/>
-    <w:rsid w:val="00754A67"/>
+    <w:rsid w:val="00F9525C"/>
     <w:rPr>
       <w:rFonts w:eastAsia="Calibri"/>
       <w:bCs/>
@@ -5764,7 +6875,7 @@
   <w:style w:type="character" w:customStyle="1" w:styleId="Indent2Char">
     <w:name w:val="Indent 2 Char"/>
     <w:link w:val="Indent2"/>
-    <w:rsid w:val="00CF455E"/>
+    <w:rsid w:val="00B95821"/>
     <w:rPr>
       <w:rFonts w:eastAsia="Calibri" w:cstheme="minorBidi"/>
       <w:snapToGrid w:val="0"/>
@@ -8377,7 +9488,6 @@
   <w:style w:type="paragraph" w:styleId="List">
     <w:name w:val="List"/>
     <w:basedOn w:val="Normal"/>
-    <w:link w:val="ListChar"/>
     <w:uiPriority w:val="99"/>
     <w:unhideWhenUsed/>
     <w:rsid w:val="00E72D89"/>
@@ -8436,7 +9546,7 @@
       </w:tabs>
       <w:autoSpaceDE/>
       <w:autoSpaceDN/>
-      <w:ind w:left="360"/>
+      <w:ind w:left="720" w:hanging="360"/>
       <w:contextualSpacing/>
     </w:pPr>
     <w:rPr>
@@ -8446,7 +9556,6 @@
   <w:style w:type="paragraph" w:styleId="List4">
     <w:name w:val="List 4"/>
     <w:basedOn w:val="Normal"/>
-    <w:link w:val="List4Char"/>
     <w:uiPriority w:val="99"/>
     <w:unhideWhenUsed/>
     <w:rsid w:val="00E72D89"/>
@@ -8471,7 +9580,7 @@
       </w:tabs>
       <w:autoSpaceDE/>
       <w:autoSpaceDN/>
-      <w:ind w:left="1080"/>
+      <w:ind w:left="1440" w:hanging="360"/>
       <w:contextualSpacing/>
     </w:pPr>
     <w:rPr>
@@ -12410,118 +13519,15 @@
       <w:shd w:val="clear" w:color="auto" w:fill="F3F2F1"/>
     </w:rPr>
   </w:style>
-  <w:style w:type="paragraph" w:customStyle="1" w:styleId="List1">
-    <w:name w:val="List 1"/>
-    <w:basedOn w:val="List"/>
-    <w:link w:val="List1Char"/>
-    <w:rsid w:val="00F91DDE"/>
-    <w:pPr>
-      <w:ind w:left="0" w:firstLine="0"/>
-    </w:pPr>
-    <w:rPr>
-      <w:sz w:val="24"/>
-    </w:rPr>
-  </w:style>
-  <w:style w:type="character" w:customStyle="1" w:styleId="ListChar">
-    <w:name w:val="List Char"/>
+  <w:style w:type="character" w:customStyle="1" w:styleId="eop">
+    <w:name w:val="eop"/>
     <w:basedOn w:val="DefaultParagraphFont"/>
-    <w:link w:val="List"/>
-    <w:uiPriority w:val="99"/>
-    <w:rsid w:val="00F91DDE"/>
-    <w:rPr>
-      <w:rFonts w:eastAsia="Calibri"/>
-    </w:rPr>
-  </w:style>
-  <w:style w:type="character" w:customStyle="1" w:styleId="List1Char">
-    <w:name w:val="List 1 Char"/>
-    <w:basedOn w:val="ListChar"/>
-    <w:link w:val="List1"/>
-    <w:rsid w:val="00F91DDE"/>
-    <w:rPr>
-      <w:rFonts w:eastAsia="Calibri"/>
-      <w:sz w:val="24"/>
-    </w:rPr>
-  </w:style>
-  <w:style w:type="paragraph" w:customStyle="1" w:styleId="List6">
-    <w:name w:val="List 6"/>
-    <w:basedOn w:val="List4"/>
-    <w:link w:val="List6Char"/>
-    <w:rsid w:val="00F91DDE"/>
-    <w:pPr>
-      <w:ind w:left="1800"/>
-    </w:pPr>
-    <w:rPr>
-      <w:sz w:val="24"/>
-    </w:rPr>
-  </w:style>
-  <w:style w:type="character" w:customStyle="1" w:styleId="List4Char">
-    <w:name w:val="List 4 Char"/>
+    <w:rsid w:val="001F63CB"/>
+  </w:style>
+  <w:style w:type="character" w:customStyle="1" w:styleId="normaltextrun">
+    <w:name w:val="normaltextrun"/>
     <w:basedOn w:val="DefaultParagraphFont"/>
-    <w:link w:val="List4"/>
-    <w:uiPriority w:val="99"/>
-    <w:rsid w:val="00F91DDE"/>
-    <w:rPr>
-      <w:rFonts w:eastAsia="Calibri"/>
-    </w:rPr>
-  </w:style>
-  <w:style w:type="character" w:customStyle="1" w:styleId="List6Char">
-    <w:name w:val="List 6 Char"/>
-    <w:basedOn w:val="List4Char"/>
-    <w:link w:val="List6"/>
-    <w:rsid w:val="00F91DDE"/>
-    <w:rPr>
-      <w:rFonts w:eastAsia="Calibri"/>
-      <w:sz w:val="24"/>
-    </w:rPr>
-  </w:style>
-  <w:style w:type="paragraph" w:customStyle="1" w:styleId="List7">
-    <w:name w:val="List 7"/>
-    <w:basedOn w:val="List6"/>
-    <w:link w:val="List7Char"/>
-    <w:rsid w:val="00F91DDE"/>
-    <w:pPr>
-      <w:ind w:left="2160"/>
-    </w:pPr>
-    <w:rPr>
-      <w:szCs w:val="24"/>
-    </w:rPr>
-  </w:style>
-  <w:style w:type="character" w:customStyle="1" w:styleId="List7Char">
-    <w:name w:val="List 7 Char"/>
-    <w:basedOn w:val="List6Char"/>
-    <w:link w:val="List7"/>
-    <w:rsid w:val="00F91DDE"/>
-    <w:rPr>
-      <w:rFonts w:eastAsia="Calibri"/>
-      <w:sz w:val="24"/>
-      <w:szCs w:val="24"/>
-    </w:rPr>
-  </w:style>
-  <w:style w:type="paragraph" w:customStyle="1" w:styleId="List8">
-    <w:name w:val="List 8"/>
-    <w:basedOn w:val="List7"/>
-    <w:link w:val="List8Char"/>
-    <w:rsid w:val="00F91DDE"/>
-    <w:pPr>
-      <w:ind w:left="2520"/>
-    </w:pPr>
-    <w:rPr>
-      <w:snapToGrid w:val="0"/>
-      <w:lang w:eastAsia="x-none"/>
-    </w:rPr>
-  </w:style>
-  <w:style w:type="character" w:customStyle="1" w:styleId="List8Char">
-    <w:name w:val="List 8 Char"/>
-    <w:basedOn w:val="List7Char"/>
-    <w:link w:val="List8"/>
-    <w:rsid w:val="00F91DDE"/>
-    <w:rPr>
-      <w:rFonts w:eastAsia="Calibri"/>
-      <w:snapToGrid w:val="0"/>
-      <w:sz w:val="24"/>
-      <w:szCs w:val="24"/>
-      <w:lang w:eastAsia="x-none"/>
-    </w:rPr>
+    <w:rsid w:val="00A46972"/>
   </w:style>
 </w:styles>
 </file>
@@ -12812,23 +13818,23 @@
 </file>
 
 <file path=customXml/item1.xml><?xml version="1.0" encoding="utf-8"?>
-<ct:contentTypeSchema xmlns:ct="http://schemas.microsoft.com/office/2006/metadata/contentType" xmlns:ma="http://schemas.microsoft.com/office/2006/metadata/properties/metaAttributes" ct:_="" ma:_="" ma:contentTypeName="Document" ma:contentTypeID="0x010100A1AB7ADCD23E644D94FBB28ED8587AED" ma:contentTypeVersion="7" ma:contentTypeDescription="Create a new document." ma:contentTypeScope="" ma:versionID="33e79d5b90ac8e61217afa6df820af56">
-  <xsd:schema xmlns:xsd="http://www.w3.org/2001/XMLSchema" xmlns:xs="http://www.w3.org/2001/XMLSchema" xmlns:p="http://schemas.microsoft.com/office/2006/metadata/properties" xmlns:ns2="d89c9d09-7171-4a78-9e34-3769a0a18812" xmlns:ns3="e21c44b2-3291-47a0-9623-acbfe44e63b8" targetNamespace="http://schemas.microsoft.com/office/2006/metadata/properties" ma:root="true" ma:fieldsID="944f11edc4e37d287e333606be201d75" ns2:_="" ns3:_="">
-    <xsd:import namespace="d89c9d09-7171-4a78-9e34-3769a0a18812"/>
-    <xsd:import namespace="e21c44b2-3291-47a0-9623-acbfe44e63b8"/>
+<ct:contentTypeSchema xmlns:ct="http://schemas.microsoft.com/office/2006/metadata/contentType" xmlns:ma="http://schemas.microsoft.com/office/2006/metadata/properties/metaAttributes" ct:_="" ma:_="" ma:contentTypeName="Document" ma:contentTypeID="0x0101003218A1A6AB315A4DACC7C83F05D14F87" ma:contentTypeVersion="8" ma:contentTypeDescription="Create a new document." ma:contentTypeScope="" ma:versionID="6ed20c354ce9e6ad0c219d7315aed6a9">
+  <xsd:schema xmlns:xsd="http://www.w3.org/2001/XMLSchema" xmlns:xs="http://www.w3.org/2001/XMLSchema" xmlns:p="http://schemas.microsoft.com/office/2006/metadata/properties" xmlns:ns3="ccc6387a-5e5b-4251-81fa-8b4f0c33835f" targetNamespace="http://schemas.microsoft.com/office/2006/metadata/properties" ma:root="true" ma:fieldsID="b2da709d4dd4ae6d4e829a7f951d3265" ns3:_="">
+    <xsd:import namespace="ccc6387a-5e5b-4251-81fa-8b4f0c33835f"/>
     <xsd:element name="properties">
       <xsd:complexType>
         <xsd:sequence>
           <xsd:element name="documentManagement">
             <xsd:complexType>
               <xsd:all>
-                <xsd:element ref="ns2:MediaServiceMetadata" minOccurs="0"/>
-                <xsd:element ref="ns2:MediaServiceFastMetadata" minOccurs="0"/>
-                <xsd:element ref="ns3:SharedWithUsers" minOccurs="0"/>
-                <xsd:element ref="ns3:SharedWithDetails" minOccurs="0"/>
-                <xsd:element ref="ns2:MediaServiceAutoTags" minOccurs="0"/>
-                <xsd:element ref="ns2:MediaServiceGenerationTime" minOccurs="0"/>
-                <xsd:element ref="ns2:MediaServiceEventHashCode" minOccurs="0"/>
+                <xsd:element ref="ns3:MediaServiceMetadata" minOccurs="0"/>
+                <xsd:element ref="ns3:MediaServiceFastMetadata" minOccurs="0"/>
+                <xsd:element ref="ns3:MediaServiceAutoTags" minOccurs="0"/>
+                <xsd:element ref="ns3:MediaServiceGenerationTime" minOccurs="0"/>
+                <xsd:element ref="ns3:MediaServiceEventHashCode" minOccurs="0"/>
+                <xsd:element ref="ns3:MediaServiceDateTaken" minOccurs="0"/>
+                <xsd:element ref="ns3:MediaServiceOCR" minOccurs="0"/>
+                <xsd:element ref="ns3:MediaLengthInSeconds" minOccurs="0"/>
               </xsd:all>
             </xsd:complexType>
           </xsd:element>
@@ -12836,7 +13842,7 @@
       </xsd:complexType>
     </xsd:element>
   </xsd:schema>
-  <xsd:schema xmlns:xsd="http://www.w3.org/2001/XMLSchema" xmlns:xs="http://www.w3.org/2001/XMLSchema" xmlns:dms="http://schemas.microsoft.com/office/2006/documentManagement/types" xmlns:pc="http://schemas.microsoft.com/office/infopath/2007/PartnerControls" targetNamespace="d89c9d09-7171-4a78-9e34-3769a0a18812" elementFormDefault="qualified">
+  <xsd:schema xmlns:xsd="http://www.w3.org/2001/XMLSchema" xmlns:xs="http://www.w3.org/2001/XMLSchema" xmlns:dms="http://schemas.microsoft.com/office/2006/documentManagement/types" xmlns:pc="http://schemas.microsoft.com/office/infopath/2007/PartnerControls" targetNamespace="ccc6387a-5e5b-4251-81fa-8b4f0c33835f" elementFormDefault="qualified">
     <xsd:import namespace="http://schemas.microsoft.com/office/2006/documentManagement/types"/>
     <xsd:import namespace="http://schemas.microsoft.com/office/infopath/2007/PartnerControls"/>
     <xsd:element name="MediaServiceMetadata" ma:index="8" nillable="true" ma:displayName="MediaServiceMetadata" ma:hidden="true" ma:internalName="MediaServiceMetadata" ma:readOnly="true">
@@ -12849,49 +13855,36 @@
         <xsd:restriction base="dms:Note"/>
       </xsd:simpleType>
     </xsd:element>
-    <xsd:element name="MediaServiceAutoTags" ma:index="12" nillable="true" ma:displayName="Tags" ma:internalName="MediaServiceAutoTags" ma:readOnly="true">
+    <xsd:element name="MediaServiceAutoTags" ma:index="10" nillable="true" ma:displayName="Tags" ma:internalName="MediaServiceAutoTags" ma:readOnly="true">
       <xsd:simpleType>
         <xsd:restriction base="dms:Text"/>
       </xsd:simpleType>
     </xsd:element>
-    <xsd:element name="MediaServiceGenerationTime" ma:index="13" nillable="true" ma:displayName="MediaServiceGenerationTime" ma:hidden="true" ma:internalName="MediaServiceGenerationTime" ma:readOnly="true">
+    <xsd:element name="MediaServiceGenerationTime" ma:index="11" nillable="true" ma:displayName="MediaServiceGenerationTime" ma:hidden="true" ma:internalName="MediaServiceGenerationTime" ma:readOnly="true">
       <xsd:simpleType>
         <xsd:restriction base="dms:Text"/>
       </xsd:simpleType>
     </xsd:element>
-    <xsd:element name="MediaServiceEventHashCode" ma:index="14" nillable="true" ma:displayName="MediaServiceEventHashCode" ma:hidden="true" ma:internalName="MediaServiceEventHashCode" ma:readOnly="true">
+    <xsd:element name="MediaServiceEventHashCode" ma:index="12" nillable="true" ma:displayName="MediaServiceEventHashCode" ma:hidden="true" ma:internalName="MediaServiceEventHashCode" ma:readOnly="true">
       <xsd:simpleType>
         <xsd:restriction base="dms:Text"/>
       </xsd:simpleType>
     </xsd:element>
-  </xsd:schema>
-  <xsd:schema xmlns:xsd="http://www.w3.org/2001/XMLSchema" xmlns:xs="http://www.w3.org/2001/XMLSchema" xmlns:dms="http://schemas.microsoft.com/office/2006/documentManagement/types" xmlns:pc="http://schemas.microsoft.com/office/infopath/2007/PartnerControls" targetNamespace="e21c44b2-3291-47a0-9623-acbfe44e63b8" elementFormDefault="qualified">
-    <xsd:import namespace="http://schemas.microsoft.com/office/2006/documentManagement/types"/>
-    <xsd:import namespace="http://schemas.microsoft.com/office/infopath/2007/PartnerControls"/>
-    <xsd:element name="SharedWithUsers" ma:index="10" nillable="true" ma:displayName="Shared With" ma:internalName="SharedWithUsers" ma:readOnly="true">
-      <xsd:complexType>
-        <xsd:complexContent>
-          <xsd:extension base="dms:UserMulti">
-            <xsd:sequence>
-              <xsd:element name="UserInfo" minOccurs="0" maxOccurs="unbounded">
-                <xsd:complexType>
-                  <xsd:sequence>
-                    <xsd:element name="DisplayName" type="xsd:string" minOccurs="0"/>
-                    <xsd:element name="AccountId" type="dms:UserId" minOccurs="0" nillable="true"/>
-                    <xsd:element name="AccountType" type="xsd:string" minOccurs="0"/>
-                  </xsd:sequence>
-                </xsd:complexType>
-              </xsd:element>
-            </xsd:sequence>
-          </xsd:extension>
-        </xsd:complexContent>
-      </xsd:complexType>
+    <xsd:element name="MediaServiceDateTaken" ma:index="13" nillable="true" ma:displayName="MediaServiceDateTaken" ma:hidden="true" ma:internalName="MediaServiceDateTaken" ma:readOnly="true">
+      <xsd:simpleType>
+        <xsd:restriction base="dms:Text"/>
+      </xsd:simpleType>
     </xsd:element>
-    <xsd:element name="SharedWithDetails" ma:index="11" nillable="true" ma:displayName="Shared With Details" ma:internalName="SharedWithDetails" ma:readOnly="true">
+    <xsd:element name="MediaServiceOCR" ma:index="14" nillable="true" ma:displayName="Extracted Text" ma:internalName="MediaServiceOCR" ma:readOnly="true">
       <xsd:simpleType>
         <xsd:restriction base="dms:Note">
           <xsd:maxLength value="255"/>
         </xsd:restriction>
+      </xsd:simpleType>
+    </xsd:element>
+    <xsd:element name="MediaLengthInSeconds" ma:index="15" nillable="true" ma:displayName="Length (seconds)" ma:internalName="MediaLengthInSeconds" ma:readOnly="true">
+      <xsd:simpleType>
+        <xsd:restriction base="dms:Unknown"/>
       </xsd:simpleType>
     </xsd:element>
   </xsd:schema>
@@ -12995,6 +13988,10 @@
 </file>
 
 <file path=customXml/item2.xml><?xml version="1.0" encoding="utf-8"?>
+<b:Sources xmlns:b="http://schemas.openxmlformats.org/officeDocument/2006/bibliography" xmlns="http://schemas.openxmlformats.org/officeDocument/2006/bibliography" SelectedStyle="\APA.XSL" StyleName="APA"/>
+</file>
+
+<file path=customXml/item3.xml><?xml version="1.0" encoding="utf-8"?>
 <?mso-contentType ?>
 <FormTemplates xmlns="http://schemas.microsoft.com/sharepoint/v3/contenttype/forms">
   <Display>DocumentLibraryForm</Display>
@@ -13003,25 +14000,20 @@
 </FormTemplates>
 </file>
 
-<file path=customXml/item3.xml><?xml version="1.0" encoding="utf-8"?>
+<file path=customXml/item4.xml><?xml version="1.0" encoding="utf-8"?>
 <p:properties xmlns:p="http://schemas.microsoft.com/office/2006/metadata/properties" xmlns:xsi="http://www.w3.org/2001/XMLSchema-instance">
   <documentManagement/>
 </p:properties>
 </file>
 
-<file path=customXml/item4.xml><?xml version="1.0" encoding="utf-8"?>
-<b:Sources xmlns:b="http://schemas.openxmlformats.org/officeDocument/2006/bibliography" xmlns="http://schemas.openxmlformats.org/officeDocument/2006/bibliography" SelectedStyle="\APA.XSL" StyleName="APA"/>
-</file>
-
 <file path=customXml/itemProps1.xml><?xml version="1.0" encoding="utf-8"?>
-<ds:datastoreItem xmlns:ds="http://schemas.openxmlformats.org/officeDocument/2006/customXml" ds:itemID="{290150AB-537F-47AA-8064-A101DAE885F4}">
+<ds:datastoreItem xmlns:ds="http://schemas.openxmlformats.org/officeDocument/2006/customXml" ds:itemID="{1AAFFBB6-2DD2-448B-A3C5-B74CBF3FE5FB}">
   <ds:schemaRefs>
     <ds:schemaRef ds:uri="http://schemas.microsoft.com/office/2006/metadata/contentType"/>
     <ds:schemaRef ds:uri="http://schemas.microsoft.com/office/2006/metadata/properties/metaAttributes"/>
     <ds:schemaRef ds:uri="http://www.w3.org/2001/XMLSchema"/>
     <ds:schemaRef ds:uri="http://schemas.microsoft.com/office/2006/metadata/properties"/>
-    <ds:schemaRef ds:uri="d89c9d09-7171-4a78-9e34-3769a0a18812"/>
-    <ds:schemaRef ds:uri="e21c44b2-3291-47a0-9623-acbfe44e63b8"/>
+    <ds:schemaRef ds:uri="ccc6387a-5e5b-4251-81fa-8b4f0c33835f"/>
     <ds:schemaRef ds:uri="http://schemas.microsoft.com/office/2006/documentManagement/types"/>
     <ds:schemaRef ds:uri="http://schemas.microsoft.com/office/infopath/2007/PartnerControls"/>
     <ds:schemaRef ds:uri="http://schemas.openxmlformats.org/package/2006/metadata/core-properties"/>
@@ -13033,6 +14025,14 @@
 </file>
 
 <file path=customXml/itemProps2.xml><?xml version="1.0" encoding="utf-8"?>
+<ds:datastoreItem xmlns:ds="http://schemas.openxmlformats.org/officeDocument/2006/customXml" ds:itemID="{07EDE04B-A2E6-464C-BB39-2F844E483024}">
+  <ds:schemaRefs>
+    <ds:schemaRef ds:uri="http://schemas.openxmlformats.org/officeDocument/2006/bibliography"/>
+  </ds:schemaRefs>
+</ds:datastoreItem>
+</file>
+
+<file path=customXml/itemProps3.xml><?xml version="1.0" encoding="utf-8"?>
 <ds:datastoreItem xmlns:ds="http://schemas.openxmlformats.org/officeDocument/2006/customXml" ds:itemID="{C555A321-29DF-475F-9C73-1FB01B17D214}">
   <ds:schemaRefs>
     <ds:schemaRef ds:uri="http://schemas.microsoft.com/sharepoint/v3/contenttype/forms"/>
@@ -13040,18 +14040,10 @@
 </ds:datastoreItem>
 </file>
 
-<file path=customXml/itemProps3.xml><?xml version="1.0" encoding="utf-8"?>
+<file path=customXml/itemProps4.xml><?xml version="1.0" encoding="utf-8"?>
 <ds:datastoreItem xmlns:ds="http://schemas.openxmlformats.org/officeDocument/2006/customXml" ds:itemID="{26720EDD-1BDC-44BD-B499-0AAAD537832D}">
   <ds:schemaRefs>
     <ds:schemaRef ds:uri="http://schemas.microsoft.com/office/2006/metadata/properties"/>
   </ds:schemaRefs>
 </ds:datastoreItem>
-</file>
-
-<file path=customXml/itemProps4.xml><?xml version="1.0" encoding="utf-8"?>
-<ds:datastoreItem xmlns:ds="http://schemas.openxmlformats.org/officeDocument/2006/customXml" ds:itemID="{07EDE04B-A2E6-464C-BB39-2F844E483024}">
-  <ds:schemaRefs>
-    <ds:schemaRef ds:uri="http://schemas.openxmlformats.org/officeDocument/2006/bibliography"/>
-  </ds:schemaRefs>
-</ds:datastoreItem>
 </file>
--- a/DLAD/DEVELOPMENT/msword/DLAD-PART-8.docx
+++ b/DLAD/DEVELOPMENT/msword/DLAD-PART-8.docx
@@ -70,24 +70,6 @@
         </w:rPr>
         <w:t>)</w:t>
       </w:r>
-      <w:commentRangeStart w:id="1"/>
-      <w:commentRangeEnd w:id="1"/>
-      <w:r>
-        <w:rPr>
-          <w:rStyle w:val="CommentReference"/>
-          <w:sz w:val="24"/>
-          <w:szCs w:val="24"/>
-        </w:rPr>
-        <w:commentReference w:id="1"/>
-      </w:r>
-      <w:commentRangeStart w:id="2"/>
-      <w:commentRangeEnd w:id="2"/>
-      <w:r>
-        <w:rPr>
-          <w:rStyle w:val="CommentReference"/>
-        </w:rPr>
-        <w:commentReference w:id="2"/>
-      </w:r>
       <w:bookmarkEnd w:id="0"/>
     </w:p>
     <w:p>
@@ -164,7 +146,7 @@
           <w:szCs w:val="24"/>
         </w:rPr>
       </w:pPr>
-      <w:hyperlink r:id="rId15" w:anchor="P8_703" w:history="1">
+      <w:hyperlink r:id="rId11" w:anchor="P8_703" w:history="1">
         <w:r>
           <w:rPr>
             <w:rStyle w:val="Hyperlink"/>
@@ -207,7 +189,7 @@
           <w:szCs w:val="24"/>
         </w:rPr>
       </w:pPr>
-      <w:hyperlink r:id="rId16" w:anchor="P8_703_90" w:history="1">
+      <w:hyperlink r:id="rId12" w:anchor="P8_703_90" w:history="1">
         <w:r>
           <w:rPr>
             <w:rStyle w:val="Hyperlink"/>
@@ -261,7 +243,7 @@
           <w:szCs w:val="24"/>
         </w:rPr>
       </w:pPr>
-      <w:hyperlink r:id="rId17" w:anchor="P8_9000" w:history="1">
+      <w:hyperlink r:id="rId13" w:anchor="P8_9000" w:history="1">
         <w:r>
           <w:rPr>
             <w:rStyle w:val="Hyperlink"/>
@@ -350,7 +332,7 @@
         </w:rPr>
         <w:t xml:space="preserve">(S-91) DCSO is the single DLA procuring organization with authority to procure office document devices and associated maintenance support (see </w:t>
       </w:r>
-      <w:hyperlink r:id="rId18" w:anchor="P39_9001" w:history="1">
+      <w:hyperlink r:id="rId14" w:anchor="P39_9001" w:history="1">
         <w:r>
           <w:rPr>
             <w:rStyle w:val="Hyperlink"/>
@@ -379,7 +361,7 @@
         </w:rPr>
         <w:t xml:space="preserve">(S-92) DCSO is the primary procuring organization responsible for acquiring information technology (IT) services, supplies, equipment, training, and subscriptions for DLA (see </w:t>
       </w:r>
-      <w:hyperlink r:id="rId19" w:anchor="P39_9001" w:history="1">
+      <w:hyperlink r:id="rId15" w:anchor="P39_9001" w:history="1">
         <w:r>
           <w:rPr>
             <w:rStyle w:val="Hyperlink"/>
@@ -411,82 +393,36 @@
     </w:p>
     <w:p>
       <w:pPr>
-        <w:pStyle w:val="Default"/>
-        <w:tabs>
-          <w:tab w:val="left" w:pos="360"/>
-        </w:tabs>
-        <w:rPr>
-          <w:rFonts w:ascii="Times New Roman" w:hAnsi="Times New Roman" w:cs="Times New Roman"/>
-        </w:rPr>
+        <w:pStyle w:val="List2"/>
       </w:pPr>
       <w:r>
-        <w:rPr>
-          <w:rFonts w:ascii="Times New Roman" w:hAnsi="Times New Roman" w:cs="Times New Roman"/>
-        </w:rPr>
-        <w:tab/>
-      </w:r>
-      <w:r>
-        <w:rPr>
-          <w:rFonts w:ascii="Times New Roman" w:hAnsi="Times New Roman" w:cs="Times New Roman"/>
-        </w:rPr>
         <w:t>(1) Pursuant to Director, DLA Human Resources memorandum entitled, “Centralizing Administration of Government Purchase Cards for Training Payment,” dated June 30, 2014, DLA organizations shall submit all training requirements, regardless of the training source or funding source, to DLA Human Resources Services, DLA Training (DHRS-DT) for review, management, administration, and sourcing. If DHRS-DT determines the training requirement is valid, DHRS-DT will then determine the best method to source that training (e.g., LMS Online course, Resident Course with DLA trainers, DAU Course, GPC, new contract, etc.).</w:t>
       </w:r>
     </w:p>
     <w:p>
       <w:pPr>
-        <w:pStyle w:val="Default"/>
-        <w:tabs>
-          <w:tab w:val="left" w:pos="360"/>
-        </w:tabs>
-        <w:rPr>
-          <w:rFonts w:ascii="Times New Roman" w:hAnsi="Times New Roman" w:cs="Times New Roman"/>
-        </w:rPr>
+        <w:pStyle w:val="List2"/>
       </w:pPr>
       <w:r>
-        <w:rPr>
-          <w:rFonts w:ascii="Times New Roman" w:hAnsi="Times New Roman" w:cs="Times New Roman"/>
-        </w:rPr>
-        <w:tab/>
-      </w:r>
-      <w:r>
-        <w:rPr>
-          <w:rFonts w:ascii="Times New Roman" w:hAnsi="Times New Roman" w:cs="Times New Roman"/>
-        </w:rPr>
         <w:t xml:space="preserve">(2) DCSO Columbus is the DLA Center of Excellence for DLA Enterprise Training Services. If DHRS-DT determines a new contract is the best method to satisfy the training requirement, DHRS-DT will work with the requiring activity to prepare a requirements package and submit the request for contract support to DCSO Columbus in coordination with the requiring activity, unless </w:t>
       </w:r>
-      <w:hyperlink r:id="rId20" w:anchor="P8_003_S93_3" w:history="1">
+      <w:hyperlink r:id="rId16" w:anchor="P8_003_S93_3" w:history="1">
         <w:r>
           <w:rPr>
             <w:rStyle w:val="Hyperlink"/>
-            <w:rFonts w:ascii="Times New Roman" w:hAnsi="Times New Roman" w:cs="Times New Roman"/>
           </w:rPr>
           <w:t>8.003(S-93)(3)</w:t>
         </w:r>
       </w:hyperlink>
       <w:r>
-        <w:rPr>
-          <w:rFonts w:ascii="Times New Roman" w:hAnsi="Times New Roman" w:cs="Times New Roman"/>
-        </w:rPr>
         <w:t xml:space="preserve"> applies.</w:t>
       </w:r>
+      <w:bookmarkStart w:id="1" w:name="P8_003_S93_3"/>
     </w:p>
     <w:p>
       <w:pPr>
-        <w:spacing w:after="240"/>
-        <w:rPr>
-          <w:b/>
-          <w:sz w:val="24"/>
-          <w:szCs w:val="24"/>
-        </w:rPr>
-      </w:pPr>
-      <w:r>
-        <w:rPr>
-          <w:sz w:val="24"/>
-          <w:szCs w:val="24"/>
-        </w:rPr>
-        <w:tab/>
-      </w:r>
-      <w:bookmarkStart w:id="3" w:name="P8_003_S93_3"/>
+        <w:pStyle w:val="List2"/>
+      </w:pPr>
       <w:r>
         <w:rPr>
           <w:sz w:val="24"/>
@@ -494,7 +430,7 @@
         </w:rPr>
         <w:t>(3)</w:t>
       </w:r>
-      <w:bookmarkEnd w:id="3"/>
+      <w:bookmarkEnd w:id="1"/>
       <w:r>
         <w:rPr>
           <w:sz w:val="24"/>
@@ -508,7 +444,6 @@
         <w:pStyle w:val="Heading2"/>
       </w:pPr>
       <w:r>
-        <w:lastRenderedPageBreak/>
         <w:t>SUBPART 8.7 – ACQUISITION FROM NONPROFIT AGENCIES EMPLOYING PEOPLE WHO ARE BLIND OR SEVERELY DISABLED</w:t>
       </w:r>
     </w:p>
@@ -528,6 +463,7 @@
           <w:sz w:val="24"/>
           <w:szCs w:val="24"/>
         </w:rPr>
+        <w:lastRenderedPageBreak/>
         <w:t>(Revised December 16, 2016 through PROCLTR 2017-07)</w:t>
       </w:r>
     </w:p>
@@ -543,7 +479,7 @@
           <w:szCs w:val="24"/>
         </w:rPr>
       </w:pPr>
-      <w:bookmarkStart w:id="4" w:name="P8_703"/>
+      <w:bookmarkStart w:id="2" w:name="P8_703"/>
       <w:r>
         <w:rPr>
           <w:sz w:val="24"/>
@@ -551,7 +487,7 @@
         </w:rPr>
         <w:t xml:space="preserve">8.703 </w:t>
       </w:r>
-      <w:bookmarkEnd w:id="4"/>
+      <w:bookmarkEnd w:id="2"/>
       <w:r>
         <w:rPr>
           <w:sz w:val="24"/>
@@ -568,7 +504,7 @@
           <w:szCs w:val="24"/>
         </w:rPr>
       </w:pPr>
-      <w:bookmarkStart w:id="5" w:name="P8_703_90"/>
+      <w:bookmarkStart w:id="3" w:name="P8_703_90"/>
       <w:r>
         <w:rPr>
           <w:sz w:val="24"/>
@@ -576,7 +512,7 @@
         </w:rPr>
         <w:t>8.703-90</w:t>
       </w:r>
-      <w:bookmarkEnd w:id="5"/>
+      <w:bookmarkEnd w:id="3"/>
       <w:r>
         <w:rPr>
           <w:sz w:val="24"/>
@@ -587,61 +523,34 @@
     </w:p>
     <w:p>
       <w:pPr>
-        <w:tabs>
-          <w:tab w:val="left" w:pos="2250"/>
-        </w:tabs>
-        <w:rPr>
-          <w:rFonts w:eastAsia="Calibri"/>
-          <w:snapToGrid w:val="0"/>
-          <w:sz w:val="24"/>
-          <w:szCs w:val="24"/>
-        </w:rPr>
+        <w:pStyle w:val="List1"/>
       </w:pPr>
       <w:r>
-        <w:rPr>
-          <w:rFonts w:eastAsia="Calibri"/>
-          <w:snapToGrid w:val="0"/>
-          <w:sz w:val="24"/>
-          <w:szCs w:val="24"/>
-        </w:rPr>
-        <w:t>(a) The 1971 Supply Management Relationship Agreement between DoD and GSA gives DoD authority to buy assigned items for the Federal Government. DoD assigned this authority to DLA.</w:t>
+        <w:t>(a)</w:t>
+      </w:r>
+      <w:r>
+        <w:t xml:space="preserve"> The 1971 Supply Management Relationship Agreement between DoD and GSA gives DoD authority to buy assigned items for the Federal Government. DoD assigned this authority to DLA.</w:t>
       </w:r>
     </w:p>
     <w:p>
       <w:pPr>
-        <w:tabs>
-          <w:tab w:val="left" w:pos="2250"/>
-        </w:tabs>
-        <w:rPr>
-          <w:rFonts w:eastAsia="Calibri"/>
-          <w:strike/>
-          <w:snapToGrid w:val="0"/>
-          <w:sz w:val="24"/>
-          <w:szCs w:val="24"/>
-        </w:rPr>
+        <w:pStyle w:val="List1"/>
       </w:pPr>
       <w:r>
-        <w:rPr>
-          <w:rFonts w:eastAsia="Calibri"/>
-          <w:snapToGrid w:val="0"/>
-          <w:sz w:val="24"/>
-          <w:szCs w:val="24"/>
-        </w:rPr>
-        <w:t>(b) DLA works with AbilityOne to add DLA-managed and bought items to its procurement list.</w:t>
+        <w:t>(b)</w:t>
+      </w:r>
+      <w:r>
+        <w:t xml:space="preserve"> DLA works with AbilityOne to add DLA-managed and bought items to its procurement list.</w:t>
       </w:r>
     </w:p>
     <w:p>
       <w:pPr>
-        <w:pStyle w:val="Indent4"/>
-        <w:rPr>
-          <w:strike/>
-        </w:rPr>
+        <w:pStyle w:val="List2"/>
       </w:pPr>
       <w:r>
-        <w:tab/>
         <w:t xml:space="preserve">(1) Refer to the </w:t>
       </w:r>
-      <w:hyperlink r:id="rId21" w:history="1">
+      <w:hyperlink r:id="rId17" w:history="1">
         <w:r>
           <w:rPr>
             <w:rStyle w:val="Hyperlink"/>
@@ -652,7 +561,7 @@
       <w:r>
         <w:t xml:space="preserve"> (</w:t>
       </w:r>
-      <w:hyperlink r:id="rId22" w:history="1">
+      <w:hyperlink r:id="rId18" w:history="1">
         <w:r>
           <w:rPr>
             <w:rStyle w:val="Hyperlink"/>
@@ -672,115 +581,66 @@
     </w:p>
     <w:p>
       <w:pPr>
-        <w:pStyle w:val="Indent4"/>
+        <w:pStyle w:val="List2"/>
       </w:pPr>
       <w:r>
-        <w:tab/>
         <w:t>(2) When adding NSNs managed by DLA to the list, the AbilityOne liaison works with the contracting officer and the Small Business Office to gain approval. All parties must consider requirements, pricing, costs, drawings and specifications, and proposed delivery schedules. The contracting officer signs the price concurrence letter, AbilityOne form CBSD 1005, when receiving an agreeable price proposal. The contracting officer must complete the actions within 30 days.</w:t>
       </w:r>
     </w:p>
     <w:p>
       <w:pPr>
-        <w:pStyle w:val="Indent4"/>
+        <w:pStyle w:val="List2"/>
       </w:pPr>
       <w:r>
-        <w:tab/>
         <w:t>(3) AbilityOne must send a business case analysis with supporting documents to the contracting officer and the Small Business Office when adding managed or procured items assigned to DLA for Total Government Requirement (TGR) or a Broad Government Requirement (BGR).</w:t>
       </w:r>
     </w:p>
     <w:p>
       <w:pPr>
-        <w:pStyle w:val="Indent5"/>
-        <w:tabs>
-          <w:tab w:val="clear" w:pos="1080"/>
-          <w:tab w:val="left" w:pos="720"/>
-        </w:tabs>
-        <w:rPr>
-          <w:sz w:val="24"/>
-          <w:szCs w:val="24"/>
-        </w:rPr>
+        <w:pStyle w:val="List3"/>
       </w:pPr>
       <w:r>
-        <w:rPr>
-          <w:sz w:val="24"/>
-          <w:szCs w:val="24"/>
-        </w:rPr>
-        <w:tab/>
-        <w:t>(i) Central Nonprofit Agency (CNA), NIB, or Source America sends the BCA to the Small Business Office AbilityOne liaison to begin the review. The Small Business Office verifies the NSN and contacts the NSN owner. When the material does not match an NSN, DLA cannot create a new NSN.</w:t>
-      </w:r>
-    </w:p>
-    <w:p>
-      <w:pPr>
-        <w:pStyle w:val="Indent5"/>
-        <w:tabs>
-          <w:tab w:val="clear" w:pos="1080"/>
-          <w:tab w:val="left" w:pos="720"/>
-        </w:tabs>
-        <w:rPr>
-          <w:sz w:val="24"/>
-          <w:szCs w:val="24"/>
-        </w:rPr>
-      </w:pPr>
-      <w:r>
-        <w:rPr>
-          <w:sz w:val="24"/>
-          <w:szCs w:val="24"/>
-        </w:rPr>
-        <w:tab/>
-        <w:t>(ii) The procuring organization shall name a contracting officer to review the BCA and evaluate the AbilityOne request. The contracting officer must have responsibility for the DLA item proposed for addition. The contracting officer must:</w:t>
-      </w:r>
-    </w:p>
-    <w:p>
-      <w:pPr>
-        <w:pStyle w:val="Indent5"/>
-        <w:tabs>
-          <w:tab w:val="clear" w:pos="1080"/>
-        </w:tabs>
-        <w:rPr>
-          <w:sz w:val="24"/>
-          <w:szCs w:val="24"/>
-        </w:rPr>
-      </w:pPr>
-      <w:r>
-        <w:rPr>
-          <w:sz w:val="24"/>
-          <w:szCs w:val="24"/>
-        </w:rPr>
-        <w:tab/>
+        <w:t>(i)</w:t>
       </w:r>
       <w:r>
         <w:rPr>
           <w:sz w:val="24"/>
           <w:szCs w:val="24"/>
         </w:rPr>
-        <w:tab/>
+        <w:t xml:space="preserve"> Central Nonprofit Agency (CNA), NIB, or Source America sends the BCA to the Small Business Office AbilityOne liaison to begin the review. The Small Business Office verifies the NSN and contacts the NSN owner. When the material does not match an NSN, DLA cannot create a new NSN.</w:t>
+      </w:r>
+    </w:p>
+    <w:p>
+      <w:pPr>
+        <w:pStyle w:val="List3"/>
+      </w:pPr>
+      <w:r>
+        <w:rPr>
+          <w:sz w:val="24"/>
+          <w:szCs w:val="24"/>
+        </w:rPr>
+        <w:t>(ii) The procuring organization shall name a contracting officer to review the BCA and evaluate the AbilityOne request. The contracting officer must have responsibility for the DLA item proposed for addition. The contracting officer must:</w:t>
+      </w:r>
+    </w:p>
+    <w:p>
+      <w:pPr>
+        <w:pStyle w:val="List4"/>
+      </w:pPr>
+      <w:r>
+        <w:t>(A)</w:t>
       </w:r>
       <w:r>
         <w:rPr>
           <w:sz w:val="24"/>
           <w:szCs w:val="24"/>
         </w:rPr>
-        <w:tab/>
-        <w:t>(A) Review the BCA and supporting documents.</w:t>
+        <w:t xml:space="preserve"> Review the BCA and supporting documents.</w:t>
       </w:r>
     </w:p>
     <w:p>
       <w:pPr>
-        <w:pStyle w:val="Indent7"/>
-        <w:rPr>
-          <w:sz w:val="24"/>
-          <w:szCs w:val="24"/>
-        </w:rPr>
-      </w:pPr>
-      <w:r>
-        <w:tab/>
-      </w:r>
-      <w:r>
-        <w:tab/>
-      </w:r>
-      <w:r>
-        <w:tab/>
-      </w:r>
+        <w:pStyle w:val="List4"/>
+      </w:pPr>
       <w:r>
         <w:rPr>
           <w:sz w:val="24"/>
@@ -791,18 +651,13 @@
     </w:p>
     <w:p>
       <w:pPr>
-        <w:pStyle w:val="Indent7"/>
-        <w:rPr>
-          <w:sz w:val="24"/>
-          <w:szCs w:val="24"/>
-        </w:rPr>
+        <w:pStyle w:val="List2"/>
       </w:pPr>
       <w:r>
         <w:rPr>
           <w:sz w:val="24"/>
           <w:szCs w:val="24"/>
         </w:rPr>
-        <w:tab/>
         <w:t>(4) When the BCA adequately identifies a need, the contracting officer should consider sponsorship regardless of demand history.</w:t>
       </w:r>
     </w:p>
@@ -819,15 +674,6 @@
           <w:sz w:val="24"/>
           <w:szCs w:val="24"/>
         </w:rPr>
-        <w:tab/>
-      </w:r>
-      <w:r>
-        <w:rPr>
-          <w:i/>
-          <w:sz w:val="24"/>
-          <w:szCs w:val="24"/>
-        </w:rPr>
-        <w:tab/>
         <w:t xml:space="preserve"> </w:t>
       </w:r>
       <w:r>
@@ -840,27 +686,8 @@
     </w:p>
     <w:p>
       <w:pPr>
-        <w:rPr>
-          <w:sz w:val="24"/>
-          <w:szCs w:val="24"/>
-        </w:rPr>
-      </w:pPr>
-      <w:r>
-        <w:rPr>
-          <w:i/>
-          <w:sz w:val="24"/>
-          <w:szCs w:val="24"/>
-        </w:rPr>
-        <w:tab/>
-      </w:r>
-      <w:r>
-        <w:rPr>
-          <w:i/>
-          <w:sz w:val="24"/>
-          <w:szCs w:val="24"/>
-        </w:rPr>
-        <w:tab/>
-      </w:r>
+        <w:pStyle w:val="List3"/>
+      </w:pPr>
       <w:r>
         <w:rPr>
           <w:sz w:val="24"/>
@@ -871,28 +698,8 @@
     </w:p>
     <w:p>
       <w:pPr>
-        <w:rPr>
-          <w:sz w:val="24"/>
-          <w:szCs w:val="24"/>
-        </w:rPr>
-      </w:pPr>
-      <w:r>
-        <w:rPr>
-          <w:i/>
-          <w:sz w:val="24"/>
-          <w:szCs w:val="24"/>
-        </w:rPr>
-        <w:lastRenderedPageBreak/>
-        <w:tab/>
-      </w:r>
-      <w:r>
-        <w:rPr>
-          <w:i/>
-          <w:sz w:val="24"/>
-          <w:szCs w:val="24"/>
-        </w:rPr>
-        <w:tab/>
-      </w:r>
+        <w:pStyle w:val="List3"/>
+      </w:pPr>
       <w:r>
         <w:rPr>
           <w:sz w:val="24"/>
@@ -903,18 +710,22 @@
     </w:p>
     <w:p>
       <w:pPr>
-        <w:rPr>
-          <w:sz w:val="24"/>
-          <w:szCs w:val="24"/>
-        </w:rPr>
+        <w:pStyle w:val="List2"/>
       </w:pPr>
       <w:r>
         <w:rPr>
           <w:sz w:val="24"/>
           <w:szCs w:val="24"/>
         </w:rPr>
-        <w:tab/>
-        <w:t xml:space="preserve">(5) If the contracting officer agrees with the proposed addition, the contracting officer shall sign and electronically send AbilityOne Form CBSD 1005 to the AbilityOne liaison. Include the BCA number for the proposal. Contracting officers shall make their best efforts to complete these actions </w:t>
+        <w:t xml:space="preserve">(5) If the contracting officer agrees with the proposed addition, the contracting officer shall sign and electronically send AbilityOne Form CBSD 1005 to the AbilityOne liaison. Include </w:t>
+      </w:r>
+      <w:r>
+        <w:rPr>
+          <w:sz w:val="24"/>
+          <w:szCs w:val="24"/>
+        </w:rPr>
+        <w:lastRenderedPageBreak/>
+        <w:t xml:space="preserve">the BCA number for the proposal. Contracting officers shall make their best efforts to complete these actions </w:t>
       </w:r>
       <w:r>
         <w:rPr>
@@ -926,44 +737,20 @@
     </w:p>
     <w:p>
       <w:pPr>
-        <w:pStyle w:val="Indent7"/>
-        <w:rPr>
-          <w:sz w:val="24"/>
-          <w:szCs w:val="24"/>
-        </w:rPr>
+        <w:pStyle w:val="List2"/>
       </w:pPr>
       <w:r>
         <w:rPr>
           <w:sz w:val="24"/>
           <w:szCs w:val="24"/>
         </w:rPr>
-        <w:tab/>
         <w:t xml:space="preserve">(6) The CNA confirms receipt and tells AbilityOne it is ready for production. The contracting officer decides the suitable contracting vehicle for the item. The contracting officer should consider the Government-wide nature of the procurement list and ensure item availability to all Federal agencies. </w:t>
       </w:r>
     </w:p>
     <w:p>
       <w:pPr>
-        <w:rPr>
-          <w:sz w:val="24"/>
-          <w:szCs w:val="24"/>
-        </w:rPr>
-      </w:pPr>
-      <w:r>
-        <w:rPr>
-          <w:i/>
-          <w:sz w:val="24"/>
-          <w:szCs w:val="24"/>
-        </w:rPr>
-        <w:tab/>
-      </w:r>
-      <w:r>
-        <w:rPr>
-          <w:i/>
-          <w:sz w:val="24"/>
-          <w:szCs w:val="24"/>
-        </w:rPr>
-        <w:tab/>
-      </w:r>
+        <w:pStyle w:val="List3"/>
+      </w:pPr>
       <w:r>
         <w:rPr>
           <w:sz w:val="24"/>
@@ -974,27 +761,8 @@
     </w:p>
     <w:p>
       <w:pPr>
-        <w:rPr>
-          <w:sz w:val="24"/>
-          <w:szCs w:val="24"/>
-        </w:rPr>
-      </w:pPr>
-      <w:r>
-        <w:rPr>
-          <w:i/>
-          <w:sz w:val="24"/>
-          <w:szCs w:val="24"/>
-        </w:rPr>
-        <w:tab/>
-      </w:r>
-      <w:r>
-        <w:rPr>
-          <w:i/>
-          <w:sz w:val="24"/>
-          <w:szCs w:val="24"/>
-        </w:rPr>
-        <w:tab/>
-      </w:r>
+        <w:pStyle w:val="List3"/>
+      </w:pPr>
       <w:r>
         <w:rPr>
           <w:sz w:val="24"/>
@@ -1005,27 +773,8 @@
     </w:p>
     <w:p>
       <w:pPr>
-        <w:rPr>
-          <w:sz w:val="24"/>
-          <w:szCs w:val="24"/>
-        </w:rPr>
-      </w:pPr>
-      <w:r>
-        <w:rPr>
-          <w:i/>
-          <w:sz w:val="24"/>
-          <w:szCs w:val="24"/>
-        </w:rPr>
-        <w:tab/>
-      </w:r>
-      <w:r>
-        <w:rPr>
-          <w:i/>
-          <w:sz w:val="24"/>
-          <w:szCs w:val="24"/>
-        </w:rPr>
-        <w:tab/>
-      </w:r>
+        <w:pStyle w:val="List3"/>
+      </w:pPr>
       <w:r>
         <w:rPr>
           <w:sz w:val="24"/>
@@ -1036,28 +785,8 @@
     </w:p>
     <w:p>
       <w:pPr>
-        <w:spacing w:after="240"/>
-        <w:rPr>
-          <w:sz w:val="24"/>
-          <w:szCs w:val="24"/>
-        </w:rPr>
-      </w:pPr>
-      <w:r>
-        <w:rPr>
-          <w:i/>
-          <w:sz w:val="24"/>
-          <w:szCs w:val="24"/>
-        </w:rPr>
-        <w:tab/>
-      </w:r>
-      <w:r>
-        <w:rPr>
-          <w:i/>
-          <w:sz w:val="24"/>
-          <w:szCs w:val="24"/>
-        </w:rPr>
-        <w:tab/>
-      </w:r>
+        <w:pStyle w:val="List3"/>
+      </w:pPr>
       <w:r>
         <w:rPr>
           <w:sz w:val="24"/>
@@ -1087,7 +816,7 @@
           <w:szCs w:val="24"/>
         </w:rPr>
       </w:pPr>
-      <w:bookmarkStart w:id="6" w:name="P8_9000"/>
+      <w:bookmarkStart w:id="4" w:name="P8_9000"/>
       <w:r>
         <w:rPr>
           <w:sz w:val="24"/>
@@ -1095,7 +824,7 @@
         </w:rPr>
         <w:t xml:space="preserve">8.9000 </w:t>
       </w:r>
-      <w:bookmarkEnd w:id="6"/>
+      <w:bookmarkEnd w:id="4"/>
       <w:r>
         <w:rPr>
           <w:sz w:val="24"/>
@@ -1106,131 +835,56 @@
     </w:p>
     <w:p>
       <w:pPr>
-        <w:tabs>
-          <w:tab w:val="clear" w:pos="360"/>
-          <w:tab w:val="clear" w:pos="720"/>
-          <w:tab w:val="clear" w:pos="1080"/>
-          <w:tab w:val="clear" w:pos="1440"/>
-          <w:tab w:val="clear" w:pos="1800"/>
-          <w:tab w:val="clear" w:pos="2160"/>
-          <w:tab w:val="clear" w:pos="2520"/>
-          <w:tab w:val="clear" w:pos="2880"/>
-          <w:tab w:val="clear" w:pos="3240"/>
-          <w:tab w:val="clear" w:pos="3600"/>
-          <w:tab w:val="clear" w:pos="3960"/>
-          <w:tab w:val="clear" w:pos="4320"/>
-          <w:tab w:val="clear" w:pos="4680"/>
-          <w:tab w:val="clear" w:pos="5040"/>
-          <w:tab w:val="clear" w:pos="5400"/>
-          <w:tab w:val="clear" w:pos="5760"/>
-          <w:tab w:val="clear" w:pos="6120"/>
-        </w:tabs>
-        <w:adjustRightInd w:val="0"/>
-        <w:rPr>
-          <w:color w:val="000000"/>
-          <w:sz w:val="24"/>
-          <w:szCs w:val="24"/>
-        </w:rPr>
+        <w:pStyle w:val="List1"/>
       </w:pPr>
       <w:r>
         <w:rPr>
           <w:color w:val="000000"/>
-          <w:sz w:val="24"/>
-          <w:szCs w:val="24"/>
         </w:rPr>
-        <w:t>(a) This subpart implements section 332 of the National Defense Authorization Act for Fiscal Year 1999 (Pub. L. 105-261), which requires a single, Defense-wide electronic mall system for supply purchases. “FedMall” has the same meaning as the term “electronic mall system,” defined at 10 U.S.C. 2451 Note (a).</w:t>
+        <w:t>(a)</w:t>
+      </w:r>
+      <w:r>
+        <w:rPr>
+          <w:color w:val="000000"/>
+        </w:rPr>
+        <w:t xml:space="preserve"> This subpart implements section 332 of the National Defense Authorization Act for Fiscal Year 1999 (Pub. L. 105-261), which requires a single, Defense-wide electronic mall system for supply purchases. “FedMall” has the same meaning as the term “electronic mall system,” defined at 10 U.S.C. 2451 Note (a).</w:t>
       </w:r>
     </w:p>
     <w:p>
       <w:pPr>
-        <w:tabs>
-          <w:tab w:val="clear" w:pos="360"/>
-          <w:tab w:val="clear" w:pos="720"/>
-          <w:tab w:val="clear" w:pos="1080"/>
-          <w:tab w:val="clear" w:pos="1440"/>
-          <w:tab w:val="clear" w:pos="1800"/>
-          <w:tab w:val="clear" w:pos="2160"/>
-          <w:tab w:val="clear" w:pos="2520"/>
-          <w:tab w:val="clear" w:pos="2880"/>
-          <w:tab w:val="clear" w:pos="3240"/>
-          <w:tab w:val="clear" w:pos="3600"/>
-          <w:tab w:val="clear" w:pos="3960"/>
-          <w:tab w:val="clear" w:pos="4320"/>
-          <w:tab w:val="clear" w:pos="4680"/>
-          <w:tab w:val="clear" w:pos="5040"/>
-          <w:tab w:val="clear" w:pos="5400"/>
-          <w:tab w:val="clear" w:pos="5760"/>
-          <w:tab w:val="clear" w:pos="6120"/>
-        </w:tabs>
-        <w:adjustRightInd w:val="0"/>
-        <w:rPr>
-          <w:color w:val="000000"/>
-          <w:sz w:val="24"/>
-          <w:szCs w:val="24"/>
-        </w:rPr>
+        <w:pStyle w:val="List1"/>
       </w:pPr>
       <w:r>
         <w:rPr>
           <w:color w:val="000000"/>
-          <w:sz w:val="24"/>
-          <w:szCs w:val="24"/>
         </w:rPr>
-        <w:t xml:space="preserve">(b) </w:t>
+        <w:t>(b)</w:t>
+      </w:r>
+      <w:r>
+        <w:rPr>
+          <w:color w:val="000000"/>
+        </w:rPr>
+        <w:t xml:space="preserve"> </w:t>
       </w:r>
       <w:r>
         <w:rPr>
           <w:i/>
           <w:iCs/>
           <w:color w:val="000000"/>
-          <w:sz w:val="24"/>
-          <w:szCs w:val="24"/>
         </w:rPr>
         <w:t>General</w:t>
       </w:r>
       <w:r>
         <w:rPr>
           <w:color w:val="000000"/>
-          <w:sz w:val="24"/>
-          <w:szCs w:val="24"/>
         </w:rPr>
         <w:t>.</w:t>
       </w:r>
     </w:p>
     <w:p>
       <w:pPr>
-        <w:tabs>
-          <w:tab w:val="clear" w:pos="720"/>
-          <w:tab w:val="clear" w:pos="1080"/>
-          <w:tab w:val="clear" w:pos="1440"/>
-          <w:tab w:val="clear" w:pos="1800"/>
-          <w:tab w:val="clear" w:pos="2160"/>
-          <w:tab w:val="clear" w:pos="2520"/>
-          <w:tab w:val="clear" w:pos="2880"/>
-          <w:tab w:val="clear" w:pos="3240"/>
-          <w:tab w:val="clear" w:pos="3600"/>
-          <w:tab w:val="clear" w:pos="3960"/>
-          <w:tab w:val="clear" w:pos="4320"/>
-          <w:tab w:val="clear" w:pos="4680"/>
-          <w:tab w:val="clear" w:pos="5040"/>
-          <w:tab w:val="clear" w:pos="5400"/>
-          <w:tab w:val="clear" w:pos="5760"/>
-          <w:tab w:val="clear" w:pos="6120"/>
-        </w:tabs>
-        <w:adjustRightInd w:val="0"/>
-        <w:rPr>
-          <w:color w:val="000000"/>
-          <w:sz w:val="24"/>
-          <w:szCs w:val="24"/>
-        </w:rPr>
-      </w:pPr>
-      <w:r>
-        <w:rPr>
-          <w:color w:val="000000"/>
-          <w:sz w:val="24"/>
-          <w:szCs w:val="24"/>
-        </w:rPr>
-        <w:tab/>
-      </w:r>
+        <w:pStyle w:val="List2"/>
+      </w:pPr>
       <w:r>
         <w:rPr>
           <w:color w:val="000000"/>
@@ -1239,7 +893,7 @@
         </w:rPr>
         <w:t xml:space="preserve">(1) FedMall is an eCommerce ordering system for DoD, Federal, State, and authorized local Agencies to search for and acquire products from government reserves and commercial sources. FedMall provides access to tens of millions of individual items of supply from centrally managed DoD and General Service Administration (GSA) assets to commercial off-the-shelf products. Access the </w:t>
       </w:r>
-      <w:hyperlink r:id="rId23" w:history="1">
+      <w:hyperlink r:id="rId19" w:history="1">
         <w:r>
           <w:rPr>
             <w:rStyle w:val="Hyperlink"/>
@@ -1257,7 +911,7 @@
         </w:rPr>
         <w:t xml:space="preserve"> (</w:t>
       </w:r>
-      <w:hyperlink r:id="rId24" w:history="1">
+      <w:hyperlink r:id="rId20" w:history="1">
         <w:r>
           <w:rPr>
             <w:rStyle w:val="Hyperlink"/>
@@ -1316,39 +970,8 @@
     </w:p>
     <w:p>
       <w:pPr>
-        <w:tabs>
-          <w:tab w:val="clear" w:pos="720"/>
-          <w:tab w:val="clear" w:pos="1080"/>
-          <w:tab w:val="clear" w:pos="1440"/>
-          <w:tab w:val="clear" w:pos="1800"/>
-          <w:tab w:val="clear" w:pos="2160"/>
-          <w:tab w:val="clear" w:pos="2520"/>
-          <w:tab w:val="clear" w:pos="2880"/>
-          <w:tab w:val="clear" w:pos="3240"/>
-          <w:tab w:val="clear" w:pos="3600"/>
-          <w:tab w:val="clear" w:pos="3960"/>
-          <w:tab w:val="clear" w:pos="4320"/>
-          <w:tab w:val="clear" w:pos="4680"/>
-          <w:tab w:val="clear" w:pos="5040"/>
-          <w:tab w:val="clear" w:pos="5400"/>
-          <w:tab w:val="clear" w:pos="5760"/>
-          <w:tab w:val="clear" w:pos="6120"/>
-        </w:tabs>
-        <w:adjustRightInd w:val="0"/>
-        <w:rPr>
-          <w:color w:val="000000"/>
-          <w:sz w:val="24"/>
-          <w:szCs w:val="24"/>
-        </w:rPr>
-      </w:pPr>
-      <w:r>
-        <w:rPr>
-          <w:color w:val="000000"/>
-          <w:sz w:val="24"/>
-          <w:szCs w:val="24"/>
-        </w:rPr>
-        <w:tab/>
-      </w:r>
+        <w:pStyle w:val="List2"/>
+      </w:pPr>
       <w:r>
         <w:rPr>
           <w:color w:val="000000"/>
@@ -1360,39 +983,8 @@
     </w:p>
     <w:p>
       <w:pPr>
-        <w:tabs>
-          <w:tab w:val="clear" w:pos="720"/>
-          <w:tab w:val="clear" w:pos="1080"/>
-          <w:tab w:val="clear" w:pos="1440"/>
-          <w:tab w:val="clear" w:pos="1800"/>
-          <w:tab w:val="clear" w:pos="2160"/>
-          <w:tab w:val="clear" w:pos="2520"/>
-          <w:tab w:val="clear" w:pos="2880"/>
-          <w:tab w:val="clear" w:pos="3240"/>
-          <w:tab w:val="clear" w:pos="3600"/>
-          <w:tab w:val="clear" w:pos="3960"/>
-          <w:tab w:val="clear" w:pos="4320"/>
-          <w:tab w:val="clear" w:pos="4680"/>
-          <w:tab w:val="clear" w:pos="5040"/>
-          <w:tab w:val="clear" w:pos="5400"/>
-          <w:tab w:val="clear" w:pos="5760"/>
-          <w:tab w:val="clear" w:pos="6120"/>
-        </w:tabs>
-        <w:adjustRightInd w:val="0"/>
-        <w:rPr>
-          <w:color w:val="000000"/>
-          <w:sz w:val="24"/>
-          <w:szCs w:val="24"/>
-        </w:rPr>
-      </w:pPr>
-      <w:r>
-        <w:rPr>
-          <w:color w:val="000000"/>
-          <w:sz w:val="24"/>
-          <w:szCs w:val="24"/>
-        </w:rPr>
-        <w:tab/>
-      </w:r>
+        <w:pStyle w:val="List2"/>
+      </w:pPr>
       <w:r>
         <w:rPr>
           <w:color w:val="000000"/>
@@ -1404,39 +996,8 @@
     </w:p>
     <w:p>
       <w:pPr>
-        <w:tabs>
-          <w:tab w:val="clear" w:pos="720"/>
-          <w:tab w:val="clear" w:pos="1080"/>
-          <w:tab w:val="clear" w:pos="1440"/>
-          <w:tab w:val="clear" w:pos="1800"/>
-          <w:tab w:val="clear" w:pos="2160"/>
-          <w:tab w:val="clear" w:pos="2520"/>
-          <w:tab w:val="clear" w:pos="2880"/>
-          <w:tab w:val="clear" w:pos="3240"/>
-          <w:tab w:val="clear" w:pos="3600"/>
-          <w:tab w:val="clear" w:pos="3960"/>
-          <w:tab w:val="clear" w:pos="4320"/>
-          <w:tab w:val="clear" w:pos="4680"/>
-          <w:tab w:val="clear" w:pos="5040"/>
-          <w:tab w:val="clear" w:pos="5400"/>
-          <w:tab w:val="clear" w:pos="5760"/>
-          <w:tab w:val="clear" w:pos="6120"/>
-        </w:tabs>
-        <w:adjustRightInd w:val="0"/>
-        <w:rPr>
-          <w:color w:val="000000"/>
-          <w:sz w:val="24"/>
-          <w:szCs w:val="24"/>
-        </w:rPr>
-      </w:pPr>
-      <w:r>
-        <w:rPr>
-          <w:color w:val="000000"/>
-          <w:sz w:val="24"/>
-          <w:szCs w:val="24"/>
-        </w:rPr>
-        <w:tab/>
-      </w:r>
+        <w:pStyle w:val="List2"/>
+      </w:pPr>
       <w:r>
         <w:rPr>
           <w:color w:val="000000"/>
@@ -1445,7 +1006,7 @@
         </w:rPr>
         <w:t xml:space="preserve">(5) The DLA Contracting Services Office (DCSO) is responsible for awarding and administering the DLA-managed Federal Supply Schedules for FedMall (see </w:t>
       </w:r>
-      <w:hyperlink r:id="rId25" w:anchor="P38_9002" w:history="1">
+      <w:hyperlink r:id="rId21" w:anchor="P38_9002" w:history="1">
         <w:r>
           <w:rPr>
             <w:rStyle w:val="Hyperlink"/>
@@ -1466,39 +1027,8 @@
     </w:p>
     <w:p>
       <w:pPr>
-        <w:tabs>
-          <w:tab w:val="clear" w:pos="720"/>
-          <w:tab w:val="clear" w:pos="1080"/>
-          <w:tab w:val="clear" w:pos="1440"/>
-          <w:tab w:val="clear" w:pos="1800"/>
-          <w:tab w:val="clear" w:pos="2160"/>
-          <w:tab w:val="clear" w:pos="2520"/>
-          <w:tab w:val="clear" w:pos="2880"/>
-          <w:tab w:val="clear" w:pos="3240"/>
-          <w:tab w:val="clear" w:pos="3600"/>
-          <w:tab w:val="clear" w:pos="3960"/>
-          <w:tab w:val="clear" w:pos="4320"/>
-          <w:tab w:val="clear" w:pos="4680"/>
-          <w:tab w:val="clear" w:pos="5040"/>
-          <w:tab w:val="clear" w:pos="5400"/>
-          <w:tab w:val="clear" w:pos="5760"/>
-          <w:tab w:val="clear" w:pos="6120"/>
-        </w:tabs>
-        <w:adjustRightInd w:val="0"/>
-        <w:rPr>
-          <w:color w:val="000000"/>
-          <w:sz w:val="24"/>
-          <w:szCs w:val="24"/>
-        </w:rPr>
-      </w:pPr>
-      <w:r>
-        <w:rPr>
-          <w:color w:val="000000"/>
-          <w:sz w:val="24"/>
-          <w:szCs w:val="24"/>
-        </w:rPr>
-        <w:tab/>
-      </w:r>
+        <w:pStyle w:val="List2"/>
+      </w:pPr>
       <w:r>
         <w:rPr>
           <w:color w:val="000000"/>
@@ -1510,39 +1040,8 @@
     </w:p>
     <w:p>
       <w:pPr>
-        <w:tabs>
-          <w:tab w:val="clear" w:pos="360"/>
-          <w:tab w:val="clear" w:pos="1080"/>
-          <w:tab w:val="clear" w:pos="1440"/>
-          <w:tab w:val="clear" w:pos="1800"/>
-          <w:tab w:val="clear" w:pos="2160"/>
-          <w:tab w:val="clear" w:pos="2520"/>
-          <w:tab w:val="clear" w:pos="2880"/>
-          <w:tab w:val="clear" w:pos="3240"/>
-          <w:tab w:val="clear" w:pos="3600"/>
-          <w:tab w:val="clear" w:pos="3960"/>
-          <w:tab w:val="clear" w:pos="4320"/>
-          <w:tab w:val="clear" w:pos="4680"/>
-          <w:tab w:val="clear" w:pos="5040"/>
-          <w:tab w:val="clear" w:pos="5400"/>
-          <w:tab w:val="clear" w:pos="5760"/>
-          <w:tab w:val="clear" w:pos="6120"/>
-        </w:tabs>
-        <w:adjustRightInd w:val="0"/>
-        <w:rPr>
-          <w:color w:val="000000"/>
-          <w:sz w:val="24"/>
-          <w:szCs w:val="24"/>
-        </w:rPr>
-      </w:pPr>
-      <w:r>
-        <w:rPr>
-          <w:color w:val="000000"/>
-          <w:sz w:val="24"/>
-          <w:szCs w:val="24"/>
-        </w:rPr>
-        <w:tab/>
-      </w:r>
+        <w:pStyle w:val="List3"/>
+      </w:pPr>
       <w:r>
         <w:rPr>
           <w:color w:val="000000"/>
@@ -1554,39 +1053,8 @@
     </w:p>
     <w:p>
       <w:pPr>
-        <w:tabs>
-          <w:tab w:val="clear" w:pos="360"/>
-          <w:tab w:val="clear" w:pos="1080"/>
-          <w:tab w:val="clear" w:pos="1440"/>
-          <w:tab w:val="clear" w:pos="1800"/>
-          <w:tab w:val="clear" w:pos="2160"/>
-          <w:tab w:val="clear" w:pos="2520"/>
-          <w:tab w:val="clear" w:pos="2880"/>
-          <w:tab w:val="clear" w:pos="3240"/>
-          <w:tab w:val="clear" w:pos="3600"/>
-          <w:tab w:val="clear" w:pos="3960"/>
-          <w:tab w:val="clear" w:pos="4320"/>
-          <w:tab w:val="clear" w:pos="4680"/>
-          <w:tab w:val="clear" w:pos="5040"/>
-          <w:tab w:val="clear" w:pos="5400"/>
-          <w:tab w:val="clear" w:pos="5760"/>
-          <w:tab w:val="clear" w:pos="6120"/>
-        </w:tabs>
-        <w:adjustRightInd w:val="0"/>
-        <w:rPr>
-          <w:color w:val="000000"/>
-          <w:sz w:val="24"/>
-          <w:szCs w:val="24"/>
-        </w:rPr>
-      </w:pPr>
-      <w:r>
-        <w:rPr>
-          <w:color w:val="000000"/>
-          <w:sz w:val="24"/>
-          <w:szCs w:val="24"/>
-        </w:rPr>
-        <w:tab/>
-      </w:r>
+        <w:pStyle w:val="List3"/>
+      </w:pPr>
       <w:r>
         <w:rPr>
           <w:color w:val="000000"/>
@@ -1598,94 +1066,39 @@
     </w:p>
     <w:p>
       <w:pPr>
-        <w:tabs>
-          <w:tab w:val="clear" w:pos="360"/>
-          <w:tab w:val="clear" w:pos="720"/>
-          <w:tab w:val="clear" w:pos="1080"/>
-          <w:tab w:val="clear" w:pos="1440"/>
-          <w:tab w:val="clear" w:pos="1800"/>
-          <w:tab w:val="clear" w:pos="2160"/>
-          <w:tab w:val="clear" w:pos="2520"/>
-          <w:tab w:val="clear" w:pos="2880"/>
-          <w:tab w:val="clear" w:pos="3240"/>
-          <w:tab w:val="clear" w:pos="3600"/>
-          <w:tab w:val="clear" w:pos="3960"/>
-          <w:tab w:val="clear" w:pos="4320"/>
-          <w:tab w:val="clear" w:pos="4680"/>
-          <w:tab w:val="clear" w:pos="5040"/>
-          <w:tab w:val="clear" w:pos="5400"/>
-          <w:tab w:val="clear" w:pos="5760"/>
-          <w:tab w:val="clear" w:pos="6120"/>
-        </w:tabs>
-        <w:adjustRightInd w:val="0"/>
-        <w:rPr>
-          <w:color w:val="000000"/>
-          <w:sz w:val="24"/>
-          <w:szCs w:val="24"/>
-        </w:rPr>
+        <w:pStyle w:val="List1"/>
       </w:pPr>
       <w:r>
         <w:rPr>
           <w:color w:val="000000"/>
-          <w:sz w:val="24"/>
-          <w:szCs w:val="24"/>
         </w:rPr>
-        <w:t xml:space="preserve">(c) </w:t>
+        <w:t>(c)</w:t>
+      </w:r>
+      <w:r>
+        <w:rPr>
+          <w:color w:val="000000"/>
+        </w:rPr>
+        <w:t xml:space="preserve"> </w:t>
       </w:r>
       <w:r>
         <w:rPr>
           <w:i/>
           <w:iCs/>
           <w:color w:val="000000"/>
-          <w:sz w:val="24"/>
-          <w:szCs w:val="24"/>
         </w:rPr>
         <w:t>FedMall catalog and item management reviews</w:t>
       </w:r>
       <w:r>
         <w:rPr>
           <w:color w:val="000000"/>
-          <w:sz w:val="24"/>
-          <w:szCs w:val="24"/>
         </w:rPr>
         <w:t>.</w:t>
       </w:r>
     </w:p>
     <w:p>
       <w:pPr>
-        <w:tabs>
-          <w:tab w:val="clear" w:pos="720"/>
-          <w:tab w:val="clear" w:pos="1080"/>
-          <w:tab w:val="clear" w:pos="1440"/>
-          <w:tab w:val="clear" w:pos="1800"/>
-          <w:tab w:val="clear" w:pos="2160"/>
-          <w:tab w:val="clear" w:pos="2520"/>
-          <w:tab w:val="clear" w:pos="2880"/>
-          <w:tab w:val="clear" w:pos="3240"/>
-          <w:tab w:val="clear" w:pos="3600"/>
-          <w:tab w:val="clear" w:pos="3960"/>
-          <w:tab w:val="clear" w:pos="4320"/>
-          <w:tab w:val="clear" w:pos="4680"/>
-          <w:tab w:val="clear" w:pos="5040"/>
-          <w:tab w:val="clear" w:pos="5400"/>
-          <w:tab w:val="clear" w:pos="5760"/>
-          <w:tab w:val="clear" w:pos="6120"/>
-        </w:tabs>
-        <w:adjustRightInd w:val="0"/>
-        <w:rPr>
-          <w:color w:val="000000"/>
-          <w:sz w:val="24"/>
-          <w:szCs w:val="24"/>
-        </w:rPr>
-      </w:pPr>
-      <w:r>
-        <w:rPr>
-          <w:color w:val="000000"/>
-          <w:sz w:val="24"/>
-          <w:szCs w:val="24"/>
-        </w:rPr>
-        <w:tab/>
-      </w:r>
+        <w:pStyle w:val="List2"/>
+      </w:pPr>
       <w:r>
         <w:rPr>
           <w:color w:val="000000"/>
@@ -1697,30 +1110,7 @@
     </w:p>
     <w:p>
       <w:pPr>
-        <w:tabs>
-          <w:tab w:val="clear" w:pos="360"/>
-          <w:tab w:val="clear" w:pos="1440"/>
-          <w:tab w:val="clear" w:pos="1800"/>
-          <w:tab w:val="clear" w:pos="2160"/>
-          <w:tab w:val="clear" w:pos="2520"/>
-          <w:tab w:val="clear" w:pos="2880"/>
-          <w:tab w:val="clear" w:pos="3240"/>
-          <w:tab w:val="clear" w:pos="3600"/>
-          <w:tab w:val="clear" w:pos="3960"/>
-          <w:tab w:val="clear" w:pos="4320"/>
-          <w:tab w:val="clear" w:pos="4680"/>
-          <w:tab w:val="clear" w:pos="5040"/>
-          <w:tab w:val="clear" w:pos="5400"/>
-          <w:tab w:val="clear" w:pos="5760"/>
-          <w:tab w:val="clear" w:pos="6120"/>
-        </w:tabs>
-        <w:adjustRightInd w:val="0"/>
-        <w:ind w:left="360"/>
-        <w:rPr>
-          <w:color w:val="000000"/>
-          <w:sz w:val="24"/>
-          <w:szCs w:val="24"/>
-        </w:rPr>
+        <w:pStyle w:val="List3"/>
       </w:pPr>
       <w:r>
         <w:rPr>
@@ -1728,14 +1118,7 @@
           <w:sz w:val="24"/>
           <w:szCs w:val="24"/>
         </w:rPr>
-        <w:tab/>
-      </w:r>
-      <w:r>
-        <w:rPr>
-          <w:color w:val="000000"/>
-          <w:sz w:val="24"/>
-          <w:szCs w:val="24"/>
-        </w:rPr>
+        <w:lastRenderedPageBreak/>
         <w:t>(i) To review and approve FedMall items;</w:t>
       </w:r>
     </w:p>
@@ -1813,39 +1196,8 @@
     </w:p>
     <w:p>
       <w:pPr>
-        <w:tabs>
-          <w:tab w:val="clear" w:pos="720"/>
-          <w:tab w:val="clear" w:pos="1080"/>
-          <w:tab w:val="clear" w:pos="1440"/>
-          <w:tab w:val="clear" w:pos="1800"/>
-          <w:tab w:val="clear" w:pos="2160"/>
-          <w:tab w:val="clear" w:pos="2520"/>
-          <w:tab w:val="clear" w:pos="2880"/>
-          <w:tab w:val="clear" w:pos="3240"/>
-          <w:tab w:val="clear" w:pos="3600"/>
-          <w:tab w:val="clear" w:pos="3960"/>
-          <w:tab w:val="clear" w:pos="4320"/>
-          <w:tab w:val="clear" w:pos="4680"/>
-          <w:tab w:val="clear" w:pos="5040"/>
-          <w:tab w:val="clear" w:pos="5400"/>
-          <w:tab w:val="clear" w:pos="5760"/>
-          <w:tab w:val="clear" w:pos="6120"/>
-        </w:tabs>
-        <w:adjustRightInd w:val="0"/>
-        <w:rPr>
-          <w:color w:val="000000"/>
-          <w:sz w:val="24"/>
-          <w:szCs w:val="24"/>
-        </w:rPr>
-      </w:pPr>
-      <w:r>
-        <w:rPr>
-          <w:color w:val="000000"/>
-          <w:sz w:val="24"/>
-          <w:szCs w:val="24"/>
-        </w:rPr>
-        <w:tab/>
-      </w:r>
+        <w:pStyle w:val="List2"/>
+      </w:pPr>
       <w:r>
         <w:rPr>
           <w:color w:val="000000"/>
@@ -1857,39 +1209,8 @@
     </w:p>
     <w:p>
       <w:pPr>
-        <w:tabs>
-          <w:tab w:val="clear" w:pos="720"/>
-          <w:tab w:val="clear" w:pos="1080"/>
-          <w:tab w:val="clear" w:pos="1440"/>
-          <w:tab w:val="clear" w:pos="1800"/>
-          <w:tab w:val="clear" w:pos="2160"/>
-          <w:tab w:val="clear" w:pos="2520"/>
-          <w:tab w:val="clear" w:pos="2880"/>
-          <w:tab w:val="clear" w:pos="3240"/>
-          <w:tab w:val="clear" w:pos="3600"/>
-          <w:tab w:val="clear" w:pos="3960"/>
-          <w:tab w:val="clear" w:pos="4320"/>
-          <w:tab w:val="clear" w:pos="4680"/>
-          <w:tab w:val="clear" w:pos="5040"/>
-          <w:tab w:val="clear" w:pos="5400"/>
-          <w:tab w:val="clear" w:pos="5760"/>
-          <w:tab w:val="clear" w:pos="6120"/>
-        </w:tabs>
-        <w:adjustRightInd w:val="0"/>
-        <w:rPr>
-          <w:color w:val="000000"/>
-          <w:sz w:val="24"/>
-          <w:szCs w:val="24"/>
-        </w:rPr>
-      </w:pPr>
-      <w:r>
-        <w:rPr>
-          <w:color w:val="000000"/>
-          <w:sz w:val="24"/>
-          <w:szCs w:val="24"/>
-        </w:rPr>
-        <w:tab/>
-      </w:r>
+        <w:pStyle w:val="List2"/>
+      </w:pPr>
       <w:r>
         <w:rPr>
           <w:color w:val="000000"/>
@@ -1901,39 +1222,8 @@
     </w:p>
     <w:p>
       <w:pPr>
-        <w:tabs>
-          <w:tab w:val="clear" w:pos="720"/>
-          <w:tab w:val="clear" w:pos="1080"/>
-          <w:tab w:val="clear" w:pos="1440"/>
-          <w:tab w:val="clear" w:pos="1800"/>
-          <w:tab w:val="clear" w:pos="2160"/>
-          <w:tab w:val="clear" w:pos="2520"/>
-          <w:tab w:val="clear" w:pos="2880"/>
-          <w:tab w:val="clear" w:pos="3240"/>
-          <w:tab w:val="clear" w:pos="3600"/>
-          <w:tab w:val="clear" w:pos="3960"/>
-          <w:tab w:val="clear" w:pos="4320"/>
-          <w:tab w:val="clear" w:pos="4680"/>
-          <w:tab w:val="clear" w:pos="5040"/>
-          <w:tab w:val="clear" w:pos="5400"/>
-          <w:tab w:val="clear" w:pos="5760"/>
-          <w:tab w:val="clear" w:pos="6120"/>
-        </w:tabs>
-        <w:adjustRightInd w:val="0"/>
-        <w:rPr>
-          <w:color w:val="000000"/>
-          <w:sz w:val="24"/>
-          <w:szCs w:val="24"/>
-        </w:rPr>
-      </w:pPr>
-      <w:r>
-        <w:rPr>
-          <w:color w:val="000000"/>
-          <w:sz w:val="24"/>
-          <w:szCs w:val="24"/>
-        </w:rPr>
-        <w:tab/>
-      </w:r>
+        <w:pStyle w:val="List2"/>
+      </w:pPr>
       <w:r>
         <w:rPr>
           <w:color w:val="000000"/>
@@ -1942,7 +1232,7 @@
         </w:rPr>
         <w:t xml:space="preserve">(4) Prior to adding items to a DLA-Managed Federal Supply Schedule for FedMall (see </w:t>
       </w:r>
-      <w:hyperlink r:id="rId26" w:anchor="P38_9002" w:history="1">
+      <w:hyperlink r:id="rId22" w:anchor="P38_9002" w:history="1">
         <w:r>
           <w:rPr>
             <w:rStyle w:val="Hyperlink"/>
@@ -1963,39 +1253,19 @@
     </w:p>
     <w:p>
       <w:pPr>
-        <w:tabs>
-          <w:tab w:val="clear" w:pos="360"/>
-          <w:tab w:val="clear" w:pos="720"/>
-          <w:tab w:val="clear" w:pos="1080"/>
-          <w:tab w:val="clear" w:pos="1440"/>
-          <w:tab w:val="clear" w:pos="1800"/>
-          <w:tab w:val="clear" w:pos="2160"/>
-          <w:tab w:val="clear" w:pos="2520"/>
-          <w:tab w:val="clear" w:pos="2880"/>
-          <w:tab w:val="clear" w:pos="3240"/>
-          <w:tab w:val="clear" w:pos="3600"/>
-          <w:tab w:val="clear" w:pos="3960"/>
-          <w:tab w:val="clear" w:pos="4320"/>
-          <w:tab w:val="clear" w:pos="4680"/>
-          <w:tab w:val="clear" w:pos="5040"/>
-          <w:tab w:val="clear" w:pos="5400"/>
-          <w:tab w:val="clear" w:pos="5760"/>
-          <w:tab w:val="clear" w:pos="6120"/>
-        </w:tabs>
-        <w:adjustRightInd w:val="0"/>
-        <w:rPr>
-          <w:color w:val="000000"/>
-          <w:sz w:val="24"/>
-          <w:szCs w:val="24"/>
-        </w:rPr>
+        <w:pStyle w:val="List1"/>
       </w:pPr>
       <w:r>
         <w:rPr>
           <w:color w:val="000000"/>
-          <w:sz w:val="24"/>
-          <w:szCs w:val="24"/>
         </w:rPr>
-        <w:t>(d) Ordering.</w:t>
+        <w:t>(d)</w:t>
+      </w:r>
+      <w:r>
+        <w:rPr>
+          <w:color w:val="000000"/>
+        </w:rPr>
+        <w:t xml:space="preserve"> Ordering.</w:t>
       </w:r>
     </w:p>
     <w:p>
@@ -2038,39 +1308,8 @@
     </w:p>
     <w:p>
       <w:pPr>
-        <w:tabs>
-          <w:tab w:val="clear" w:pos="720"/>
-          <w:tab w:val="clear" w:pos="1080"/>
-          <w:tab w:val="clear" w:pos="1440"/>
-          <w:tab w:val="clear" w:pos="1800"/>
-          <w:tab w:val="clear" w:pos="2160"/>
-          <w:tab w:val="clear" w:pos="2520"/>
-          <w:tab w:val="clear" w:pos="2880"/>
-          <w:tab w:val="clear" w:pos="3240"/>
-          <w:tab w:val="clear" w:pos="3600"/>
-          <w:tab w:val="clear" w:pos="3960"/>
-          <w:tab w:val="clear" w:pos="4320"/>
-          <w:tab w:val="clear" w:pos="4680"/>
-          <w:tab w:val="clear" w:pos="5040"/>
-          <w:tab w:val="clear" w:pos="5400"/>
-          <w:tab w:val="clear" w:pos="5760"/>
-          <w:tab w:val="clear" w:pos="6120"/>
-        </w:tabs>
-        <w:adjustRightInd w:val="0"/>
-        <w:rPr>
-          <w:color w:val="000000"/>
-          <w:sz w:val="24"/>
-          <w:szCs w:val="24"/>
-        </w:rPr>
-      </w:pPr>
-      <w:r>
-        <w:rPr>
-          <w:color w:val="000000"/>
-          <w:sz w:val="24"/>
-          <w:szCs w:val="24"/>
-        </w:rPr>
-        <w:tab/>
-      </w:r>
+        <w:pStyle w:val="List2"/>
+      </w:pPr>
       <w:r>
         <w:rPr>
           <w:color w:val="000000"/>
@@ -2082,39 +1321,8 @@
     </w:p>
     <w:p>
       <w:pPr>
-        <w:tabs>
-          <w:tab w:val="clear" w:pos="360"/>
-          <w:tab w:val="clear" w:pos="1080"/>
-          <w:tab w:val="clear" w:pos="1440"/>
-          <w:tab w:val="clear" w:pos="1800"/>
-          <w:tab w:val="clear" w:pos="2160"/>
-          <w:tab w:val="clear" w:pos="2520"/>
-          <w:tab w:val="clear" w:pos="2880"/>
-          <w:tab w:val="clear" w:pos="3240"/>
-          <w:tab w:val="clear" w:pos="3600"/>
-          <w:tab w:val="clear" w:pos="3960"/>
-          <w:tab w:val="clear" w:pos="4320"/>
-          <w:tab w:val="clear" w:pos="4680"/>
-          <w:tab w:val="clear" w:pos="5040"/>
-          <w:tab w:val="clear" w:pos="5400"/>
-          <w:tab w:val="clear" w:pos="5760"/>
-          <w:tab w:val="clear" w:pos="6120"/>
-        </w:tabs>
-        <w:adjustRightInd w:val="0"/>
-        <w:rPr>
-          <w:color w:val="000000"/>
-          <w:sz w:val="24"/>
-          <w:szCs w:val="24"/>
-        </w:rPr>
-      </w:pPr>
-      <w:r>
-        <w:rPr>
-          <w:color w:val="000000"/>
-          <w:sz w:val="24"/>
-          <w:szCs w:val="24"/>
-        </w:rPr>
-        <w:tab/>
-      </w:r>
+        <w:pStyle w:val="List3"/>
+      </w:pPr>
       <w:r>
         <w:rPr>
           <w:color w:val="000000"/>
@@ -2123,7 +1331,7 @@
         </w:rPr>
         <w:t xml:space="preserve">(i) Authorized for DoD contractors in accordance with Subpart </w:t>
       </w:r>
-      <w:hyperlink r:id="rId27" w:anchor="P51_1" w:history="1">
+      <w:hyperlink r:id="rId23" w:anchor="P51_1" w:history="1">
         <w:r>
           <w:rPr>
             <w:rStyle w:val="Hyperlink"/>
@@ -2144,27 +1352,8 @@
     </w:p>
     <w:p>
       <w:pPr>
-        <w:rPr>
-          <w:sz w:val="24"/>
-          <w:szCs w:val="24"/>
-        </w:rPr>
-      </w:pPr>
-      <w:r>
-        <w:rPr>
-          <w:color w:val="000000"/>
-          <w:sz w:val="24"/>
-          <w:szCs w:val="24"/>
-        </w:rPr>
-        <w:tab/>
-      </w:r>
-      <w:r>
-        <w:rPr>
-          <w:color w:val="000000"/>
-          <w:sz w:val="24"/>
-          <w:szCs w:val="24"/>
-        </w:rPr>
-        <w:tab/>
-      </w:r>
+        <w:pStyle w:val="List3"/>
+      </w:pPr>
       <w:r>
         <w:rPr>
           <w:color w:val="000000"/>
@@ -2173,7 +1362,7 @@
         </w:rPr>
         <w:t xml:space="preserve">(ii) Conducted using the Government-wide commercial purchase card (see </w:t>
       </w:r>
-      <w:hyperlink r:id="rId28" w:anchor="P13_301" w:history="1">
+      <w:hyperlink r:id="rId24" w:anchor="P13_301" w:history="1">
         <w:r>
           <w:rPr>
             <w:rStyle w:val="Hyperlink"/>
@@ -2228,10 +1417,10 @@
           <w:b/>
         </w:rPr>
         <w:sectPr>
-          <w:headerReference w:type="even" r:id="rId29"/>
-          <w:headerReference w:type="default" r:id="rId30"/>
-          <w:footerReference w:type="even" r:id="rId31"/>
-          <w:footerReference w:type="default" r:id="rId32"/>
+          <w:headerReference w:type="even" r:id="rId25"/>
+          <w:headerReference w:type="default" r:id="rId26"/>
+          <w:footerReference w:type="even" r:id="rId27"/>
+          <w:footerReference w:type="default" r:id="rId28"/>
           <w:pgSz w:w="12240" w:h="15840"/>
           <w:pgMar w:top="1440" w:right="1440" w:bottom="1440" w:left="1440" w:header="720" w:footer="720" w:gutter="0"/>
           <w:cols w:space="720"/>
@@ -2268,10 +1457,10 @@
       </w:pPr>
     </w:p>
     <w:sectPr>
-      <w:headerReference w:type="even" r:id="rId33"/>
-      <w:headerReference w:type="default" r:id="rId34"/>
-      <w:footerReference w:type="even" r:id="rId35"/>
-      <w:footerReference w:type="default" r:id="rId36"/>
+      <w:headerReference w:type="even" r:id="rId29"/>
+      <w:headerReference w:type="default" r:id="rId30"/>
+      <w:footerReference w:type="even" r:id="rId31"/>
+      <w:footerReference w:type="default" r:id="rId32"/>
       <w:pgSz w:w="12240" w:h="15840"/>
       <w:pgMar w:top="1080" w:right="1080" w:bottom="1080" w:left="1080" w:header="720" w:footer="720" w:gutter="0"/>
       <w:cols w:space="720"/>
@@ -2279,64 +1468,6 @@
     </w:sectPr>
   </w:body>
 </w:document>
-</file>
-
-<file path=word/comments.xml><?xml version="1.0" encoding="utf-8"?>
-<w:comments xmlns:wpc="http://schemas.microsoft.com/office/word/2010/wordprocessingCanvas" xmlns:cx="http://schemas.microsoft.com/office/drawing/2014/chartex" xmlns:cx1="http://schemas.microsoft.com/office/drawing/2015/9/8/chartex" xmlns:cx2="http://schemas.microsoft.com/office/drawing/2015/10/21/chartex" xmlns:cx3="http://schemas.microsoft.com/office/drawing/2016/5/9/chartex" xmlns:cx4="http://schemas.microsoft.com/office/drawing/2016/5/10/chartex" xmlns:cx5="http://schemas.microsoft.com/office/drawing/2016/5/11/chartex" xmlns:cx6="http://schemas.microsoft.com/office/drawing/2016/5/12/chartex" xmlns:cx7="http://schemas.microsoft.com/office/drawing/2016/5/13/chartex" xmlns:cx8="http://schemas.microsoft.com/office/drawing/2016/5/14/chartex" xmlns:mc="http://schemas.openxmlformats.org/markup-compatibility/2006" xmlns:aink="http://schemas.microsoft.com/office/drawing/2016/ink" xmlns:am3d="http://schemas.microsoft.com/office/drawing/2017/model3d" xmlns:o="urn:schemas-microsoft-com:office:office" xmlns:r="http://schemas.openxmlformats.org/officeDocument/2006/relationships" xmlns:m="http://schemas.openxmlformats.org/officeDocument/2006/math" xmlns:v="urn:schemas-microsoft-com:vml" xmlns:wp14="http://schemas.microsoft.com/office/word/2010/wordprocessingDrawing" xmlns:wp="http://schemas.openxmlformats.org/drawingml/2006/wordprocessingDrawing" xmlns:w10="urn:schemas-microsoft-com:office:word" xmlns:w="http://schemas.openxmlformats.org/wordprocessingml/2006/main" xmlns:w14="http://schemas.microsoft.com/office/word/2010/wordml" xmlns:w15="http://schemas.microsoft.com/office/word/2012/wordml" xmlns:w16cex="http://schemas.microsoft.com/office/word/2018/wordml/cex" xmlns:w16cid="http://schemas.microsoft.com/office/word/2016/wordml/cid" xmlns:w16="http://schemas.microsoft.com/office/word/2018/wordml" xmlns:w16sdtdh="http://schemas.microsoft.com/office/word/2020/wordml/sdtdatahash" xmlns:w16se="http://schemas.microsoft.com/office/word/2015/wordml/symex" xmlns:wpg="http://schemas.microsoft.com/office/word/2010/wordprocessingGroup" xmlns:wpi="http://schemas.microsoft.com/office/word/2010/wordprocessingInk" xmlns:wne="http://schemas.microsoft.com/office/word/2006/wordml" xmlns:wps="http://schemas.microsoft.com/office/word/2010/wordprocessingShape" mc:Ignorable="w14 w15 w16se w16cid w16 w16cex w16sdtdh wp14">
-  <w:comment w:id="1" w:author="Burleigh, Anne R CIV DLA ACQUISITION (USA)" w:date="2016-12-16T12:33:00Z" w:initials="BARCDA(">
-    <w:p>
-      <w:pPr>
-        <w:pStyle w:val="CommentText"/>
-      </w:pPr>
-      <w:r>
-        <w:rPr>
-          <w:rStyle w:val="CommentReference"/>
-        </w:rPr>
-        <w:annotationRef/>
-      </w:r>
-      <w:r>
-        <w:t>On 12/16/16, the DLAD Editor replaced Part 8 in its entirety IAW PROCLTR 17-07.</w:t>
-      </w:r>
-    </w:p>
-  </w:comment>
-  <w:comment w:id="2" w:author="Burleigh, Anne R CIV DLA ACQUISITION (USA)" w:date="2020-12-08T12:03:00Z" w:initials="BARCDA(">
-    <w:p>
-      <w:pPr>
-        <w:pStyle w:val="CommentText"/>
-      </w:pPr>
-      <w:r>
-        <w:rPr>
-          <w:rStyle w:val="CommentReference"/>
-        </w:rPr>
-        <w:annotationRef/>
-      </w:r>
-      <w:r>
-        <w:t>On 12/8/20, the DLAD Editor updated Part 8 IAW PROCLTR 21-02.</w:t>
-      </w:r>
-    </w:p>
-  </w:comment>
-</w:comments>
-</file>
-
-<file path=word/commentsExtended.xml><?xml version="1.0" encoding="utf-8"?>
-<w15:commentsEx xmlns:wpc="http://schemas.microsoft.com/office/word/2010/wordprocessingCanvas" xmlns:cx="http://schemas.microsoft.com/office/drawing/2014/chartex" xmlns:cx1="http://schemas.microsoft.com/office/drawing/2015/9/8/chartex" xmlns:cx2="http://schemas.microsoft.com/office/drawing/2015/10/21/chartex" xmlns:cx3="http://schemas.microsoft.com/office/drawing/2016/5/9/chartex" xmlns:cx4="http://schemas.microsoft.com/office/drawing/2016/5/10/chartex" xmlns:cx5="http://schemas.microsoft.com/office/drawing/2016/5/11/chartex" xmlns:cx6="http://schemas.microsoft.com/office/drawing/2016/5/12/chartex" xmlns:cx7="http://schemas.microsoft.com/office/drawing/2016/5/13/chartex" xmlns:cx8="http://schemas.microsoft.com/office/drawing/2016/5/14/chartex" xmlns:mc="http://schemas.openxmlformats.org/markup-compatibility/2006" xmlns:aink="http://schemas.microsoft.com/office/drawing/2016/ink" xmlns:am3d="http://schemas.microsoft.com/office/drawing/2017/model3d" xmlns:o="urn:schemas-microsoft-com:office:office" xmlns:r="http://schemas.openxmlformats.org/officeDocument/2006/relationships" xmlns:m="http://schemas.openxmlformats.org/officeDocument/2006/math" xmlns:v="urn:schemas-microsoft-com:vml" xmlns:wp14="http://schemas.microsoft.com/office/word/2010/wordprocessingDrawing" xmlns:wp="http://schemas.openxmlformats.org/drawingml/2006/wordprocessingDrawing" xmlns:w10="urn:schemas-microsoft-com:office:word" xmlns:w="http://schemas.openxmlformats.org/wordprocessingml/2006/main" xmlns:w14="http://schemas.microsoft.com/office/word/2010/wordml" xmlns:w15="http://schemas.microsoft.com/office/word/2012/wordml" xmlns:w16cex="http://schemas.microsoft.com/office/word/2018/wordml/cex" xmlns:w16cid="http://schemas.microsoft.com/office/word/2016/wordml/cid" xmlns:w16="http://schemas.microsoft.com/office/word/2018/wordml" xmlns:w16sdtdh="http://schemas.microsoft.com/office/word/2020/wordml/sdtdatahash" xmlns:w16se="http://schemas.microsoft.com/office/word/2015/wordml/symex" xmlns:wpg="http://schemas.microsoft.com/office/word/2010/wordprocessingGroup" xmlns:wpi="http://schemas.microsoft.com/office/word/2010/wordprocessingInk" xmlns:wne="http://schemas.microsoft.com/office/word/2006/wordml" xmlns:wps="http://schemas.microsoft.com/office/word/2010/wordprocessingShape" mc:Ignorable="w14 w15 w16se w16cid w16 w16cex w16sdtdh wp14">
-  <w15:commentEx w15:paraId="37A9DF7D" w15:done="0"/>
-  <w15:commentEx w15:paraId="0AEF85BF" w15:done="0"/>
-</w15:commentsEx>
-</file>
-
-<file path=word/commentsExtensible.xml><?xml version="1.0" encoding="utf-8"?>
-<w16cex:commentsExtensible xmlns:wpc="http://schemas.microsoft.com/office/word/2010/wordprocessingCanvas" xmlns:cx="http://schemas.microsoft.com/office/drawing/2014/chartex" xmlns:cx1="http://schemas.microsoft.com/office/drawing/2015/9/8/chartex" xmlns:cx2="http://schemas.microsoft.com/office/drawing/2015/10/21/chartex" xmlns:cx3="http://schemas.microsoft.com/office/drawing/2016/5/9/chartex" xmlns:cx4="http://schemas.microsoft.com/office/drawing/2016/5/10/chartex" xmlns:cx5="http://schemas.microsoft.com/office/drawing/2016/5/11/chartex" xmlns:cx6="http://schemas.microsoft.com/office/drawing/2016/5/12/chartex" xmlns:cx7="http://schemas.microsoft.com/office/drawing/2016/5/13/chartex" xmlns:cx8="http://schemas.microsoft.com/office/drawing/2016/5/14/chartex" xmlns:mc="http://schemas.openxmlformats.org/markup-compatibility/2006" xmlns:aink="http://schemas.microsoft.com/office/drawing/2016/ink" xmlns:am3d="http://schemas.microsoft.com/office/drawing/2017/model3d" xmlns:o="urn:schemas-microsoft-com:office:office" xmlns:r="http://schemas.openxmlformats.org/officeDocument/2006/relationships" xmlns:m="http://schemas.openxmlformats.org/officeDocument/2006/math" xmlns:v="urn:schemas-microsoft-com:vml" xmlns:wp14="http://schemas.microsoft.com/office/word/2010/wordprocessingDrawing" xmlns:wp="http://schemas.openxmlformats.org/drawingml/2006/wordprocessingDrawing" xmlns:w10="urn:schemas-microsoft-com:office:word" xmlns:w="http://schemas.openxmlformats.org/wordprocessingml/2006/main" xmlns:w14="http://schemas.microsoft.com/office/word/2010/wordml" xmlns:w15="http://schemas.microsoft.com/office/word/2012/wordml" xmlns:w16cex="http://schemas.microsoft.com/office/word/2018/wordml/cex" xmlns:w16cid="http://schemas.microsoft.com/office/word/2016/wordml/cid" xmlns:w16="http://schemas.microsoft.com/office/word/2018/wordml" xmlns:w16sdtdh="http://schemas.microsoft.com/office/word/2020/wordml/sdtdatahash" xmlns:w16se="http://schemas.microsoft.com/office/word/2015/wordml/symex" xmlns:wpg="http://schemas.microsoft.com/office/word/2010/wordprocessingGroup" xmlns:wpi="http://schemas.microsoft.com/office/word/2010/wordprocessingInk" xmlns:wne="http://schemas.microsoft.com/office/word/2006/wordml" xmlns:wps="http://schemas.microsoft.com/office/word/2010/wordprocessingShape" mc:Ignorable="w14 w15 w16se w16cid w16 w16cex w16sdtdh wp14">
-  <w16cex:commentExtensible w16cex:durableId="236782B2" w16cex:dateUtc="2016-12-16T17:33:00Z"/>
-  <w16cex:commentExtensible w16cex:durableId="2379EA12" w16cex:dateUtc="2020-12-08T17:03:00Z"/>
-</w16cex:commentsExtensible>
-</file>
-
-<file path=word/commentsIds.xml><?xml version="1.0" encoding="utf-8"?>
-<w16cid:commentsIds xmlns:wpc="http://schemas.microsoft.com/office/word/2010/wordprocessingCanvas" xmlns:cx="http://schemas.microsoft.com/office/drawing/2014/chartex" xmlns:cx1="http://schemas.microsoft.com/office/drawing/2015/9/8/chartex" xmlns:cx2="http://schemas.microsoft.com/office/drawing/2015/10/21/chartex" xmlns:cx3="http://schemas.microsoft.com/office/drawing/2016/5/9/chartex" xmlns:cx4="http://schemas.microsoft.com/office/drawing/2016/5/10/chartex" xmlns:cx5="http://schemas.microsoft.com/office/drawing/2016/5/11/chartex" xmlns:cx6="http://schemas.microsoft.com/office/drawing/2016/5/12/chartex" xmlns:cx7="http://schemas.microsoft.com/office/drawing/2016/5/13/chartex" xmlns:cx8="http://schemas.microsoft.com/office/drawing/2016/5/14/chartex" xmlns:mc="http://schemas.openxmlformats.org/markup-compatibility/2006" xmlns:aink="http://schemas.microsoft.com/office/drawing/2016/ink" xmlns:am3d="http://schemas.microsoft.com/office/drawing/2017/model3d" xmlns:o="urn:schemas-microsoft-com:office:office" xmlns:r="http://schemas.openxmlformats.org/officeDocument/2006/relationships" xmlns:m="http://schemas.openxmlformats.org/officeDocument/2006/math" xmlns:v="urn:schemas-microsoft-com:vml" xmlns:wp14="http://schemas.microsoft.com/office/word/2010/wordprocessingDrawing" xmlns:wp="http://schemas.openxmlformats.org/drawingml/2006/wordprocessingDrawing" xmlns:w10="urn:schemas-microsoft-com:office:word" xmlns:w="http://schemas.openxmlformats.org/wordprocessingml/2006/main" xmlns:w14="http://schemas.microsoft.com/office/word/2010/wordml" xmlns:w15="http://schemas.microsoft.com/office/word/2012/wordml" xmlns:w16cex="http://schemas.microsoft.com/office/word/2018/wordml/cex" xmlns:w16cid="http://schemas.microsoft.com/office/word/2016/wordml/cid" xmlns:w16="http://schemas.microsoft.com/office/word/2018/wordml" xmlns:w16sdtdh="http://schemas.microsoft.com/office/word/2020/wordml/sdtdatahash" xmlns:w16se="http://schemas.microsoft.com/office/word/2015/wordml/symex" xmlns:wpg="http://schemas.microsoft.com/office/word/2010/wordprocessingGroup" xmlns:wpi="http://schemas.microsoft.com/office/word/2010/wordprocessingInk" xmlns:wne="http://schemas.microsoft.com/office/word/2006/wordml" xmlns:wps="http://schemas.microsoft.com/office/word/2010/wordprocessingShape" mc:Ignorable="w14 w15 w16se w16cid w16 w16cex w16sdtdh wp14">
-  <w16cid:commentId w16cid:paraId="37A9DF7D" w16cid:durableId="236782B2"/>
-  <w16cid:commentId w16cid:paraId="0AEF85BF" w16cid:durableId="2379EA12"/>
-</w16cid:commentsIds>
 </file>
 
 <file path=word/endnotes.xml><?xml version="1.0" encoding="utf-8"?>
@@ -2403,7 +1534,7 @@
         <w:sz w:val="24"/>
         <w:szCs w:val="24"/>
       </w:rPr>
-      <w:t>January 2022</w:t>
+      <w:t>March 2022</w:t>
     </w:r>
     <w:r>
       <w:rPr>
@@ -2572,7 +1703,7 @@
         <w:sz w:val="24"/>
         <w:szCs w:val="24"/>
       </w:rPr>
-      <w:t>January 2022</w:t>
+      <w:t>March 2022</w:t>
     </w:r>
   </w:p>
 </w:ftr>
@@ -2616,7 +1747,15 @@
         <w:sz w:val="24"/>
         <w:szCs w:val="24"/>
       </w:rPr>
-      <w:t>January 2022</w:t>
+      <w:t>March</w:t>
+    </w:r>
+    <w:r>
+      <w:rPr>
+        <w:b/>
+        <w:sz w:val="24"/>
+        <w:szCs w:val="24"/>
+      </w:rPr>
+      <w:t xml:space="preserve"> 2022</w:t>
     </w:r>
     <w:r>
       <w:rPr>
@@ -2783,7 +1922,15 @@
         <w:sz w:val="24"/>
         <w:szCs w:val="24"/>
       </w:rPr>
-      <w:t>January 2022</w:t>
+      <w:t>March</w:t>
+    </w:r>
+    <w:r>
+      <w:rPr>
+        <w:b/>
+        <w:sz w:val="24"/>
+        <w:szCs w:val="24"/>
+      </w:rPr>
+      <w:t xml:space="preserve"> 2022</w:t>
     </w:r>
   </w:p>
 </w:ftr>
@@ -4624,85 +3771,77 @@
       </w:rPr>
     </w:lvl>
   </w:abstractNum>
-  <w:num w:numId="1">
+  <w:num w:numId="1" w16cid:durableId="1961523276">
     <w:abstractNumId w:val="18"/>
   </w:num>
-  <w:num w:numId="2">
+  <w:num w:numId="2" w16cid:durableId="2110545860">
     <w:abstractNumId w:val="17"/>
   </w:num>
-  <w:num w:numId="3">
+  <w:num w:numId="3" w16cid:durableId="1624191355">
     <w:abstractNumId w:val="12"/>
   </w:num>
-  <w:num w:numId="4">
+  <w:num w:numId="4" w16cid:durableId="634606679">
     <w:abstractNumId w:val="9"/>
   </w:num>
-  <w:num w:numId="5">
+  <w:num w:numId="5" w16cid:durableId="1326781317">
     <w:abstractNumId w:val="7"/>
   </w:num>
-  <w:num w:numId="6">
+  <w:num w:numId="6" w16cid:durableId="454102114">
     <w:abstractNumId w:val="6"/>
   </w:num>
-  <w:num w:numId="7">
+  <w:num w:numId="7" w16cid:durableId="327758353">
     <w:abstractNumId w:val="5"/>
   </w:num>
-  <w:num w:numId="8">
+  <w:num w:numId="8" w16cid:durableId="1492983835">
     <w:abstractNumId w:val="4"/>
   </w:num>
-  <w:num w:numId="9">
+  <w:num w:numId="9" w16cid:durableId="997225737">
     <w:abstractNumId w:val="8"/>
   </w:num>
-  <w:num w:numId="10">
+  <w:num w:numId="10" w16cid:durableId="1309826770">
     <w:abstractNumId w:val="3"/>
   </w:num>
-  <w:num w:numId="11">
+  <w:num w:numId="11" w16cid:durableId="1547912634">
     <w:abstractNumId w:val="2"/>
   </w:num>
-  <w:num w:numId="12">
+  <w:num w:numId="12" w16cid:durableId="232663789">
     <w:abstractNumId w:val="1"/>
   </w:num>
-  <w:num w:numId="13">
+  <w:num w:numId="13" w16cid:durableId="315914404">
     <w:abstractNumId w:val="0"/>
   </w:num>
-  <w:num w:numId="14">
+  <w:num w:numId="14" w16cid:durableId="1758212736">
     <w:abstractNumId w:val="10"/>
   </w:num>
-  <w:num w:numId="15">
+  <w:num w:numId="15" w16cid:durableId="952248240">
     <w:abstractNumId w:val="16"/>
   </w:num>
-  <w:num w:numId="16">
+  <w:num w:numId="16" w16cid:durableId="1421096218">
     <w:abstractNumId w:val="21"/>
   </w:num>
-  <w:num w:numId="17">
+  <w:num w:numId="17" w16cid:durableId="709959134">
     <w:abstractNumId w:val="11"/>
   </w:num>
-  <w:num w:numId="18">
+  <w:num w:numId="18" w16cid:durableId="1048649203">
     <w:abstractNumId w:val="15"/>
   </w:num>
-  <w:num w:numId="19">
+  <w:num w:numId="19" w16cid:durableId="1887447437">
     <w:abstractNumId w:val="22"/>
   </w:num>
-  <w:num w:numId="20">
+  <w:num w:numId="20" w16cid:durableId="1137995082">
     <w:abstractNumId w:val="13"/>
   </w:num>
-  <w:num w:numId="21">
+  <w:num w:numId="21" w16cid:durableId="1559631072">
     <w:abstractNumId w:val="20"/>
   </w:num>
-  <w:num w:numId="22">
+  <w:num w:numId="22" w16cid:durableId="62069225">
     <w:abstractNumId w:val="19"/>
   </w:num>
-  <w:num w:numId="23">
+  <w:num w:numId="23" w16cid:durableId="319845176">
     <w:abstractNumId w:val="14"/>
   </w:num>
   <w:numIdMacAtCleanup w:val="16"/>
 </w:numbering>
-</file>
-
-<file path=word/people.xml><?xml version="1.0" encoding="utf-8"?>
-<w15:people xmlns:wpc="http://schemas.microsoft.com/office/word/2010/wordprocessingCanvas" xmlns:cx="http://schemas.microsoft.com/office/drawing/2014/chartex" xmlns:cx1="http://schemas.microsoft.com/office/drawing/2015/9/8/chartex" xmlns:cx2="http://schemas.microsoft.com/office/drawing/2015/10/21/chartex" xmlns:cx3="http://schemas.microsoft.com/office/drawing/2016/5/9/chartex" xmlns:cx4="http://schemas.microsoft.com/office/drawing/2016/5/10/chartex" xmlns:cx5="http://schemas.microsoft.com/office/drawing/2016/5/11/chartex" xmlns:cx6="http://schemas.microsoft.com/office/drawing/2016/5/12/chartex" xmlns:cx7="http://schemas.microsoft.com/office/drawing/2016/5/13/chartex" xmlns:cx8="http://schemas.microsoft.com/office/drawing/2016/5/14/chartex" xmlns:mc="http://schemas.openxmlformats.org/markup-compatibility/2006" xmlns:aink="http://schemas.microsoft.com/office/drawing/2016/ink" xmlns:am3d="http://schemas.microsoft.com/office/drawing/2017/model3d" xmlns:o="urn:schemas-microsoft-com:office:office" xmlns:r="http://schemas.openxmlformats.org/officeDocument/2006/relationships" xmlns:m="http://schemas.openxmlformats.org/officeDocument/2006/math" xmlns:v="urn:schemas-microsoft-com:vml" xmlns:wp14="http://schemas.microsoft.com/office/word/2010/wordprocessingDrawing" xmlns:wp="http://schemas.openxmlformats.org/drawingml/2006/wordprocessingDrawing" xmlns:w10="urn:schemas-microsoft-com:office:word" xmlns:w="http://schemas.openxmlformats.org/wordprocessingml/2006/main" xmlns:w14="http://schemas.microsoft.com/office/word/2010/wordml" xmlns:w15="http://schemas.microsoft.com/office/word/2012/wordml" xmlns:w16cex="http://schemas.microsoft.com/office/word/2018/wordml/cex" xmlns:w16cid="http://schemas.microsoft.com/office/word/2016/wordml/cid" xmlns:w16="http://schemas.microsoft.com/office/word/2018/wordml" xmlns:w16sdtdh="http://schemas.microsoft.com/office/word/2020/wordml/sdtdatahash" xmlns:w16se="http://schemas.microsoft.com/office/word/2015/wordml/symex" xmlns:wpg="http://schemas.microsoft.com/office/word/2010/wordprocessingGroup" xmlns:wpi="http://schemas.microsoft.com/office/word/2010/wordprocessingInk" xmlns:wne="http://schemas.microsoft.com/office/word/2006/wordml" xmlns:wps="http://schemas.microsoft.com/office/word/2010/wordprocessingShape" mc:Ignorable="w14 w15 w16se w16cid w16 w16cex w16sdtdh wp14">
-  <w15:person w15:author="Burleigh, Anne R CIV DLA ACQUISITION (USA)">
-    <w15:presenceInfo w15:providerId="None" w15:userId="Burleigh, Anne R CIV DLA ACQUISITION (USA)"/>
-  </w15:person>
-</w15:people>
 </file>
 
 <file path=word/styles.xml><?xml version="1.0" encoding="utf-8"?>
@@ -5632,7 +4771,7 @@
     <w:basedOn w:val="Normal"/>
     <w:uiPriority w:val="99"/>
     <w:pPr>
-      <w:ind w:left="1080" w:hanging="360"/>
+      <w:ind w:left="720"/>
     </w:pPr>
   </w:style>
   <w:style w:type="paragraph" w:styleId="BodyText2">
@@ -9488,6 +8627,7 @@
   <w:style w:type="paragraph" w:styleId="List">
     <w:name w:val="List"/>
     <w:basedOn w:val="Normal"/>
+    <w:link w:val="ListChar"/>
     <w:uiPriority w:val="99"/>
     <w:unhideWhenUsed/>
     <w:rsid w:val="00E72D89"/>
@@ -9546,7 +8686,7 @@
       </w:tabs>
       <w:autoSpaceDE/>
       <w:autoSpaceDN/>
-      <w:ind w:left="720" w:hanging="360"/>
+      <w:ind w:left="360"/>
       <w:contextualSpacing/>
     </w:pPr>
     <w:rPr>
@@ -9556,6 +8696,7 @@
   <w:style w:type="paragraph" w:styleId="List4">
     <w:name w:val="List 4"/>
     <w:basedOn w:val="Normal"/>
+    <w:link w:val="List4Char"/>
     <w:uiPriority w:val="99"/>
     <w:unhideWhenUsed/>
     <w:rsid w:val="00E72D89"/>
@@ -9580,7 +8721,7 @@
       </w:tabs>
       <w:autoSpaceDE/>
       <w:autoSpaceDN/>
-      <w:ind w:left="1440" w:hanging="360"/>
+      <w:ind w:left="1080"/>
       <w:contextualSpacing/>
     </w:pPr>
     <w:rPr>
@@ -13528,6 +12669,185 @@
     <w:name w:val="normaltextrun"/>
     <w:basedOn w:val="DefaultParagraphFont"/>
     <w:rsid w:val="00A46972"/>
+  </w:style>
+  <w:style w:type="paragraph" w:customStyle="1" w:styleId="paragraph">
+    <w:name w:val="paragraph"/>
+    <w:basedOn w:val="Normal"/>
+    <w:rsid w:val="0091657E"/>
+    <w:pPr>
+      <w:tabs>
+        <w:tab w:val="clear" w:pos="360"/>
+        <w:tab w:val="clear" w:pos="720"/>
+        <w:tab w:val="clear" w:pos="1080"/>
+        <w:tab w:val="clear" w:pos="1440"/>
+        <w:tab w:val="clear" w:pos="1800"/>
+        <w:tab w:val="clear" w:pos="2160"/>
+        <w:tab w:val="clear" w:pos="2520"/>
+        <w:tab w:val="clear" w:pos="2880"/>
+        <w:tab w:val="clear" w:pos="3240"/>
+        <w:tab w:val="clear" w:pos="3600"/>
+        <w:tab w:val="clear" w:pos="3960"/>
+        <w:tab w:val="clear" w:pos="4320"/>
+        <w:tab w:val="clear" w:pos="4680"/>
+        <w:tab w:val="clear" w:pos="5040"/>
+        <w:tab w:val="clear" w:pos="5400"/>
+        <w:tab w:val="clear" w:pos="5760"/>
+        <w:tab w:val="clear" w:pos="6120"/>
+      </w:tabs>
+      <w:autoSpaceDE/>
+      <w:autoSpaceDN/>
+    </w:pPr>
+    <w:rPr>
+      <w:sz w:val="24"/>
+      <w:szCs w:val="24"/>
+    </w:rPr>
+  </w:style>
+  <w:style w:type="paragraph" w:customStyle="1" w:styleId="null">
+    <w:name w:val="null"/>
+    <w:basedOn w:val="Normal"/>
+    <w:rsid w:val="00982F2F"/>
+    <w:pPr>
+      <w:tabs>
+        <w:tab w:val="clear" w:pos="360"/>
+        <w:tab w:val="clear" w:pos="720"/>
+        <w:tab w:val="clear" w:pos="1080"/>
+        <w:tab w:val="clear" w:pos="1440"/>
+        <w:tab w:val="clear" w:pos="1800"/>
+        <w:tab w:val="clear" w:pos="2160"/>
+        <w:tab w:val="clear" w:pos="2520"/>
+        <w:tab w:val="clear" w:pos="2880"/>
+        <w:tab w:val="clear" w:pos="3240"/>
+        <w:tab w:val="clear" w:pos="3600"/>
+        <w:tab w:val="clear" w:pos="3960"/>
+        <w:tab w:val="clear" w:pos="4320"/>
+        <w:tab w:val="clear" w:pos="4680"/>
+        <w:tab w:val="clear" w:pos="5040"/>
+        <w:tab w:val="clear" w:pos="5400"/>
+        <w:tab w:val="clear" w:pos="5760"/>
+        <w:tab w:val="clear" w:pos="6120"/>
+      </w:tabs>
+      <w:autoSpaceDE/>
+      <w:autoSpaceDN/>
+      <w:spacing w:before="100" w:beforeAutospacing="1" w:after="100" w:afterAutospacing="1"/>
+    </w:pPr>
+    <w:rPr>
+      <w:rFonts w:ascii="Calibri" w:eastAsiaTheme="minorHAnsi" w:hAnsi="Calibri" w:cs="Calibri"/>
+    </w:rPr>
+  </w:style>
+  <w:style w:type="character" w:customStyle="1" w:styleId="null1">
+    <w:name w:val="null1"/>
+    <w:basedOn w:val="DefaultParagraphFont"/>
+    <w:rsid w:val="00982F2F"/>
+  </w:style>
+  <w:style w:type="paragraph" w:customStyle="1" w:styleId="List1">
+    <w:name w:val="List 1"/>
+    <w:basedOn w:val="List"/>
+    <w:link w:val="List1Char"/>
+    <w:rsid w:val="00A35B4C"/>
+    <w:pPr>
+      <w:ind w:left="0" w:firstLine="0"/>
+      <w:contextualSpacing/>
+    </w:pPr>
+    <w:rPr>
+      <w:snapToGrid w:val="0"/>
+      <w:sz w:val="24"/>
+      <w:szCs w:val="24"/>
+    </w:rPr>
+  </w:style>
+  <w:style w:type="character" w:customStyle="1" w:styleId="ListChar">
+    <w:name w:val="List Char"/>
+    <w:basedOn w:val="DefaultParagraphFont"/>
+    <w:link w:val="List"/>
+    <w:uiPriority w:val="99"/>
+    <w:rsid w:val="00A35B4C"/>
+    <w:rPr>
+      <w:rFonts w:eastAsia="Calibri"/>
+    </w:rPr>
+  </w:style>
+  <w:style w:type="character" w:customStyle="1" w:styleId="List1Char">
+    <w:name w:val="List 1 Char"/>
+    <w:basedOn w:val="ListChar"/>
+    <w:link w:val="List1"/>
+    <w:rsid w:val="00A35B4C"/>
+    <w:rPr>
+      <w:rFonts w:eastAsia="Calibri"/>
+      <w:snapToGrid w:val="0"/>
+      <w:sz w:val="24"/>
+      <w:szCs w:val="24"/>
+    </w:rPr>
+  </w:style>
+  <w:style w:type="paragraph" w:customStyle="1" w:styleId="List6">
+    <w:name w:val="List 6"/>
+    <w:basedOn w:val="List4"/>
+    <w:link w:val="List6Char"/>
+    <w:rsid w:val="00A35B4C"/>
+    <w:pPr>
+      <w:ind w:left="1800"/>
+    </w:pPr>
+    <w:rPr>
+      <w:sz w:val="24"/>
+    </w:rPr>
+  </w:style>
+  <w:style w:type="character" w:customStyle="1" w:styleId="List4Char">
+    <w:name w:val="List 4 Char"/>
+    <w:basedOn w:val="DefaultParagraphFont"/>
+    <w:link w:val="List4"/>
+    <w:uiPriority w:val="99"/>
+    <w:rsid w:val="00A35B4C"/>
+    <w:rPr>
+      <w:rFonts w:eastAsia="Calibri"/>
+    </w:rPr>
+  </w:style>
+  <w:style w:type="character" w:customStyle="1" w:styleId="List6Char">
+    <w:name w:val="List 6 Char"/>
+    <w:basedOn w:val="List4Char"/>
+    <w:link w:val="List6"/>
+    <w:rsid w:val="00A35B4C"/>
+    <w:rPr>
+      <w:rFonts w:eastAsia="Calibri"/>
+      <w:sz w:val="24"/>
+    </w:rPr>
+  </w:style>
+  <w:style w:type="paragraph" w:customStyle="1" w:styleId="List7">
+    <w:name w:val="List 7"/>
+    <w:basedOn w:val="List6"/>
+    <w:link w:val="List7Char"/>
+    <w:rsid w:val="00A35B4C"/>
+    <w:pPr>
+      <w:ind w:left="2160"/>
+    </w:pPr>
+  </w:style>
+  <w:style w:type="character" w:customStyle="1" w:styleId="List7Char">
+    <w:name w:val="List 7 Char"/>
+    <w:basedOn w:val="List4Char"/>
+    <w:link w:val="List7"/>
+    <w:rsid w:val="00A35B4C"/>
+    <w:rPr>
+      <w:rFonts w:eastAsia="Calibri"/>
+      <w:sz w:val="24"/>
+    </w:rPr>
+  </w:style>
+  <w:style w:type="paragraph" w:customStyle="1" w:styleId="List8">
+    <w:name w:val="List 8"/>
+    <w:basedOn w:val="List4"/>
+    <w:link w:val="List8Char"/>
+    <w:rsid w:val="00A35B4C"/>
+    <w:pPr>
+      <w:ind w:left="2520"/>
+    </w:pPr>
+    <w:rPr>
+      <w:sz w:val="24"/>
+    </w:rPr>
+  </w:style>
+  <w:style w:type="character" w:customStyle="1" w:styleId="List8Char">
+    <w:name w:val="List 8 Char"/>
+    <w:basedOn w:val="List4Char"/>
+    <w:link w:val="List8"/>
+    <w:rsid w:val="00A35B4C"/>
+    <w:rPr>
+      <w:rFonts w:eastAsia="Calibri"/>
+      <w:sz w:val="24"/>
+    </w:rPr>
   </w:style>
 </w:styles>
 </file>
@@ -13818,23 +13138,42 @@
 </file>
 
 <file path=customXml/item1.xml><?xml version="1.0" encoding="utf-8"?>
-<ct:contentTypeSchema xmlns:ct="http://schemas.microsoft.com/office/2006/metadata/contentType" xmlns:ma="http://schemas.microsoft.com/office/2006/metadata/properties/metaAttributes" ct:_="" ma:_="" ma:contentTypeName="Document" ma:contentTypeID="0x0101003218A1A6AB315A4DACC7C83F05D14F87" ma:contentTypeVersion="8" ma:contentTypeDescription="Create a new document." ma:contentTypeScope="" ma:versionID="6ed20c354ce9e6ad0c219d7315aed6a9">
-  <xsd:schema xmlns:xsd="http://www.w3.org/2001/XMLSchema" xmlns:xs="http://www.w3.org/2001/XMLSchema" xmlns:p="http://schemas.microsoft.com/office/2006/metadata/properties" xmlns:ns3="ccc6387a-5e5b-4251-81fa-8b4f0c33835f" targetNamespace="http://schemas.microsoft.com/office/2006/metadata/properties" ma:root="true" ma:fieldsID="b2da709d4dd4ae6d4e829a7f951d3265" ns3:_="">
-    <xsd:import namespace="ccc6387a-5e5b-4251-81fa-8b4f0c33835f"/>
+<p:properties xmlns:p="http://schemas.microsoft.com/office/2006/metadata/properties" xmlns:xsi="http://www.w3.org/2001/XMLSchema-instance">
+  <documentManagement/>
+</p:properties>
+</file>
+
+<file path=customXml/item2.xml><?xml version="1.0" encoding="utf-8"?>
+<?mso-contentType ?>
+<FormTemplates xmlns="http://schemas.microsoft.com/sharepoint/v3/contenttype/forms">
+  <Display>DocumentLibraryForm</Display>
+  <Edit>DocumentLibraryForm</Edit>
+  <New>DocumentLibraryForm</New>
+</FormTemplates>
+</file>
+
+<file path=customXml/item3.xml><?xml version="1.0" encoding="utf-8"?>
+<b:Sources xmlns:b="http://schemas.openxmlformats.org/officeDocument/2006/bibliography" xmlns="http://schemas.openxmlformats.org/officeDocument/2006/bibliography" SelectedStyle="\APA.XSL" StyleName="APA"/>
+</file>
+
+<file path=customXml/item4.xml><?xml version="1.0" encoding="utf-8"?>
+<ct:contentTypeSchema xmlns:ct="http://schemas.microsoft.com/office/2006/metadata/contentType" xmlns:ma="http://schemas.microsoft.com/office/2006/metadata/properties/metaAttributes" ct:_="" ma:_="" ma:contentTypeName="Document" ma:contentTypeID="0x010100A1AB7ADCD23E644D94FBB28ED8587AED" ma:contentTypeVersion="7" ma:contentTypeDescription="Create a new document." ma:contentTypeScope="" ma:versionID="33e79d5b90ac8e61217afa6df820af56">
+  <xsd:schema xmlns:xsd="http://www.w3.org/2001/XMLSchema" xmlns:xs="http://www.w3.org/2001/XMLSchema" xmlns:p="http://schemas.microsoft.com/office/2006/metadata/properties" xmlns:ns2="d89c9d09-7171-4a78-9e34-3769a0a18812" xmlns:ns3="e21c44b2-3291-47a0-9623-acbfe44e63b8" targetNamespace="http://schemas.microsoft.com/office/2006/metadata/properties" ma:root="true" ma:fieldsID="944f11edc4e37d287e333606be201d75" ns2:_="" ns3:_="">
+    <xsd:import namespace="d89c9d09-7171-4a78-9e34-3769a0a18812"/>
+    <xsd:import namespace="e21c44b2-3291-47a0-9623-acbfe44e63b8"/>
     <xsd:element name="properties">
       <xsd:complexType>
         <xsd:sequence>
           <xsd:element name="documentManagement">
             <xsd:complexType>
               <xsd:all>
-                <xsd:element ref="ns3:MediaServiceMetadata" minOccurs="0"/>
-                <xsd:element ref="ns3:MediaServiceFastMetadata" minOccurs="0"/>
-                <xsd:element ref="ns3:MediaServiceAutoTags" minOccurs="0"/>
-                <xsd:element ref="ns3:MediaServiceGenerationTime" minOccurs="0"/>
-                <xsd:element ref="ns3:MediaServiceEventHashCode" minOccurs="0"/>
-                <xsd:element ref="ns3:MediaServiceDateTaken" minOccurs="0"/>
-                <xsd:element ref="ns3:MediaServiceOCR" minOccurs="0"/>
-                <xsd:element ref="ns3:MediaLengthInSeconds" minOccurs="0"/>
+                <xsd:element ref="ns2:MediaServiceMetadata" minOccurs="0"/>
+                <xsd:element ref="ns2:MediaServiceFastMetadata" minOccurs="0"/>
+                <xsd:element ref="ns3:SharedWithUsers" minOccurs="0"/>
+                <xsd:element ref="ns3:SharedWithDetails" minOccurs="0"/>
+                <xsd:element ref="ns2:MediaServiceAutoTags" minOccurs="0"/>
+                <xsd:element ref="ns2:MediaServiceGenerationTime" minOccurs="0"/>
+                <xsd:element ref="ns2:MediaServiceEventHashCode" minOccurs="0"/>
               </xsd:all>
             </xsd:complexType>
           </xsd:element>
@@ -13842,7 +13181,7 @@
       </xsd:complexType>
     </xsd:element>
   </xsd:schema>
-  <xsd:schema xmlns:xsd="http://www.w3.org/2001/XMLSchema" xmlns:xs="http://www.w3.org/2001/XMLSchema" xmlns:dms="http://schemas.microsoft.com/office/2006/documentManagement/types" xmlns:pc="http://schemas.microsoft.com/office/infopath/2007/PartnerControls" targetNamespace="ccc6387a-5e5b-4251-81fa-8b4f0c33835f" elementFormDefault="qualified">
+  <xsd:schema xmlns:xsd="http://www.w3.org/2001/XMLSchema" xmlns:xs="http://www.w3.org/2001/XMLSchema" xmlns:dms="http://schemas.microsoft.com/office/2006/documentManagement/types" xmlns:pc="http://schemas.microsoft.com/office/infopath/2007/PartnerControls" targetNamespace="d89c9d09-7171-4a78-9e34-3769a0a18812" elementFormDefault="qualified">
     <xsd:import namespace="http://schemas.microsoft.com/office/2006/documentManagement/types"/>
     <xsd:import namespace="http://schemas.microsoft.com/office/infopath/2007/PartnerControls"/>
     <xsd:element name="MediaServiceMetadata" ma:index="8" nillable="true" ma:displayName="MediaServiceMetadata" ma:hidden="true" ma:internalName="MediaServiceMetadata" ma:readOnly="true">
@@ -13855,36 +13194,49 @@
         <xsd:restriction base="dms:Note"/>
       </xsd:simpleType>
     </xsd:element>
-    <xsd:element name="MediaServiceAutoTags" ma:index="10" nillable="true" ma:displayName="Tags" ma:internalName="MediaServiceAutoTags" ma:readOnly="true">
+    <xsd:element name="MediaServiceAutoTags" ma:index="12" nillable="true" ma:displayName="Tags" ma:internalName="MediaServiceAutoTags" ma:readOnly="true">
       <xsd:simpleType>
         <xsd:restriction base="dms:Text"/>
       </xsd:simpleType>
     </xsd:element>
-    <xsd:element name="MediaServiceGenerationTime" ma:index="11" nillable="true" ma:displayName="MediaServiceGenerationTime" ma:hidden="true" ma:internalName="MediaServiceGenerationTime" ma:readOnly="true">
+    <xsd:element name="MediaServiceGenerationTime" ma:index="13" nillable="true" ma:displayName="MediaServiceGenerationTime" ma:hidden="true" ma:internalName="MediaServiceGenerationTime" ma:readOnly="true">
       <xsd:simpleType>
         <xsd:restriction base="dms:Text"/>
       </xsd:simpleType>
     </xsd:element>
-    <xsd:element name="MediaServiceEventHashCode" ma:index="12" nillable="true" ma:displayName="MediaServiceEventHashCode" ma:hidden="true" ma:internalName="MediaServiceEventHashCode" ma:readOnly="true">
+    <xsd:element name="MediaServiceEventHashCode" ma:index="14" nillable="true" ma:displayName="MediaServiceEventHashCode" ma:hidden="true" ma:internalName="MediaServiceEventHashCode" ma:readOnly="true">
       <xsd:simpleType>
         <xsd:restriction base="dms:Text"/>
       </xsd:simpleType>
     </xsd:element>
-    <xsd:element name="MediaServiceDateTaken" ma:index="13" nillable="true" ma:displayName="MediaServiceDateTaken" ma:hidden="true" ma:internalName="MediaServiceDateTaken" ma:readOnly="true">
-      <xsd:simpleType>
-        <xsd:restriction base="dms:Text"/>
-      </xsd:simpleType>
+  </xsd:schema>
+  <xsd:schema xmlns:xsd="http://www.w3.org/2001/XMLSchema" xmlns:xs="http://www.w3.org/2001/XMLSchema" xmlns:dms="http://schemas.microsoft.com/office/2006/documentManagement/types" xmlns:pc="http://schemas.microsoft.com/office/infopath/2007/PartnerControls" targetNamespace="e21c44b2-3291-47a0-9623-acbfe44e63b8" elementFormDefault="qualified">
+    <xsd:import namespace="http://schemas.microsoft.com/office/2006/documentManagement/types"/>
+    <xsd:import namespace="http://schemas.microsoft.com/office/infopath/2007/PartnerControls"/>
+    <xsd:element name="SharedWithUsers" ma:index="10" nillable="true" ma:displayName="Shared With" ma:internalName="SharedWithUsers" ma:readOnly="true">
+      <xsd:complexType>
+        <xsd:complexContent>
+          <xsd:extension base="dms:UserMulti">
+            <xsd:sequence>
+              <xsd:element name="UserInfo" minOccurs="0" maxOccurs="unbounded">
+                <xsd:complexType>
+                  <xsd:sequence>
+                    <xsd:element name="DisplayName" type="xsd:string" minOccurs="0"/>
+                    <xsd:element name="AccountId" type="dms:UserId" minOccurs="0" nillable="true"/>
+                    <xsd:element name="AccountType" type="xsd:string" minOccurs="0"/>
+                  </xsd:sequence>
+                </xsd:complexType>
+              </xsd:element>
+            </xsd:sequence>
+          </xsd:extension>
+        </xsd:complexContent>
+      </xsd:complexType>
     </xsd:element>
-    <xsd:element name="MediaServiceOCR" ma:index="14" nillable="true" ma:displayName="Extracted Text" ma:internalName="MediaServiceOCR" ma:readOnly="true">
+    <xsd:element name="SharedWithDetails" ma:index="11" nillable="true" ma:displayName="Shared With Details" ma:internalName="SharedWithDetails" ma:readOnly="true">
       <xsd:simpleType>
         <xsd:restriction base="dms:Note">
           <xsd:maxLength value="255"/>
         </xsd:restriction>
-      </xsd:simpleType>
-    </xsd:element>
-    <xsd:element name="MediaLengthInSeconds" ma:index="15" nillable="true" ma:displayName="Length (seconds)" ma:internalName="MediaLengthInSeconds" ma:readOnly="true">
-      <xsd:simpleType>
-        <xsd:restriction base="dms:Unknown"/>
       </xsd:simpleType>
     </xsd:element>
   </xsd:schema>
@@ -13987,33 +13339,39 @@
 </ct:contentTypeSchema>
 </file>
 
-<file path=customXml/item2.xml><?xml version="1.0" encoding="utf-8"?>
-<b:Sources xmlns:b="http://schemas.openxmlformats.org/officeDocument/2006/bibliography" xmlns="http://schemas.openxmlformats.org/officeDocument/2006/bibliography" SelectedStyle="\APA.XSL" StyleName="APA"/>
+<file path=customXml/itemProps1.xml><?xml version="1.0" encoding="utf-8"?>
+<ds:datastoreItem xmlns:ds="http://schemas.openxmlformats.org/officeDocument/2006/customXml" ds:itemID="{26720EDD-1BDC-44BD-B499-0AAAD537832D}">
+  <ds:schemaRefs>
+    <ds:schemaRef ds:uri="http://schemas.microsoft.com/office/2006/metadata/properties"/>
+  </ds:schemaRefs>
+</ds:datastoreItem>
 </file>
 
-<file path=customXml/item3.xml><?xml version="1.0" encoding="utf-8"?>
-<?mso-contentType ?>
-<FormTemplates xmlns="http://schemas.microsoft.com/sharepoint/v3/contenttype/forms">
-  <Display>DocumentLibraryForm</Display>
-  <Edit>DocumentLibraryForm</Edit>
-  <New>DocumentLibraryForm</New>
-</FormTemplates>
+<file path=customXml/itemProps2.xml><?xml version="1.0" encoding="utf-8"?>
+<ds:datastoreItem xmlns:ds="http://schemas.openxmlformats.org/officeDocument/2006/customXml" ds:itemID="{C555A321-29DF-475F-9C73-1FB01B17D214}">
+  <ds:schemaRefs>
+    <ds:schemaRef ds:uri="http://schemas.microsoft.com/sharepoint/v3/contenttype/forms"/>
+  </ds:schemaRefs>
+</ds:datastoreItem>
 </file>
 
-<file path=customXml/item4.xml><?xml version="1.0" encoding="utf-8"?>
-<p:properties xmlns:p="http://schemas.microsoft.com/office/2006/metadata/properties" xmlns:xsi="http://www.w3.org/2001/XMLSchema-instance">
-  <documentManagement/>
-</p:properties>
+<file path=customXml/itemProps3.xml><?xml version="1.0" encoding="utf-8"?>
+<ds:datastoreItem xmlns:ds="http://schemas.openxmlformats.org/officeDocument/2006/customXml" ds:itemID="{07EDE04B-A2E6-464C-BB39-2F844E483024}">
+  <ds:schemaRefs>
+    <ds:schemaRef ds:uri="http://schemas.openxmlformats.org/officeDocument/2006/bibliography"/>
+  </ds:schemaRefs>
+</ds:datastoreItem>
 </file>
 
-<file path=customXml/itemProps1.xml><?xml version="1.0" encoding="utf-8"?>
-<ds:datastoreItem xmlns:ds="http://schemas.openxmlformats.org/officeDocument/2006/customXml" ds:itemID="{1AAFFBB6-2DD2-448B-A3C5-B74CBF3FE5FB}">
+<file path=customXml/itemProps4.xml><?xml version="1.0" encoding="utf-8"?>
+<ds:datastoreItem xmlns:ds="http://schemas.openxmlformats.org/officeDocument/2006/customXml" ds:itemID="{C9C315F0-1D5B-4648-9BF2-5FF8149FDB08}">
   <ds:schemaRefs>
     <ds:schemaRef ds:uri="http://schemas.microsoft.com/office/2006/metadata/contentType"/>
     <ds:schemaRef ds:uri="http://schemas.microsoft.com/office/2006/metadata/properties/metaAttributes"/>
     <ds:schemaRef ds:uri="http://www.w3.org/2001/XMLSchema"/>
     <ds:schemaRef ds:uri="http://schemas.microsoft.com/office/2006/metadata/properties"/>
-    <ds:schemaRef ds:uri="ccc6387a-5e5b-4251-81fa-8b4f0c33835f"/>
+    <ds:schemaRef ds:uri="d89c9d09-7171-4a78-9e34-3769a0a18812"/>
+    <ds:schemaRef ds:uri="e21c44b2-3291-47a0-9623-acbfe44e63b8"/>
     <ds:schemaRef ds:uri="http://schemas.microsoft.com/office/2006/documentManagement/types"/>
     <ds:schemaRef ds:uri="http://schemas.microsoft.com/office/infopath/2007/PartnerControls"/>
     <ds:schemaRef ds:uri="http://schemas.openxmlformats.org/package/2006/metadata/core-properties"/>
@@ -14022,28 +13380,4 @@
     <ds:schemaRef ds:uri="http://schemas.microsoft.com/internal/obd"/>
   </ds:schemaRefs>
 </ds:datastoreItem>
-</file>
-
-<file path=customXml/itemProps2.xml><?xml version="1.0" encoding="utf-8"?>
-<ds:datastoreItem xmlns:ds="http://schemas.openxmlformats.org/officeDocument/2006/customXml" ds:itemID="{07EDE04B-A2E6-464C-BB39-2F844E483024}">
-  <ds:schemaRefs>
-    <ds:schemaRef ds:uri="http://schemas.openxmlformats.org/officeDocument/2006/bibliography"/>
-  </ds:schemaRefs>
-</ds:datastoreItem>
-</file>
-
-<file path=customXml/itemProps3.xml><?xml version="1.0" encoding="utf-8"?>
-<ds:datastoreItem xmlns:ds="http://schemas.openxmlformats.org/officeDocument/2006/customXml" ds:itemID="{C555A321-29DF-475F-9C73-1FB01B17D214}">
-  <ds:schemaRefs>
-    <ds:schemaRef ds:uri="http://schemas.microsoft.com/sharepoint/v3/contenttype/forms"/>
-  </ds:schemaRefs>
-</ds:datastoreItem>
-</file>
-
-<file path=customXml/itemProps4.xml><?xml version="1.0" encoding="utf-8"?>
-<ds:datastoreItem xmlns:ds="http://schemas.openxmlformats.org/officeDocument/2006/customXml" ds:itemID="{26720EDD-1BDC-44BD-B499-0AAAD537832D}">
-  <ds:schemaRefs>
-    <ds:schemaRef ds:uri="http://schemas.microsoft.com/office/2006/metadata/properties"/>
-  </ds:schemaRefs>
-</ds:datastoreItem>
 </file>